--- a/Sjablonen/Sjablonen (Markian)/Sjabloon 2 - User Stories.docx
+++ b/Sjablonen/Sjablonen (Markian)/Sjabloon 2 - User Stories.docx
@@ -270,6 +270,9 @@
                             <w:r>
                               <w:t xml:space="preserve">Geschreven door (voor- en achternaam): </w:t>
                             </w:r>
+                            <w:r>
+                              <w:t>Markian Tsypuk</w:t>
+                            </w:r>
                           </w:p>
                           <w:p>
                             <w:pPr>
@@ -286,6 +289,9 @@
                             <w:r>
                               <w:t xml:space="preserve">Datum: </w:t>
                             </w:r>
+                            <w:r>
+                              <w:t>12/12/2025</w:t>
+                            </w:r>
                           </w:p>
                           <w:p>
                             <w:pPr>
@@ -293,6 +299,9 @@
                             </w:pPr>
                             <w:r>
                               <w:t xml:space="preserve">Versie: </w:t>
+                            </w:r>
+                            <w:r>
+                              <w:t>1</w:t>
                             </w:r>
                           </w:p>
                         </w:txbxContent>
@@ -328,6 +337,9 @@
                       <w:r>
                         <w:t xml:space="preserve">Geschreven door (voor- en achternaam): </w:t>
                       </w:r>
+                      <w:r>
+                        <w:t>Markian Tsypuk</w:t>
+                      </w:r>
                     </w:p>
                     <w:p>
                       <w:pPr>
@@ -344,6 +356,9 @@
                       <w:r>
                         <w:t xml:space="preserve">Datum: </w:t>
                       </w:r>
+                      <w:r>
+                        <w:t>12/12/2025</w:t>
+                      </w:r>
                     </w:p>
                     <w:p>
                       <w:pPr>
@@ -351,6 +366,9 @@
                       </w:pPr>
                       <w:r>
                         <w:t xml:space="preserve">Versie: </w:t>
+                      </w:r>
+                      <w:r>
+                        <w:t>1</w:t>
                       </w:r>
                     </w:p>
                   </w:txbxContent>
@@ -389,7 +407,7 @@
       <w:sdtContent>
         <w:p>
           <w:pPr>
-            <w:pStyle w:val="TOCHeading"/>
+            <w:pStyle w:val="ab"/>
           </w:pPr>
           <w:r>
             <w:t>Inhoud</w:t>
@@ -397,7 +415,7 @@
         </w:p>
         <w:p>
           <w:pPr>
-            <w:pStyle w:val="TOC1"/>
+            <w:pStyle w:val="11"/>
             <w:tabs>
               <w:tab w:val="right" w:leader="dot" w:pos="9062"/>
             </w:tabs>
@@ -423,7 +441,7 @@
           <w:hyperlink w:anchor="_Toc182468381" w:history="1">
             <w:r>
               <w:rPr>
-                <w:rStyle w:val="Hyperlink"/>
+                <w:rStyle w:val="ac"/>
                 <w:noProof/>
               </w:rPr>
               <w:t>User stories</w:t>
@@ -504,7 +522,7 @@
     </w:p>
     <w:p>
       <w:pPr>
-        <w:pStyle w:val="Heading1"/>
+        <w:pStyle w:val="1"/>
       </w:pPr>
       <w:bookmarkStart w:id="0" w:name="_Toc182468381"/>
       <w:r>
@@ -660,7 +678,7 @@
                 <w:rFonts w:ascii="Calibri" w:eastAsia="Times New Roman" w:hAnsi="Calibri" w:cs="Calibri"/>
                 <w:color w:val="000000"/>
               </w:rPr>
-              <w:t>Daniël Freriksen</w:t>
+              <w:t>Markian Tsypuk</w:t>
             </w:r>
           </w:p>
         </w:tc>
@@ -743,7 +761,7 @@
                 <w:rFonts w:ascii="Calibri" w:eastAsia="Times New Roman" w:hAnsi="Calibri" w:cs="Calibri"/>
                 <w:color w:val="000000"/>
               </w:rPr>
-              <w:t>US01 - Wapen oppakken</w:t>
+              <w:t>1. Dialoog Line Picker</w:t>
             </w:r>
           </w:p>
         </w:tc>
@@ -825,7 +843,7 @@
                 <w:rFonts w:ascii="Calibri" w:eastAsia="Times New Roman" w:hAnsi="Calibri" w:cs="Calibri"/>
                 <w:color w:val="000000"/>
               </w:rPr>
-              <w:t>Als speler wil ik een paintball geweer kunnen oppakken zodat ik het spel kan starten en deelnemen aan de training.</w:t>
+              <w:t>Als ontwikkelaar wil ik een methode kunnen gebruiken zodat ik alleen een line-ID hoef op te geven om een specifieke dialoogregel op te halen.</w:t>
             </w:r>
           </w:p>
         </w:tc>
@@ -895,7 +913,7 @@
                 <w:rFonts w:ascii="Calibri" w:eastAsia="Times New Roman" w:hAnsi="Calibri" w:cs="Calibri"/>
                 <w:color w:val="000000"/>
               </w:rPr>
-              <w:t>2</w:t>
+              <w:t>1-5</w:t>
             </w:r>
           </w:p>
         </w:tc>
@@ -960,7 +978,7 @@
                 <w:rFonts w:ascii="Calibri" w:eastAsia="Times New Roman" w:hAnsi="Calibri" w:cs="Calibri"/>
                 <w:color w:val="000000"/>
               </w:rPr>
-              <w:t>3</w:t>
+              <w:t>0,0.5,1,2,3,5,8,13,20</w:t>
             </w:r>
           </w:p>
         </w:tc>
@@ -1031,76 +1049,865 @@
           </w:tcPr>
           <w:p>
             <w:pPr>
-              <w:pStyle w:val="ListParagraph"/>
+              <w:pStyle w:val="a8"/>
               <w:numPr>
                 <w:ilvl w:val="0"/>
                 <w:numId w:val="38"/>
               </w:numPr>
-              <w:spacing w:before="240"/>
-              <w:rPr>
-                <w:rFonts w:ascii="Calibri" w:eastAsia="Times New Roman" w:hAnsi="Calibri" w:cs="Calibri"/>
-                <w:color w:val="000000"/>
-              </w:rPr>
-            </w:pPr>
-            <w:r>
-              <w:rPr>
-                <w:rFonts w:ascii="Calibri" w:eastAsia="Times New Roman" w:hAnsi="Calibri" w:cs="Calibri"/>
-                <w:color w:val="000000"/>
-              </w:rPr>
-              <w:t xml:space="preserve">  Het wapen verschijnt zichtbaar in de speelwereld.</w:t>
-            </w:r>
-          </w:p>
-          <w:p>
-            <w:pPr>
-              <w:pStyle w:val="ListParagraph"/>
+              <w:spacing w:before="240" w:line="240" w:lineRule="auto"/>
+              <w:rPr>
+                <w:rFonts w:ascii="Calibri" w:eastAsia="Times New Roman" w:hAnsi="Calibri" w:cs="Calibri"/>
+                <w:color w:val="000000"/>
+              </w:rPr>
+            </w:pPr>
+            <w:r>
+              <w:rPr>
+                <w:rFonts w:ascii="Calibri" w:eastAsia="Times New Roman" w:hAnsi="Calibri" w:cs="Calibri"/>
+                <w:color w:val="000000"/>
+              </w:rPr>
+              <w:t>Er is een methode met id parameter in de code te staan</w:t>
+            </w:r>
+          </w:p>
+          <w:p>
+            <w:pPr>
+              <w:pStyle w:val="a8"/>
               <w:numPr>
                 <w:ilvl w:val="0"/>
                 <w:numId w:val="38"/>
               </w:numPr>
-              <w:spacing w:before="240"/>
-              <w:rPr>
-                <w:rFonts w:ascii="Calibri" w:eastAsia="Times New Roman" w:hAnsi="Calibri" w:cs="Calibri"/>
-                <w:color w:val="000000"/>
-              </w:rPr>
-            </w:pPr>
-            <w:r>
-              <w:rPr>
-                <w:rFonts w:ascii="Calibri" w:eastAsia="Times New Roman" w:hAnsi="Calibri" w:cs="Calibri"/>
-                <w:color w:val="000000"/>
-              </w:rPr>
-              <w:t xml:space="preserve">  De speler kan met een knop op de controller het wapen oppakken.</w:t>
-            </w:r>
-          </w:p>
-          <w:p>
-            <w:pPr>
-              <w:pStyle w:val="ListParagraph"/>
+              <w:spacing w:before="240" w:line="240" w:lineRule="auto"/>
+              <w:rPr>
+                <w:rFonts w:ascii="Calibri" w:eastAsia="Times New Roman" w:hAnsi="Calibri" w:cs="Calibri"/>
+                <w:color w:val="000000"/>
+              </w:rPr>
+            </w:pPr>
+            <w:r>
+              <w:rPr>
+                <w:rFonts w:ascii="Calibri" w:eastAsia="Times New Roman" w:hAnsi="Calibri" w:cs="Calibri"/>
+                <w:color w:val="000000"/>
+              </w:rPr>
+              <w:t>Dialoogregel wordt correct opgehaald</w:t>
+            </w:r>
+          </w:p>
+          <w:p>
+            <w:pPr>
+              <w:pStyle w:val="a8"/>
               <w:numPr>
                 <w:ilvl w:val="0"/>
                 <w:numId w:val="38"/>
               </w:numPr>
-              <w:spacing w:before="240"/>
-              <w:rPr>
-                <w:rFonts w:ascii="Calibri" w:eastAsia="Times New Roman" w:hAnsi="Calibri" w:cs="Calibri"/>
-                <w:color w:val="000000"/>
-              </w:rPr>
-            </w:pPr>
-            <w:r>
-              <w:rPr>
-                <w:rFonts w:ascii="Calibri" w:eastAsia="Times New Roman" w:hAnsi="Calibri" w:cs="Calibri"/>
-                <w:color w:val="000000"/>
-              </w:rPr>
-              <w:t xml:space="preserve">  Na oppakken kan het wapen gebruikt worden om te schieten.</w:t>
-            </w:r>
-          </w:p>
-          <w:p>
-            <w:pPr>
-              <w:pStyle w:val="ListParagraph"/>
               <w:spacing w:before="240" w:line="240" w:lineRule="auto"/>
               <w:rPr>
                 <w:rFonts w:ascii="Calibri" w:eastAsia="Times New Roman" w:hAnsi="Calibri" w:cs="Calibri"/>
                 <w:color w:val="000000"/>
               </w:rPr>
             </w:pPr>
+            <w:r>
+              <w:rPr>
+                <w:rFonts w:ascii="Calibri" w:eastAsia="Times New Roman" w:hAnsi="Calibri" w:cs="Calibri"/>
+                <w:color w:val="000000"/>
+              </w:rPr>
+              <w:t>Methode geeft feedback als je verkeerde input invoegt</w:t>
+            </w:r>
+          </w:p>
+        </w:tc>
+      </w:tr>
+      <w:tr>
+        <w:trPr>
+          <w:trHeight w:val="567"/>
+        </w:trPr>
+        <w:tc>
+          <w:tcPr>
+            <w:tcW w:w="9025" w:type="dxa"/>
+            <w:gridSpan w:val="4"/>
+            <w:tcBorders>
+              <w:top w:val="single" w:sz="4" w:space="0" w:color="auto"/>
+              <w:left w:val="single" w:sz="4" w:space="0" w:color="auto"/>
+              <w:bottom w:val="single" w:sz="4" w:space="0" w:color="auto"/>
+              <w:right w:val="single" w:sz="4" w:space="0" w:color="auto"/>
+            </w:tcBorders>
+            <w:shd w:val="clear" w:color="auto" w:fill="BFBFBF" w:themeFill="background1" w:themeFillShade="BF"/>
+            <w:noWrap/>
+            <w:vAlign w:val="center"/>
+          </w:tcPr>
+          <w:p>
+            <w:pPr>
+              <w:spacing w:before="240" w:line="240" w:lineRule="auto"/>
+              <w:rPr>
+                <w:rFonts w:ascii="Calibri" w:eastAsia="Times New Roman" w:hAnsi="Calibri" w:cs="Calibri"/>
+                <w:b/>
+                <w:bCs/>
+                <w:color w:val="000000"/>
+              </w:rPr>
+            </w:pPr>
+            <w:r>
+              <w:rPr>
+                <w:rFonts w:ascii="Calibri" w:eastAsia="Times New Roman" w:hAnsi="Calibri" w:cs="Calibri"/>
+                <w:b/>
+                <w:bCs/>
+                <w:color w:val="000000"/>
+              </w:rPr>
+              <w:t>Definition of done</w:t>
+            </w:r>
+          </w:p>
+        </w:tc>
+      </w:tr>
+      <w:tr>
+        <w:trPr>
+          <w:trHeight w:val="567"/>
+        </w:trPr>
+        <w:tc>
+          <w:tcPr>
+            <w:tcW w:w="9025" w:type="dxa"/>
+            <w:gridSpan w:val="4"/>
+            <w:tcBorders>
+              <w:top w:val="single" w:sz="4" w:space="0" w:color="auto"/>
+              <w:left w:val="single" w:sz="4" w:space="0" w:color="auto"/>
+              <w:bottom w:val="single" w:sz="4" w:space="0" w:color="auto"/>
+              <w:right w:val="single" w:sz="4" w:space="0" w:color="auto"/>
+            </w:tcBorders>
+            <w:shd w:val="clear" w:color="auto" w:fill="FFFFFF" w:themeFill="background1"/>
+            <w:noWrap/>
+            <w:vAlign w:val="center"/>
+          </w:tcPr>
+          <w:p>
+            <w:pPr>
+              <w:pStyle w:val="a8"/>
+              <w:numPr>
+                <w:ilvl w:val="0"/>
+                <w:numId w:val="38"/>
+              </w:numPr>
+              <w:spacing w:before="240" w:line="240" w:lineRule="auto"/>
+              <w:rPr>
+                <w:rFonts w:ascii="Calibri" w:eastAsia="Times New Roman" w:hAnsi="Calibri" w:cs="Calibri"/>
+                <w:color w:val="000000"/>
+              </w:rPr>
+            </w:pPr>
+            <w:r>
+              <w:rPr>
+                <w:rFonts w:ascii="Calibri" w:eastAsia="Times New Roman" w:hAnsi="Calibri" w:cs="Calibri"/>
+                <w:color w:val="000000"/>
+              </w:rPr>
+              <w:t>Alle acceptatiecriteria zijn voldaan.</w:t>
+            </w:r>
+          </w:p>
+          <w:p>
+            <w:pPr>
+              <w:pStyle w:val="a8"/>
+              <w:numPr>
+                <w:ilvl w:val="0"/>
+                <w:numId w:val="38"/>
+              </w:numPr>
+              <w:spacing w:before="240" w:line="240" w:lineRule="auto"/>
+              <w:rPr>
+                <w:rFonts w:ascii="Calibri" w:eastAsia="Times New Roman" w:hAnsi="Calibri" w:cs="Calibri"/>
+                <w:color w:val="000000"/>
+              </w:rPr>
+            </w:pPr>
+            <w:r>
+              <w:rPr>
+                <w:rFonts w:ascii="Calibri" w:eastAsia="Times New Roman" w:hAnsi="Calibri" w:cs="Calibri"/>
+                <w:color w:val="000000"/>
+              </w:rPr>
+              <w:t>Is getest in Unity en heeft geen game breaking bugs.</w:t>
+            </w:r>
+          </w:p>
+          <w:p>
+            <w:pPr>
+              <w:pStyle w:val="a8"/>
+              <w:numPr>
+                <w:ilvl w:val="0"/>
+                <w:numId w:val="38"/>
+              </w:numPr>
+              <w:spacing w:before="240" w:line="240" w:lineRule="auto"/>
+              <w:rPr>
+                <w:rFonts w:ascii="Calibri" w:eastAsia="Times New Roman" w:hAnsi="Calibri" w:cs="Calibri"/>
+                <w:color w:val="000000"/>
+              </w:rPr>
+            </w:pPr>
+            <w:r>
+              <w:rPr>
+                <w:rFonts w:ascii="Calibri" w:eastAsia="Times New Roman" w:hAnsi="Calibri" w:cs="Calibri"/>
+                <w:color w:val="000000"/>
+              </w:rPr>
+              <w:t>Minimaal gecheckt door 1 teamgenoot en goedgekeurd.</w:t>
+            </w:r>
+          </w:p>
+          <w:p>
+            <w:pPr>
+              <w:pStyle w:val="a8"/>
+              <w:numPr>
+                <w:ilvl w:val="0"/>
+                <w:numId w:val="38"/>
+              </w:numPr>
+              <w:spacing w:before="240" w:line="240" w:lineRule="auto"/>
+              <w:rPr>
+                <w:rFonts w:ascii="Calibri" w:eastAsia="Times New Roman" w:hAnsi="Calibri" w:cs="Calibri"/>
+                <w:color w:val="000000"/>
+              </w:rPr>
+            </w:pPr>
+            <w:r>
+              <w:rPr>
+                <w:rFonts w:ascii="Calibri" w:eastAsia="Times New Roman" w:hAnsi="Calibri" w:cs="Calibri"/>
+                <w:color w:val="000000"/>
+              </w:rPr>
+              <w:t>Staat op de develop branch.</w:t>
+            </w:r>
+          </w:p>
+          <w:p>
+            <w:pPr>
+              <w:pStyle w:val="a8"/>
+              <w:numPr>
+                <w:ilvl w:val="0"/>
+                <w:numId w:val="38"/>
+              </w:numPr>
+              <w:spacing w:before="240" w:line="240" w:lineRule="auto"/>
+              <w:rPr>
+                <w:rFonts w:ascii="Calibri" w:eastAsia="Times New Roman" w:hAnsi="Calibri" w:cs="Calibri"/>
+                <w:color w:val="000000"/>
+              </w:rPr>
+            </w:pPr>
+            <w:r>
+              <w:rPr>
+                <w:rFonts w:ascii="Calibri" w:eastAsia="Times New Roman" w:hAnsi="Calibri" w:cs="Calibri"/>
+                <w:color w:val="000000"/>
+              </w:rPr>
+              <w:t>Op de juiste plek in Trello gezet.</w:t>
+            </w:r>
+          </w:p>
+        </w:tc>
+      </w:tr>
+    </w:tbl>
+    <w:tbl>
+      <w:tblPr>
+        <w:tblpPr w:leftFromText="180" w:rightFromText="180" w:vertAnchor="text" w:horzAnchor="margin" w:tblpY="269"/>
+        <w:tblW w:w="9025" w:type="dxa"/>
+        <w:tblLook w:val="04A0" w:firstRow="1" w:lastRow="0" w:firstColumn="1" w:lastColumn="0" w:noHBand="0" w:noVBand="1"/>
+      </w:tblPr>
+      <w:tblGrid>
+        <w:gridCol w:w="1980"/>
+        <w:gridCol w:w="2551"/>
+        <w:gridCol w:w="1985"/>
+        <w:gridCol w:w="2509"/>
+      </w:tblGrid>
+      <w:tr>
+        <w:trPr>
+          <w:trHeight w:val="567"/>
+        </w:trPr>
+        <w:tc>
+          <w:tcPr>
+            <w:tcW w:w="1980" w:type="dxa"/>
+            <w:tcBorders>
+              <w:top w:val="single" w:sz="4" w:space="0" w:color="auto"/>
+              <w:left w:val="single" w:sz="4" w:space="0" w:color="auto"/>
+              <w:bottom w:val="single" w:sz="4" w:space="0" w:color="auto"/>
+              <w:right w:val="single" w:sz="4" w:space="0" w:color="auto"/>
+            </w:tcBorders>
+            <w:shd w:val="clear" w:color="auto" w:fill="BFBFBF" w:themeFill="background1" w:themeFillShade="BF"/>
+            <w:noWrap/>
+            <w:vAlign w:val="center"/>
+          </w:tcPr>
+          <w:p>
+            <w:pPr>
+              <w:spacing w:after="0" w:line="240" w:lineRule="auto"/>
+              <w:rPr>
+                <w:rFonts w:ascii="Calibri" w:eastAsia="Times New Roman" w:hAnsi="Calibri" w:cs="Calibri"/>
+                <w:b/>
+                <w:bCs/>
+                <w:color w:val="000000"/>
+              </w:rPr>
+            </w:pPr>
+            <w:r>
+              <w:rPr>
+                <w:rFonts w:ascii="Calibri" w:eastAsia="Times New Roman" w:hAnsi="Calibri" w:cs="Calibri"/>
+                <w:b/>
+                <w:bCs/>
+                <w:color w:val="000000"/>
+              </w:rPr>
+              <w:t>Naam student:</w:t>
+            </w:r>
+          </w:p>
+        </w:tc>
+        <w:tc>
+          <w:tcPr>
+            <w:tcW w:w="7045" w:type="dxa"/>
+            <w:gridSpan w:val="3"/>
+            <w:tcBorders>
+              <w:top w:val="single" w:sz="4" w:space="0" w:color="auto"/>
+              <w:left w:val="single" w:sz="4" w:space="0" w:color="auto"/>
+              <w:bottom w:val="single" w:sz="4" w:space="0" w:color="auto"/>
+              <w:right w:val="single" w:sz="4" w:space="0" w:color="auto"/>
+            </w:tcBorders>
+            <w:vAlign w:val="center"/>
+          </w:tcPr>
+          <w:p>
+            <w:pPr>
+              <w:spacing w:after="0" w:line="240" w:lineRule="auto"/>
+              <w:rPr>
+                <w:rFonts w:ascii="Calibri" w:eastAsia="Times New Roman" w:hAnsi="Calibri" w:cs="Calibri"/>
+                <w:color w:val="000000"/>
+              </w:rPr>
+            </w:pPr>
+            <w:r>
+              <w:rPr>
+                <w:rFonts w:ascii="Calibri" w:eastAsia="Times New Roman" w:hAnsi="Calibri" w:cs="Calibri"/>
+                <w:color w:val="000000"/>
+              </w:rPr>
+              <w:t>Markian Tsypuk</w:t>
+            </w:r>
+          </w:p>
+        </w:tc>
+      </w:tr>
+      <w:tr>
+        <w:trPr>
+          <w:trHeight w:val="567"/>
+        </w:trPr>
+        <w:tc>
+          <w:tcPr>
+            <w:tcW w:w="1980" w:type="dxa"/>
+            <w:tcBorders>
+              <w:top w:val="single" w:sz="4" w:space="0" w:color="auto"/>
+              <w:left w:val="single" w:sz="4" w:space="0" w:color="auto"/>
+              <w:bottom w:val="single" w:sz="4" w:space="0" w:color="auto"/>
+              <w:right w:val="single" w:sz="4" w:space="0" w:color="auto"/>
+            </w:tcBorders>
+            <w:shd w:val="clear" w:color="auto" w:fill="BFBFBF" w:themeFill="background1" w:themeFillShade="BF"/>
+            <w:noWrap/>
+            <w:vAlign w:val="center"/>
+            <w:hideMark/>
+          </w:tcPr>
+          <w:p>
+            <w:pPr>
+              <w:spacing w:after="0" w:line="240" w:lineRule="auto"/>
+              <w:rPr>
+                <w:rFonts w:ascii="Calibri" w:eastAsia="Times New Roman" w:hAnsi="Calibri" w:cs="Calibri"/>
+                <w:color w:val="000000"/>
+              </w:rPr>
+            </w:pPr>
+            <w:r>
+              <w:rPr>
+                <w:rFonts w:ascii="Calibri" w:eastAsia="Times New Roman" w:hAnsi="Calibri" w:cs="Calibri"/>
+                <w:b/>
+                <w:bCs/>
+                <w:color w:val="000000"/>
+              </w:rPr>
+              <w:t>Nummer &amp; T</w:t>
+            </w:r>
+            <w:r>
+              <w:rPr>
+                <w:rFonts w:ascii="Calibri" w:eastAsia="Times New Roman" w:hAnsi="Calibri" w:cs="Calibri"/>
+                <w:b/>
+                <w:bCs/>
+                <w:color w:val="000000"/>
+              </w:rPr>
+              <w:t>itel</w:t>
+            </w:r>
+            <w:r>
+              <w:rPr>
+                <w:rFonts w:ascii="Calibri" w:eastAsia="Times New Roman" w:hAnsi="Calibri" w:cs="Calibri"/>
+                <w:color w:val="000000"/>
+              </w:rPr>
+              <w:t>:</w:t>
+            </w:r>
+          </w:p>
+        </w:tc>
+        <w:tc>
+          <w:tcPr>
+            <w:tcW w:w="7045" w:type="dxa"/>
+            <w:gridSpan w:val="3"/>
+            <w:tcBorders>
+              <w:top w:val="single" w:sz="4" w:space="0" w:color="auto"/>
+              <w:left w:val="single" w:sz="4" w:space="0" w:color="auto"/>
+              <w:bottom w:val="single" w:sz="4" w:space="0" w:color="auto"/>
+              <w:right w:val="single" w:sz="4" w:space="0" w:color="auto"/>
+            </w:tcBorders>
+            <w:vAlign w:val="center"/>
+          </w:tcPr>
+          <w:p>
+            <w:pPr>
+              <w:spacing w:after="0" w:line="240" w:lineRule="auto"/>
+              <w:rPr>
+                <w:rFonts w:ascii="Calibri" w:eastAsia="Times New Roman" w:hAnsi="Calibri" w:cs="Calibri"/>
+                <w:color w:val="000000"/>
+              </w:rPr>
+            </w:pPr>
+            <w:r>
+              <w:rPr>
+                <w:rFonts w:ascii="Calibri" w:eastAsia="Times New Roman" w:hAnsi="Calibri" w:cs="Calibri"/>
+                <w:color w:val="000000"/>
+              </w:rPr>
+              <w:t>2. Dialoog overslaan</w:t>
+            </w:r>
+          </w:p>
+        </w:tc>
+      </w:tr>
+      <w:tr>
+        <w:trPr>
+          <w:trHeight w:val="567"/>
+        </w:trPr>
+        <w:tc>
+          <w:tcPr>
+            <w:tcW w:w="9025" w:type="dxa"/>
+            <w:gridSpan w:val="4"/>
+            <w:tcBorders>
+              <w:top w:val="single" w:sz="4" w:space="0" w:color="auto"/>
+              <w:left w:val="single" w:sz="4" w:space="0" w:color="auto"/>
+              <w:bottom w:val="single" w:sz="4" w:space="0" w:color="auto"/>
+              <w:right w:val="single" w:sz="4" w:space="0" w:color="auto"/>
+            </w:tcBorders>
+            <w:shd w:val="clear" w:color="auto" w:fill="BFBFBF" w:themeFill="background1" w:themeFillShade="BF"/>
+            <w:noWrap/>
+            <w:vAlign w:val="center"/>
+            <w:hideMark/>
+          </w:tcPr>
+          <w:p>
+            <w:pPr>
+              <w:spacing w:after="0" w:line="240" w:lineRule="auto"/>
+              <w:rPr>
+                <w:rFonts w:ascii="Calibri" w:eastAsia="Times New Roman" w:hAnsi="Calibri" w:cs="Calibri"/>
+                <w:color w:val="000000"/>
+              </w:rPr>
+            </w:pPr>
+            <w:r>
+              <w:rPr>
+                <w:rFonts w:ascii="Calibri" w:eastAsia="Times New Roman" w:hAnsi="Calibri" w:cs="Calibri"/>
+                <w:b/>
+                <w:bCs/>
+                <w:color w:val="000000"/>
+              </w:rPr>
+              <w:t>Omschrijving</w:t>
+            </w:r>
+            <w:r>
+              <w:rPr>
+                <w:rFonts w:ascii="Calibri" w:eastAsia="Times New Roman" w:hAnsi="Calibri" w:cs="Calibri"/>
+                <w:color w:val="000000"/>
+              </w:rPr>
+              <w:t>:</w:t>
+            </w:r>
+          </w:p>
+        </w:tc>
+      </w:tr>
+      <w:tr>
+        <w:trPr>
+          <w:trHeight w:val="567"/>
+        </w:trPr>
+        <w:tc>
+          <w:tcPr>
+            <w:tcW w:w="9025" w:type="dxa"/>
+            <w:gridSpan w:val="4"/>
+            <w:tcBorders>
+              <w:top w:val="single" w:sz="4" w:space="0" w:color="auto"/>
+              <w:left w:val="single" w:sz="4" w:space="0" w:color="auto"/>
+              <w:bottom w:val="single" w:sz="4" w:space="0" w:color="auto"/>
+              <w:right w:val="single" w:sz="4" w:space="0" w:color="auto"/>
+            </w:tcBorders>
+            <w:noWrap/>
+            <w:vAlign w:val="center"/>
+            <w:hideMark/>
+          </w:tcPr>
+          <w:p>
+            <w:pPr>
+              <w:spacing w:after="0" w:line="240" w:lineRule="auto"/>
+              <w:rPr>
+                <w:rFonts w:ascii="Calibri" w:eastAsia="Times New Roman" w:hAnsi="Calibri" w:cs="Calibri"/>
+                <w:color w:val="000000"/>
+              </w:rPr>
+            </w:pPr>
+            <w:r>
+              <w:rPr>
+                <w:rFonts w:ascii="Calibri" w:eastAsia="Times New Roman" w:hAnsi="Calibri" w:cs="Calibri"/>
+                <w:color w:val="000000"/>
+              </w:rPr>
+              <w:t xml:space="preserve">Als speler wil ik dialogen kunnen opslaan, zodat ik het niet meerdere keren hoeft te lezen </w:t>
+            </w:r>
+          </w:p>
+        </w:tc>
+      </w:tr>
+      <w:tr>
+        <w:trPr>
+          <w:trHeight w:val="567"/>
+        </w:trPr>
+        <w:tc>
+          <w:tcPr>
+            <w:tcW w:w="1980" w:type="dxa"/>
+            <w:tcBorders>
+              <w:top w:val="single" w:sz="4" w:space="0" w:color="auto"/>
+              <w:left w:val="single" w:sz="4" w:space="0" w:color="auto"/>
+              <w:bottom w:val="single" w:sz="4" w:space="0" w:color="auto"/>
+              <w:right w:val="single" w:sz="4" w:space="0" w:color="auto"/>
+            </w:tcBorders>
+            <w:shd w:val="clear" w:color="auto" w:fill="BFBFBF" w:themeFill="background1" w:themeFillShade="BF"/>
+            <w:noWrap/>
+            <w:vAlign w:val="center"/>
+            <w:hideMark/>
+          </w:tcPr>
+          <w:p>
+            <w:pPr>
+              <w:spacing w:after="0" w:line="240" w:lineRule="auto"/>
+              <w:rPr>
+                <w:rFonts w:ascii="Calibri" w:eastAsia="Times New Roman" w:hAnsi="Calibri" w:cs="Calibri"/>
+                <w:b/>
+                <w:bCs/>
+                <w:color w:val="000000"/>
+              </w:rPr>
+            </w:pPr>
+            <w:r>
+              <w:rPr>
+                <w:rFonts w:ascii="Calibri" w:eastAsia="Times New Roman" w:hAnsi="Calibri" w:cs="Calibri"/>
+                <w:b/>
+                <w:bCs/>
+                <w:color w:val="000000"/>
+              </w:rPr>
+              <w:t>Business Value:</w:t>
+            </w:r>
+          </w:p>
+        </w:tc>
+        <w:tc>
+          <w:tcPr>
+            <w:tcW w:w="2551" w:type="dxa"/>
+            <w:tcBorders>
+              <w:top w:val="nil"/>
+              <w:left w:val="nil"/>
+              <w:bottom w:val="single" w:sz="4" w:space="0" w:color="auto"/>
+              <w:right w:val="single" w:sz="4" w:space="0" w:color="auto"/>
+            </w:tcBorders>
+            <w:noWrap/>
+            <w:vAlign w:val="center"/>
+            <w:hideMark/>
+          </w:tcPr>
+          <w:p>
+            <w:pPr>
+              <w:spacing w:after="0" w:line="240" w:lineRule="auto"/>
+              <w:rPr>
+                <w:rFonts w:ascii="Calibri" w:eastAsia="Times New Roman" w:hAnsi="Calibri" w:cs="Calibri"/>
+                <w:color w:val="000000"/>
+              </w:rPr>
+            </w:pPr>
+            <w:r>
+              <w:rPr>
+                <w:rFonts w:ascii="Calibri" w:eastAsia="Times New Roman" w:hAnsi="Calibri" w:cs="Calibri"/>
+                <w:color w:val="000000"/>
+              </w:rPr>
+              <w:t>1-5</w:t>
+            </w:r>
+          </w:p>
+        </w:tc>
+        <w:tc>
+          <w:tcPr>
+            <w:tcW w:w="1985" w:type="dxa"/>
+            <w:tcBorders>
+              <w:top w:val="nil"/>
+              <w:left w:val="nil"/>
+              <w:bottom w:val="single" w:sz="4" w:space="0" w:color="auto"/>
+              <w:right w:val="single" w:sz="4" w:space="0" w:color="auto"/>
+            </w:tcBorders>
+            <w:shd w:val="clear" w:color="auto" w:fill="BFBFBF" w:themeFill="background1" w:themeFillShade="BF"/>
+            <w:noWrap/>
+            <w:vAlign w:val="center"/>
+            <w:hideMark/>
+          </w:tcPr>
+          <w:p>
+            <w:pPr>
+              <w:spacing w:after="0" w:line="240" w:lineRule="auto"/>
+              <w:rPr>
+                <w:rFonts w:ascii="Calibri" w:eastAsia="Times New Roman" w:hAnsi="Calibri" w:cs="Calibri"/>
+                <w:b/>
+                <w:bCs/>
+                <w:color w:val="000000"/>
+              </w:rPr>
+            </w:pPr>
+            <w:r>
+              <w:rPr>
+                <w:rFonts w:ascii="Calibri" w:eastAsia="Times New Roman" w:hAnsi="Calibri" w:cs="Calibri"/>
+                <w:b/>
+                <w:bCs/>
+                <w:color w:val="000000"/>
+              </w:rPr>
+              <w:t>Story Points:</w:t>
+            </w:r>
+          </w:p>
+        </w:tc>
+        <w:tc>
+          <w:tcPr>
+            <w:tcW w:w="2509" w:type="dxa"/>
+            <w:tcBorders>
+              <w:top w:val="nil"/>
+              <w:left w:val="nil"/>
+              <w:bottom w:val="single" w:sz="4" w:space="0" w:color="auto"/>
+              <w:right w:val="single" w:sz="4" w:space="0" w:color="auto"/>
+            </w:tcBorders>
+            <w:noWrap/>
+            <w:vAlign w:val="center"/>
+            <w:hideMark/>
+          </w:tcPr>
+          <w:p>
+            <w:pPr>
+              <w:spacing w:after="0" w:line="240" w:lineRule="auto"/>
+              <w:rPr>
+                <w:rFonts w:ascii="Calibri" w:eastAsia="Times New Roman" w:hAnsi="Calibri" w:cs="Calibri"/>
+                <w:color w:val="000000"/>
+              </w:rPr>
+            </w:pPr>
+            <w:r>
+              <w:rPr>
+                <w:rFonts w:ascii="Calibri" w:eastAsia="Times New Roman" w:hAnsi="Calibri" w:cs="Calibri"/>
+                <w:color w:val="000000"/>
+              </w:rPr>
+              <w:t>0,0.5,1,2,3,5,8,13,20</w:t>
+            </w:r>
+          </w:p>
+        </w:tc>
+      </w:tr>
+      <w:tr>
+        <w:trPr>
+          <w:trHeight w:val="567"/>
+        </w:trPr>
+        <w:tc>
+          <w:tcPr>
+            <w:tcW w:w="9025" w:type="dxa"/>
+            <w:gridSpan w:val="4"/>
+            <w:tcBorders>
+              <w:top w:val="single" w:sz="4" w:space="0" w:color="auto"/>
+              <w:left w:val="single" w:sz="4" w:space="0" w:color="auto"/>
+              <w:bottom w:val="single" w:sz="4" w:space="0" w:color="auto"/>
+              <w:right w:val="single" w:sz="4" w:space="0" w:color="auto"/>
+            </w:tcBorders>
+            <w:shd w:val="clear" w:color="auto" w:fill="BFBFBF" w:themeFill="background1" w:themeFillShade="BF"/>
+            <w:noWrap/>
+            <w:vAlign w:val="center"/>
+            <w:hideMark/>
+          </w:tcPr>
+          <w:p>
+            <w:pPr>
+              <w:spacing w:after="0" w:line="240" w:lineRule="auto"/>
+              <w:rPr>
+                <w:rFonts w:ascii="Calibri" w:eastAsia="Times New Roman" w:hAnsi="Calibri" w:cs="Calibri"/>
+                <w:color w:val="000000"/>
+              </w:rPr>
+            </w:pPr>
+            <w:r>
+              <w:rPr>
+                <w:rFonts w:ascii="Calibri" w:eastAsia="Times New Roman" w:hAnsi="Calibri" w:cs="Calibri"/>
+                <w:b/>
+                <w:bCs/>
+                <w:color w:val="000000"/>
+              </w:rPr>
+              <w:t>Acceptatiecriteria</w:t>
+            </w:r>
+            <w:r>
+              <w:rPr>
+                <w:rFonts w:ascii="Calibri" w:eastAsia="Times New Roman" w:hAnsi="Calibri" w:cs="Calibri"/>
+                <w:color w:val="000000"/>
+              </w:rPr>
+              <w:t>:</w:t>
+            </w:r>
+          </w:p>
+        </w:tc>
+      </w:tr>
+      <w:tr>
+        <w:trPr>
+          <w:trHeight w:val="567"/>
+        </w:trPr>
+        <w:tc>
+          <w:tcPr>
+            <w:tcW w:w="9025" w:type="dxa"/>
+            <w:gridSpan w:val="4"/>
+            <w:tcBorders>
+              <w:top w:val="single" w:sz="4" w:space="0" w:color="auto"/>
+              <w:left w:val="single" w:sz="4" w:space="0" w:color="auto"/>
+              <w:bottom w:val="single" w:sz="4" w:space="0" w:color="auto"/>
+              <w:right w:val="single" w:sz="4" w:space="0" w:color="auto"/>
+            </w:tcBorders>
+            <w:noWrap/>
+            <w:vAlign w:val="center"/>
+            <w:hideMark/>
+          </w:tcPr>
+          <w:p>
+            <w:pPr>
+              <w:pStyle w:val="a8"/>
+              <w:numPr>
+                <w:ilvl w:val="0"/>
+                <w:numId w:val="38"/>
+              </w:numPr>
+              <w:spacing w:before="240" w:line="240" w:lineRule="auto"/>
+              <w:rPr>
+                <w:rFonts w:ascii="Calibri" w:eastAsia="Times New Roman" w:hAnsi="Calibri" w:cs="Calibri"/>
+                <w:color w:val="000000"/>
+              </w:rPr>
+            </w:pPr>
+            <w:r>
+              <w:rPr>
+                <w:rFonts w:ascii="Calibri" w:eastAsia="Times New Roman" w:hAnsi="Calibri" w:cs="Calibri"/>
+                <w:color w:val="000000"/>
+              </w:rPr>
+              <w:t>Dialoogregel slaat over als de speler op spatie drukt.</w:t>
+            </w:r>
+          </w:p>
+        </w:tc>
+      </w:tr>
+      <w:tr>
+        <w:trPr>
+          <w:trHeight w:val="567"/>
+        </w:trPr>
+        <w:tc>
+          <w:tcPr>
+            <w:tcW w:w="9025" w:type="dxa"/>
+            <w:gridSpan w:val="4"/>
+            <w:tcBorders>
+              <w:top w:val="single" w:sz="4" w:space="0" w:color="auto"/>
+              <w:left w:val="single" w:sz="4" w:space="0" w:color="auto"/>
+              <w:bottom w:val="single" w:sz="4" w:space="0" w:color="auto"/>
+              <w:right w:val="single" w:sz="4" w:space="0" w:color="auto"/>
+            </w:tcBorders>
+            <w:shd w:val="clear" w:color="auto" w:fill="BFBFBF" w:themeFill="background1" w:themeFillShade="BF"/>
+            <w:noWrap/>
+            <w:vAlign w:val="center"/>
+          </w:tcPr>
+          <w:p>
+            <w:pPr>
+              <w:spacing w:before="240" w:line="240" w:lineRule="auto"/>
+              <w:rPr>
+                <w:rFonts w:ascii="Calibri" w:eastAsia="Times New Roman" w:hAnsi="Calibri" w:cs="Calibri"/>
+                <w:b/>
+                <w:bCs/>
+                <w:color w:val="000000"/>
+              </w:rPr>
+            </w:pPr>
+            <w:r>
+              <w:rPr>
+                <w:rFonts w:ascii="Calibri" w:eastAsia="Times New Roman" w:hAnsi="Calibri" w:cs="Calibri"/>
+                <w:b/>
+                <w:bCs/>
+                <w:color w:val="000000"/>
+              </w:rPr>
+              <w:lastRenderedPageBreak/>
+              <w:t>Definition of done</w:t>
+            </w:r>
+          </w:p>
+        </w:tc>
+      </w:tr>
+      <w:tr>
+        <w:trPr>
+          <w:trHeight w:val="567"/>
+        </w:trPr>
+        <w:tc>
+          <w:tcPr>
+            <w:tcW w:w="9025" w:type="dxa"/>
+            <w:gridSpan w:val="4"/>
+            <w:tcBorders>
+              <w:top w:val="single" w:sz="4" w:space="0" w:color="auto"/>
+              <w:left w:val="single" w:sz="4" w:space="0" w:color="auto"/>
+              <w:bottom w:val="single" w:sz="4" w:space="0" w:color="auto"/>
+              <w:right w:val="single" w:sz="4" w:space="0" w:color="auto"/>
+            </w:tcBorders>
+            <w:shd w:val="clear" w:color="auto" w:fill="FFFFFF" w:themeFill="background1"/>
+            <w:noWrap/>
+            <w:vAlign w:val="center"/>
+          </w:tcPr>
+          <w:p>
+            <w:pPr>
+              <w:pStyle w:val="a8"/>
+              <w:numPr>
+                <w:ilvl w:val="0"/>
+                <w:numId w:val="38"/>
+              </w:numPr>
+              <w:spacing w:before="240" w:line="240" w:lineRule="auto"/>
+              <w:rPr>
+                <w:rFonts w:ascii="Calibri" w:eastAsia="Times New Roman" w:hAnsi="Calibri" w:cs="Calibri"/>
+                <w:color w:val="000000"/>
+              </w:rPr>
+            </w:pPr>
+            <w:r>
+              <w:rPr>
+                <w:rFonts w:ascii="Calibri" w:eastAsia="Times New Roman" w:hAnsi="Calibri" w:cs="Calibri"/>
+                <w:color w:val="000000"/>
+              </w:rPr>
+              <w:t>Alle acceptatiecriteria zijn voldaan.</w:t>
+            </w:r>
+          </w:p>
+          <w:p>
+            <w:pPr>
+              <w:pStyle w:val="a8"/>
+              <w:numPr>
+                <w:ilvl w:val="0"/>
+                <w:numId w:val="38"/>
+              </w:numPr>
+              <w:spacing w:before="240" w:line="240" w:lineRule="auto"/>
+              <w:rPr>
+                <w:rFonts w:ascii="Calibri" w:eastAsia="Times New Roman" w:hAnsi="Calibri" w:cs="Calibri"/>
+                <w:color w:val="000000"/>
+              </w:rPr>
+            </w:pPr>
+            <w:r>
+              <w:rPr>
+                <w:rFonts w:ascii="Calibri" w:eastAsia="Times New Roman" w:hAnsi="Calibri" w:cs="Calibri"/>
+                <w:color w:val="000000"/>
+              </w:rPr>
+              <w:t>Is getest in Unity en heeft geen game breaking bugs.</w:t>
+            </w:r>
+          </w:p>
+          <w:p>
+            <w:pPr>
+              <w:pStyle w:val="a8"/>
+              <w:numPr>
+                <w:ilvl w:val="0"/>
+                <w:numId w:val="38"/>
+              </w:numPr>
+              <w:spacing w:before="240" w:line="240" w:lineRule="auto"/>
+              <w:rPr>
+                <w:rFonts w:ascii="Calibri" w:eastAsia="Times New Roman" w:hAnsi="Calibri" w:cs="Calibri"/>
+                <w:color w:val="000000"/>
+              </w:rPr>
+            </w:pPr>
+            <w:r>
+              <w:rPr>
+                <w:rFonts w:ascii="Calibri" w:eastAsia="Times New Roman" w:hAnsi="Calibri" w:cs="Calibri"/>
+                <w:color w:val="000000"/>
+              </w:rPr>
+              <w:t>Minimaal gecheckt door 1 teamgenoot en goedgekeurd.</w:t>
+            </w:r>
+          </w:p>
+          <w:p>
+            <w:pPr>
+              <w:pStyle w:val="a8"/>
+              <w:numPr>
+                <w:ilvl w:val="0"/>
+                <w:numId w:val="38"/>
+              </w:numPr>
+              <w:spacing w:before="240" w:line="240" w:lineRule="auto"/>
+              <w:rPr>
+                <w:rFonts w:ascii="Calibri" w:eastAsia="Times New Roman" w:hAnsi="Calibri" w:cs="Calibri"/>
+                <w:color w:val="000000"/>
+              </w:rPr>
+            </w:pPr>
+            <w:r>
+              <w:rPr>
+                <w:rFonts w:ascii="Calibri" w:eastAsia="Times New Roman" w:hAnsi="Calibri" w:cs="Calibri"/>
+                <w:color w:val="000000"/>
+              </w:rPr>
+              <w:t>Staat op de develop branch.</w:t>
+            </w:r>
+          </w:p>
+          <w:p>
+            <w:pPr>
+              <w:pStyle w:val="a8"/>
+              <w:numPr>
+                <w:ilvl w:val="0"/>
+                <w:numId w:val="38"/>
+              </w:numPr>
+              <w:spacing w:before="240" w:line="240" w:lineRule="auto"/>
+              <w:rPr>
+                <w:rFonts w:ascii="Calibri" w:eastAsia="Times New Roman" w:hAnsi="Calibri" w:cs="Calibri"/>
+                <w:color w:val="000000"/>
+              </w:rPr>
+            </w:pPr>
+            <w:r>
+              <w:rPr>
+                <w:rFonts w:ascii="Calibri" w:eastAsia="Times New Roman" w:hAnsi="Calibri" w:cs="Calibri"/>
+                <w:color w:val="000000"/>
+              </w:rPr>
+              <w:t>Op de juiste plek in Trello gezet.</w:t>
+            </w:r>
           </w:p>
         </w:tc>
       </w:tr>
@@ -1188,7 +1995,7 @@
                 <w:rFonts w:ascii="Calibri" w:eastAsia="Times New Roman" w:hAnsi="Calibri" w:cs="Calibri"/>
                 <w:color w:val="000000"/>
               </w:rPr>
-              <w:t>Daniël Freriksen</w:t>
+              <w:t>Markian Tsypuk</w:t>
             </w:r>
           </w:p>
         </w:tc>
@@ -1271,7 +2078,14 @@
                 <w:rFonts w:ascii="Calibri" w:eastAsia="Times New Roman" w:hAnsi="Calibri" w:cs="Calibri"/>
                 <w:color w:val="000000"/>
               </w:rPr>
-              <w:t>US02 - Schieten met het paintball geweer</w:t>
+              <w:t>3</w:t>
+            </w:r>
+            <w:r>
+              <w:rPr>
+                <w:rFonts w:ascii="Calibri" w:eastAsia="Times New Roman" w:hAnsi="Calibri" w:cs="Calibri"/>
+                <w:color w:val="000000"/>
+              </w:rPr>
+              <w:t>. Inventory interface</w:t>
             </w:r>
           </w:p>
         </w:tc>
@@ -1353,7 +2167,42 @@
                 <w:rFonts w:ascii="Calibri" w:eastAsia="Times New Roman" w:hAnsi="Calibri" w:cs="Calibri"/>
                 <w:color w:val="000000"/>
               </w:rPr>
-              <w:t>Als speler wil ik paintballs kunnen afvuren zodat ik doelen kan raken en mijn score kan verhogen.</w:t>
+              <w:t xml:space="preserve">Als </w:t>
+            </w:r>
+            <w:r>
+              <w:rPr>
+                <w:rFonts w:ascii="Calibri" w:eastAsia="Times New Roman" w:hAnsi="Calibri" w:cs="Calibri"/>
+                <w:color w:val="000000"/>
+              </w:rPr>
+              <w:t>speler</w:t>
+            </w:r>
+            <w:r>
+              <w:rPr>
+                <w:rFonts w:ascii="Calibri" w:eastAsia="Times New Roman" w:hAnsi="Calibri" w:cs="Calibri"/>
+                <w:color w:val="000000"/>
+              </w:rPr>
+              <w:t xml:space="preserve"> wil ik </w:t>
+            </w:r>
+            <w:r>
+              <w:rPr>
+                <w:rFonts w:ascii="Calibri" w:eastAsia="Times New Roman" w:hAnsi="Calibri" w:cs="Calibri"/>
+                <w:color w:val="000000"/>
+              </w:rPr>
+              <w:t xml:space="preserve">mijn inventory kunnen openen </w:t>
+            </w:r>
+            <w:r>
+              <w:rPr>
+                <w:rFonts w:ascii="Calibri" w:eastAsia="Times New Roman" w:hAnsi="Calibri" w:cs="Calibri"/>
+                <w:color w:val="000000"/>
+              </w:rPr>
+              <w:t xml:space="preserve">zodat </w:t>
+            </w:r>
+            <w:r>
+              <w:rPr>
+                <w:rFonts w:ascii="Calibri" w:eastAsia="Times New Roman" w:hAnsi="Calibri" w:cs="Calibri"/>
+                <w:color w:val="000000"/>
+              </w:rPr>
+              <w:t>ik alle items die ik heb kan zien</w:t>
             </w:r>
           </w:p>
         </w:tc>
@@ -1423,7 +2272,7 @@
                 <w:rFonts w:ascii="Calibri" w:eastAsia="Times New Roman" w:hAnsi="Calibri" w:cs="Calibri"/>
                 <w:color w:val="000000"/>
               </w:rPr>
-              <w:t>5</w:t>
+              <w:t>1-5</w:t>
             </w:r>
           </w:p>
         </w:tc>
@@ -1488,7 +2337,7 @@
                 <w:rFonts w:ascii="Calibri" w:eastAsia="Times New Roman" w:hAnsi="Calibri" w:cs="Calibri"/>
                 <w:color w:val="000000"/>
               </w:rPr>
-              <w:t>3</w:t>
+              <w:t>0,0.5,1,2,3,5,8,13,20</w:t>
             </w:r>
           </w:p>
         </w:tc>
@@ -1559,65 +2408,251 @@
           </w:tcPr>
           <w:p>
             <w:pPr>
-              <w:pStyle w:val="ListParagraph"/>
+              <w:pStyle w:val="a8"/>
               <w:numPr>
                 <w:ilvl w:val="0"/>
                 <w:numId w:val="38"/>
               </w:numPr>
-              <w:spacing w:before="240"/>
-              <w:rPr>
-                <w:rFonts w:ascii="Calibri" w:eastAsia="Times New Roman" w:hAnsi="Calibri" w:cs="Calibri"/>
-                <w:color w:val="000000"/>
-              </w:rPr>
-            </w:pPr>
-            <w:r>
-              <w:rPr>
-                <w:rFonts w:ascii="Calibri" w:eastAsia="Times New Roman" w:hAnsi="Calibri" w:cs="Calibri"/>
-                <w:color w:val="000000"/>
-              </w:rPr>
-              <w:t xml:space="preserve"> Het geweer vuurt een paintball af bij het indrukken van de schietknop.</w:t>
-            </w:r>
-          </w:p>
-          <w:p>
-            <w:pPr>
-              <w:pStyle w:val="ListParagraph"/>
+              <w:spacing w:before="240" w:line="240" w:lineRule="auto"/>
+              <w:rPr>
+                <w:rFonts w:ascii="Calibri" w:eastAsia="Times New Roman" w:hAnsi="Calibri" w:cs="Calibri"/>
+                <w:color w:val="000000"/>
+              </w:rPr>
+            </w:pPr>
+            <w:r>
+              <w:rPr>
+                <w:rFonts w:ascii="Calibri" w:eastAsia="Times New Roman" w:hAnsi="Calibri" w:cs="Calibri"/>
+                <w:color w:val="000000"/>
+              </w:rPr>
+              <w:t>Inventory kan worden geopend</w:t>
+            </w:r>
+          </w:p>
+          <w:p>
+            <w:pPr>
+              <w:pStyle w:val="a8"/>
               <w:numPr>
                 <w:ilvl w:val="0"/>
                 <w:numId w:val="38"/>
               </w:numPr>
-              <w:spacing w:before="240"/>
-              <w:rPr>
-                <w:rFonts w:ascii="Calibri" w:eastAsia="Times New Roman" w:hAnsi="Calibri" w:cs="Calibri"/>
-                <w:color w:val="FF0000"/>
-              </w:rPr>
-            </w:pPr>
-            <w:r>
-              <w:rPr>
-                <w:rFonts w:ascii="Calibri" w:eastAsia="Times New Roman" w:hAnsi="Calibri" w:cs="Calibri"/>
-                <w:color w:val="FF0000"/>
-              </w:rPr>
-              <w:t xml:space="preserve"> Er verschijnt een visueel effect (kleur, confetti, geluid) bij impact.</w:t>
-            </w:r>
-          </w:p>
-          <w:p>
-            <w:pPr>
-              <w:pStyle w:val="ListParagraph"/>
+              <w:spacing w:before="240" w:line="240" w:lineRule="auto"/>
+              <w:rPr>
+                <w:rFonts w:ascii="Calibri" w:eastAsia="Times New Roman" w:hAnsi="Calibri" w:cs="Calibri"/>
+                <w:color w:val="000000"/>
+              </w:rPr>
+            </w:pPr>
+            <w:r>
+              <w:rPr>
+                <w:rFonts w:ascii="Calibri" w:eastAsia="Times New Roman" w:hAnsi="Calibri" w:cs="Calibri"/>
+                <w:color w:val="000000"/>
+              </w:rPr>
+              <w:t>Inventory toont alle huidige items</w:t>
+            </w:r>
+          </w:p>
+          <w:p>
+            <w:pPr>
+              <w:pStyle w:val="a8"/>
               <w:numPr>
                 <w:ilvl w:val="0"/>
                 <w:numId w:val="38"/>
               </w:numPr>
-              <w:spacing w:before="240"/>
-              <w:rPr>
-                <w:rFonts w:ascii="Calibri" w:eastAsia="Times New Roman" w:hAnsi="Calibri" w:cs="Calibri"/>
-                <w:color w:val="000000"/>
-              </w:rPr>
-            </w:pPr>
-            <w:r>
-              <w:rPr>
-                <w:rFonts w:ascii="Calibri" w:eastAsia="Times New Roman" w:hAnsi="Calibri" w:cs="Calibri"/>
-                <w:color w:val="000000"/>
-              </w:rPr>
-              <w:t xml:space="preserve"> Er is een limiet van 40 paintballs waarna herladen nodig is.</w:t>
+              <w:spacing w:before="240" w:line="240" w:lineRule="auto"/>
+              <w:rPr>
+                <w:rFonts w:ascii="Calibri" w:eastAsia="Times New Roman" w:hAnsi="Calibri" w:cs="Calibri"/>
+                <w:color w:val="000000"/>
+              </w:rPr>
+            </w:pPr>
+            <w:r>
+              <w:rPr>
+                <w:rFonts w:ascii="Calibri" w:eastAsia="Times New Roman" w:hAnsi="Calibri" w:cs="Calibri"/>
+                <w:color w:val="000000"/>
+              </w:rPr>
+              <w:t>UI is zichtbaar</w:t>
+            </w:r>
+          </w:p>
+          <w:p>
+            <w:pPr>
+              <w:pStyle w:val="a8"/>
+              <w:numPr>
+                <w:ilvl w:val="0"/>
+                <w:numId w:val="38"/>
+              </w:numPr>
+              <w:spacing w:before="240" w:line="240" w:lineRule="auto"/>
+              <w:rPr>
+                <w:rFonts w:ascii="Calibri" w:eastAsia="Times New Roman" w:hAnsi="Calibri" w:cs="Calibri"/>
+                <w:color w:val="000000"/>
+              </w:rPr>
+            </w:pPr>
+            <w:r>
+              <w:rPr>
+                <w:rFonts w:ascii="Calibri" w:eastAsia="Times New Roman" w:hAnsi="Calibri" w:cs="Calibri"/>
+                <w:color w:val="000000"/>
+              </w:rPr>
+              <w:t>Inventory kan worden gesloten</w:t>
+            </w:r>
+          </w:p>
+        </w:tc>
+      </w:tr>
+      <w:tr>
+        <w:trPr>
+          <w:trHeight w:val="567"/>
+        </w:trPr>
+        <w:tc>
+          <w:tcPr>
+            <w:tcW w:w="9025" w:type="dxa"/>
+            <w:gridSpan w:val="4"/>
+            <w:tcBorders>
+              <w:top w:val="single" w:sz="4" w:space="0" w:color="auto"/>
+              <w:left w:val="single" w:sz="4" w:space="0" w:color="auto"/>
+              <w:bottom w:val="single" w:sz="4" w:space="0" w:color="auto"/>
+              <w:right w:val="single" w:sz="4" w:space="0" w:color="auto"/>
+            </w:tcBorders>
+            <w:shd w:val="clear" w:color="auto" w:fill="BFBFBF" w:themeFill="background1" w:themeFillShade="BF"/>
+            <w:noWrap/>
+            <w:vAlign w:val="center"/>
+          </w:tcPr>
+          <w:p>
+            <w:pPr>
+              <w:spacing w:before="240" w:line="240" w:lineRule="auto"/>
+              <w:rPr>
+                <w:rFonts w:ascii="Calibri" w:eastAsia="Times New Roman" w:hAnsi="Calibri" w:cs="Calibri"/>
+                <w:b/>
+                <w:bCs/>
+                <w:color w:val="000000"/>
+              </w:rPr>
+            </w:pPr>
+            <w:r>
+              <w:rPr>
+                <w:rFonts w:ascii="Calibri" w:eastAsia="Times New Roman" w:hAnsi="Calibri" w:cs="Calibri"/>
+                <w:b/>
+                <w:bCs/>
+                <w:color w:val="000000"/>
+              </w:rPr>
+              <w:t>Definition of done</w:t>
+            </w:r>
+          </w:p>
+        </w:tc>
+      </w:tr>
+      <w:tr>
+        <w:trPr>
+          <w:trHeight w:val="567"/>
+        </w:trPr>
+        <w:tc>
+          <w:tcPr>
+            <w:tcW w:w="9025" w:type="dxa"/>
+            <w:gridSpan w:val="4"/>
+            <w:tcBorders>
+              <w:top w:val="single" w:sz="4" w:space="0" w:color="auto"/>
+              <w:left w:val="single" w:sz="4" w:space="0" w:color="auto"/>
+              <w:bottom w:val="single" w:sz="4" w:space="0" w:color="auto"/>
+              <w:right w:val="single" w:sz="4" w:space="0" w:color="auto"/>
+            </w:tcBorders>
+            <w:shd w:val="clear" w:color="auto" w:fill="FFFFFF" w:themeFill="background1"/>
+            <w:noWrap/>
+            <w:vAlign w:val="center"/>
+          </w:tcPr>
+          <w:p>
+            <w:pPr>
+              <w:pStyle w:val="a8"/>
+              <w:numPr>
+                <w:ilvl w:val="0"/>
+                <w:numId w:val="38"/>
+              </w:numPr>
+              <w:spacing w:before="240" w:line="240" w:lineRule="auto"/>
+              <w:rPr>
+                <w:rFonts w:ascii="Calibri" w:eastAsia="Times New Roman" w:hAnsi="Calibri" w:cs="Calibri"/>
+                <w:color w:val="000000"/>
+              </w:rPr>
+            </w:pPr>
+            <w:r>
+              <w:rPr>
+                <w:rFonts w:ascii="Calibri" w:eastAsia="Times New Roman" w:hAnsi="Calibri" w:cs="Calibri"/>
+                <w:color w:val="000000"/>
+              </w:rPr>
+              <w:t>Alle acceptatiecriteria zijn voldaan.</w:t>
+            </w:r>
+          </w:p>
+          <w:p>
+            <w:pPr>
+              <w:pStyle w:val="a8"/>
+              <w:numPr>
+                <w:ilvl w:val="0"/>
+                <w:numId w:val="38"/>
+              </w:numPr>
+              <w:spacing w:before="240" w:line="240" w:lineRule="auto"/>
+              <w:rPr>
+                <w:rFonts w:ascii="Calibri" w:eastAsia="Times New Roman" w:hAnsi="Calibri" w:cs="Calibri"/>
+                <w:color w:val="000000"/>
+              </w:rPr>
+            </w:pPr>
+            <w:r>
+              <w:rPr>
+                <w:rFonts w:ascii="Calibri" w:eastAsia="Times New Roman" w:hAnsi="Calibri" w:cs="Calibri"/>
+                <w:color w:val="000000"/>
+              </w:rPr>
+              <w:t>Is getest in Unity en heeft geen game breaking bugs.</w:t>
+            </w:r>
+          </w:p>
+          <w:p>
+            <w:pPr>
+              <w:pStyle w:val="a8"/>
+              <w:numPr>
+                <w:ilvl w:val="0"/>
+                <w:numId w:val="38"/>
+              </w:numPr>
+              <w:spacing w:before="240" w:line="240" w:lineRule="auto"/>
+              <w:rPr>
+                <w:rFonts w:ascii="Calibri" w:eastAsia="Times New Roman" w:hAnsi="Calibri" w:cs="Calibri"/>
+                <w:color w:val="000000"/>
+              </w:rPr>
+            </w:pPr>
+            <w:r>
+              <w:rPr>
+                <w:rFonts w:ascii="Calibri" w:eastAsia="Times New Roman" w:hAnsi="Calibri" w:cs="Calibri"/>
+                <w:color w:val="000000"/>
+              </w:rPr>
+              <w:t>Minimaal gecheckt door 1 teamgenoot en goedgekeurd.</w:t>
+            </w:r>
+          </w:p>
+          <w:p>
+            <w:pPr>
+              <w:pStyle w:val="a8"/>
+              <w:numPr>
+                <w:ilvl w:val="0"/>
+                <w:numId w:val="38"/>
+              </w:numPr>
+              <w:spacing w:before="240" w:line="240" w:lineRule="auto"/>
+              <w:rPr>
+                <w:rFonts w:ascii="Calibri" w:eastAsia="Times New Roman" w:hAnsi="Calibri" w:cs="Calibri"/>
+                <w:color w:val="000000"/>
+              </w:rPr>
+            </w:pPr>
+            <w:r>
+              <w:rPr>
+                <w:rFonts w:ascii="Calibri" w:eastAsia="Times New Roman" w:hAnsi="Calibri" w:cs="Calibri"/>
+                <w:color w:val="000000"/>
+              </w:rPr>
+              <w:t>Staat op de develop branch.</w:t>
+            </w:r>
+          </w:p>
+          <w:p>
+            <w:pPr>
+              <w:pStyle w:val="a8"/>
+              <w:numPr>
+                <w:ilvl w:val="0"/>
+                <w:numId w:val="38"/>
+              </w:numPr>
+              <w:spacing w:before="240" w:line="240" w:lineRule="auto"/>
+              <w:rPr>
+                <w:rFonts w:ascii="Calibri" w:eastAsia="Times New Roman" w:hAnsi="Calibri" w:cs="Calibri"/>
+                <w:color w:val="000000"/>
+              </w:rPr>
+            </w:pPr>
+            <w:r>
+              <w:rPr>
+                <w:rFonts w:ascii="Calibri" w:eastAsia="Times New Roman" w:hAnsi="Calibri" w:cs="Calibri"/>
+                <w:color w:val="000000"/>
+              </w:rPr>
+              <w:t>Op de juiste plek in Trello gezet.</w:t>
             </w:r>
           </w:p>
         </w:tc>
@@ -1706,7 +2741,7 @@
                 <w:rFonts w:ascii="Calibri" w:eastAsia="Times New Roman" w:hAnsi="Calibri" w:cs="Calibri"/>
                 <w:color w:val="000000"/>
               </w:rPr>
-              <w:t>Daniël Freriksen</w:t>
+              <w:t>Markian Tsypuk</w:t>
             </w:r>
           </w:p>
         </w:tc>
@@ -1789,7 +2824,28 @@
                 <w:rFonts w:ascii="Calibri" w:eastAsia="Times New Roman" w:hAnsi="Calibri" w:cs="Calibri"/>
                 <w:color w:val="000000"/>
               </w:rPr>
-              <w:t>US03 - Herladen</w:t>
+              <w:t>4</w:t>
+            </w:r>
+            <w:r>
+              <w:rPr>
+                <w:rFonts w:ascii="Calibri" w:eastAsia="Times New Roman" w:hAnsi="Calibri" w:cs="Calibri"/>
+                <w:color w:val="000000"/>
+              </w:rPr>
+              <w:t xml:space="preserve">. Items </w:t>
+            </w:r>
+            <w:r>
+              <w:rPr>
+                <w:rFonts w:ascii="Calibri" w:eastAsia="Times New Roman" w:hAnsi="Calibri" w:cs="Calibri"/>
+                <w:color w:val="000000"/>
+              </w:rPr>
+              <w:t>pick</w:t>
+            </w:r>
+            <w:r>
+              <w:rPr>
+                <w:rFonts w:ascii="Calibri" w:eastAsia="Times New Roman" w:hAnsi="Calibri" w:cs="Calibri"/>
+                <w:color w:val="000000"/>
+              </w:rPr>
+              <w:t>up</w:t>
             </w:r>
           </w:p>
         </w:tc>
@@ -1871,8 +2927,98 @@
                 <w:rFonts w:ascii="Calibri" w:eastAsia="Times New Roman" w:hAnsi="Calibri" w:cs="Calibri"/>
                 <w:color w:val="000000"/>
               </w:rPr>
-              <w:lastRenderedPageBreak/>
-              <w:t>Als speler wil ik mijn paintball geweer kunnen herladen zodat ik kan blijven spelen.</w:t>
+              <w:t xml:space="preserve">Als </w:t>
+            </w:r>
+            <w:r>
+              <w:rPr>
+                <w:rFonts w:ascii="Calibri" w:eastAsia="Times New Roman" w:hAnsi="Calibri" w:cs="Calibri"/>
+                <w:color w:val="000000"/>
+              </w:rPr>
+              <w:t>speler</w:t>
+            </w:r>
+            <w:r>
+              <w:rPr>
+                <w:rFonts w:ascii="Calibri" w:eastAsia="Times New Roman" w:hAnsi="Calibri" w:cs="Calibri"/>
+                <w:color w:val="000000"/>
+              </w:rPr>
+              <w:t xml:space="preserve"> wil ik </w:t>
+            </w:r>
+            <w:r>
+              <w:rPr>
+                <w:rFonts w:ascii="Calibri" w:eastAsia="Times New Roman" w:hAnsi="Calibri" w:cs="Calibri"/>
+                <w:color w:val="000000"/>
+              </w:rPr>
+              <w:t>items kunnen oppakken</w:t>
+            </w:r>
+            <w:r>
+              <w:rPr>
+                <w:rFonts w:ascii="Calibri" w:eastAsia="Times New Roman" w:hAnsi="Calibri" w:cs="Calibri"/>
+                <w:color w:val="000000"/>
+              </w:rPr>
+              <w:t xml:space="preserve"> zodat </w:t>
+            </w:r>
+            <w:r>
+              <w:rPr>
+                <w:rFonts w:ascii="Calibri" w:eastAsia="Times New Roman" w:hAnsi="Calibri" w:cs="Calibri"/>
+                <w:color w:val="000000"/>
+              </w:rPr>
+              <w:t xml:space="preserve">die in mijn </w:t>
+            </w:r>
+            <w:r>
+              <w:rPr>
+                <w:rFonts w:ascii="Calibri" w:eastAsia="Times New Roman" w:hAnsi="Calibri" w:cs="Calibri"/>
+                <w:color w:val="000000"/>
+              </w:rPr>
+              <w:t xml:space="preserve">inventory worden </w:t>
+            </w:r>
+            <w:r>
+              <w:rPr>
+                <w:rFonts w:ascii="Calibri" w:eastAsia="Times New Roman" w:hAnsi="Calibri" w:cs="Calibri"/>
+                <w:color w:val="000000"/>
+              </w:rPr>
+              <w:t>op</w:t>
+            </w:r>
+            <w:r>
+              <w:rPr>
+                <w:rFonts w:ascii="Calibri" w:eastAsia="Times New Roman" w:hAnsi="Calibri" w:cs="Calibri"/>
+                <w:color w:val="000000"/>
+              </w:rPr>
+              <w:t>ge</w:t>
+            </w:r>
+            <w:r>
+              <w:rPr>
+                <w:rFonts w:ascii="Calibri" w:eastAsia="Times New Roman" w:hAnsi="Calibri" w:cs="Calibri"/>
+                <w:color w:val="000000"/>
+              </w:rPr>
+              <w:t>sla</w:t>
+            </w:r>
+            <w:r>
+              <w:rPr>
+                <w:rFonts w:ascii="Calibri" w:eastAsia="Times New Roman" w:hAnsi="Calibri" w:cs="Calibri"/>
+                <w:color w:val="000000"/>
+              </w:rPr>
+              <w:t>gen</w:t>
+            </w:r>
+            <w:r>
+              <w:rPr>
+                <w:rFonts w:ascii="Calibri" w:eastAsia="Times New Roman" w:hAnsi="Calibri" w:cs="Calibri"/>
+                <w:color w:val="000000"/>
+              </w:rPr>
+              <w:t xml:space="preserve"> en</w:t>
+            </w:r>
+            <w:r>
+              <w:rPr>
+                <w:rFonts w:ascii="Calibri" w:eastAsia="Times New Roman" w:hAnsi="Calibri" w:cs="Calibri"/>
+                <w:color w:val="000000"/>
+              </w:rPr>
+              <w:t xml:space="preserve"> weergegeven.</w:t>
+            </w:r>
+            <w:r>
+              <w:rPr>
+                <w:rFonts w:ascii="Calibri" w:eastAsia="Times New Roman" w:hAnsi="Calibri" w:cs="Calibri"/>
+                <w:color w:val="000000"/>
+              </w:rPr>
+              <w:t xml:space="preserve"> </w:t>
             </w:r>
           </w:p>
         </w:tc>
@@ -1942,7 +3088,7 @@
                 <w:rFonts w:ascii="Calibri" w:eastAsia="Times New Roman" w:hAnsi="Calibri" w:cs="Calibri"/>
                 <w:color w:val="000000"/>
               </w:rPr>
-              <w:t>3</w:t>
+              <w:t>1-5</w:t>
             </w:r>
           </w:p>
         </w:tc>
@@ -2007,7 +3153,7 @@
                 <w:rFonts w:ascii="Calibri" w:eastAsia="Times New Roman" w:hAnsi="Calibri" w:cs="Calibri"/>
                 <w:color w:val="000000"/>
               </w:rPr>
-              <w:t>3</w:t>
+              <w:t>0,0.5,1,2,3,5,8,13,20</w:t>
             </w:r>
           </w:p>
         </w:tc>
@@ -2046,6 +3192,7 @@
                 <w:bCs/>
                 <w:color w:val="000000"/>
               </w:rPr>
+              <w:lastRenderedPageBreak/>
               <w:t>Acceptatiecriteria</w:t>
             </w:r>
             <w:r>
@@ -2078,98 +3225,274 @@
           </w:tcPr>
           <w:p>
             <w:pPr>
-              <w:pStyle w:val="ListParagraph"/>
+              <w:pStyle w:val="a8"/>
               <w:numPr>
                 <w:ilvl w:val="0"/>
                 <w:numId w:val="38"/>
               </w:numPr>
-              <w:spacing w:before="240"/>
-              <w:rPr>
-                <w:rFonts w:ascii="Calibri" w:eastAsia="Times New Roman" w:hAnsi="Calibri" w:cs="Calibri"/>
-                <w:color w:val="000000"/>
-              </w:rPr>
-            </w:pPr>
-            <w:r>
-              <w:rPr>
-                <w:rFonts w:ascii="Calibri" w:eastAsia="Times New Roman" w:hAnsi="Calibri" w:cs="Calibri"/>
-                <w:color w:val="000000"/>
-              </w:rPr>
-              <w:t>Na 40 schoten stopt het geweer met vuren.</w:t>
-            </w:r>
-          </w:p>
-          <w:p>
-            <w:pPr>
-              <w:pStyle w:val="ListParagraph"/>
+              <w:spacing w:before="240" w:line="240" w:lineRule="auto"/>
+              <w:rPr>
+                <w:rFonts w:ascii="Calibri" w:eastAsia="Times New Roman" w:hAnsi="Calibri" w:cs="Calibri"/>
+                <w:color w:val="000000"/>
+              </w:rPr>
+            </w:pPr>
+            <w:r>
+              <w:rPr>
+                <w:rFonts w:ascii="Calibri" w:eastAsia="Times New Roman" w:hAnsi="Calibri" w:cs="Calibri"/>
+                <w:color w:val="000000"/>
+              </w:rPr>
+              <w:t>Criteria 1…</w:t>
+            </w:r>
+          </w:p>
+          <w:p>
+            <w:pPr>
+              <w:pStyle w:val="a8"/>
               <w:numPr>
                 <w:ilvl w:val="0"/>
                 <w:numId w:val="38"/>
               </w:numPr>
-              <w:spacing w:before="240"/>
-              <w:rPr>
-                <w:rFonts w:ascii="Calibri" w:eastAsia="Times New Roman" w:hAnsi="Calibri" w:cs="Calibri"/>
-                <w:color w:val="000000"/>
-              </w:rPr>
-            </w:pPr>
-            <w:r>
-              <w:rPr>
-                <w:rFonts w:ascii="Calibri" w:eastAsia="Times New Roman" w:hAnsi="Calibri" w:cs="Calibri"/>
-                <w:color w:val="000000"/>
-              </w:rPr>
-              <w:t xml:space="preserve">Door het </w:t>
-            </w:r>
-            <w:r>
-              <w:rPr>
-                <w:rFonts w:ascii="Calibri" w:eastAsia="Times New Roman" w:hAnsi="Calibri" w:cs="Calibri"/>
-                <w:color w:val="000000"/>
-              </w:rPr>
-              <w:t>drukken van een knop word het wapen herladen.</w:t>
-            </w:r>
-          </w:p>
-          <w:p>
-            <w:pPr>
-              <w:pStyle w:val="ListParagraph"/>
+              <w:spacing w:before="240" w:line="240" w:lineRule="auto"/>
+              <w:rPr>
+                <w:rFonts w:ascii="Calibri" w:eastAsia="Times New Roman" w:hAnsi="Calibri" w:cs="Calibri"/>
+                <w:color w:val="000000"/>
+              </w:rPr>
+            </w:pPr>
+            <w:r>
+              <w:rPr>
+                <w:rFonts w:ascii="Calibri" w:eastAsia="Times New Roman" w:hAnsi="Calibri" w:cs="Calibri"/>
+                <w:color w:val="000000"/>
+              </w:rPr>
+              <w:t>Criteria 2…</w:t>
+            </w:r>
+          </w:p>
+          <w:p>
+            <w:pPr>
+              <w:pStyle w:val="a8"/>
               <w:numPr>
                 <w:ilvl w:val="0"/>
                 <w:numId w:val="38"/>
               </w:numPr>
-              <w:spacing w:before="240"/>
-              <w:rPr>
-                <w:rFonts w:ascii="Calibri" w:eastAsia="Times New Roman" w:hAnsi="Calibri" w:cs="Calibri"/>
-                <w:color w:val="000000"/>
-              </w:rPr>
-            </w:pPr>
-            <w:r>
-              <w:rPr>
-                <w:rFonts w:ascii="Calibri" w:eastAsia="Times New Roman" w:hAnsi="Calibri" w:cs="Calibri"/>
-                <w:color w:val="000000"/>
-              </w:rPr>
-              <w:t>Na herladen kan weer geschoten worden.</w:t>
-            </w:r>
-          </w:p>
-          <w:p>
-            <w:pPr>
-              <w:pStyle w:val="ListParagraph"/>
+              <w:spacing w:before="240" w:line="240" w:lineRule="auto"/>
+              <w:rPr>
+                <w:rFonts w:ascii="Calibri" w:eastAsia="Times New Roman" w:hAnsi="Calibri" w:cs="Calibri"/>
+                <w:color w:val="000000"/>
+              </w:rPr>
+            </w:pPr>
+            <w:r>
+              <w:rPr>
+                <w:rFonts w:ascii="Calibri" w:eastAsia="Times New Roman" w:hAnsi="Calibri" w:cs="Calibri"/>
+                <w:color w:val="000000"/>
+              </w:rPr>
+              <w:t>Criteria 3…</w:t>
+            </w:r>
+          </w:p>
+          <w:p>
+            <w:pPr>
+              <w:pStyle w:val="a8"/>
               <w:numPr>
                 <w:ilvl w:val="0"/>
                 <w:numId w:val="38"/>
               </w:numPr>
-              <w:spacing w:before="240"/>
-              <w:rPr>
-                <w:rFonts w:ascii="Calibri" w:eastAsia="Times New Roman" w:hAnsi="Calibri" w:cs="Calibri"/>
-                <w:color w:val="000000"/>
-              </w:rPr>
-            </w:pPr>
-            <w:r>
-              <w:rPr>
-                <w:rFonts w:ascii="Calibri" w:eastAsia="Times New Roman" w:hAnsi="Calibri" w:cs="Calibri"/>
-                <w:color w:val="000000"/>
-              </w:rPr>
-              <w:t>Het herladen van het wapen is pas klaar na X seconden</w:t>
+              <w:spacing w:before="240" w:line="240" w:lineRule="auto"/>
+              <w:rPr>
+                <w:rFonts w:ascii="Calibri" w:eastAsia="Times New Roman" w:hAnsi="Calibri" w:cs="Calibri"/>
+                <w:color w:val="000000"/>
+              </w:rPr>
+            </w:pPr>
+            <w:r>
+              <w:rPr>
+                <w:rFonts w:ascii="Calibri" w:eastAsia="Times New Roman" w:hAnsi="Calibri" w:cs="Calibri"/>
+                <w:color w:val="000000"/>
+              </w:rPr>
+              <w:t>Etc…</w:t>
+            </w:r>
+          </w:p>
+        </w:tc>
+      </w:tr>
+      <w:tr>
+        <w:trPr>
+          <w:trHeight w:val="567"/>
+        </w:trPr>
+        <w:tc>
+          <w:tcPr>
+            <w:tcW w:w="9025" w:type="dxa"/>
+            <w:gridSpan w:val="4"/>
+            <w:tcBorders>
+              <w:top w:val="single" w:sz="4" w:space="0" w:color="auto"/>
+              <w:left w:val="single" w:sz="4" w:space="0" w:color="auto"/>
+              <w:bottom w:val="single" w:sz="4" w:space="0" w:color="auto"/>
+              <w:right w:val="single" w:sz="4" w:space="0" w:color="auto"/>
+            </w:tcBorders>
+            <w:shd w:val="clear" w:color="auto" w:fill="BFBFBF" w:themeFill="background1" w:themeFillShade="BF"/>
+            <w:noWrap/>
+            <w:vAlign w:val="center"/>
+          </w:tcPr>
+          <w:p>
+            <w:pPr>
+              <w:spacing w:before="240" w:line="240" w:lineRule="auto"/>
+              <w:rPr>
+                <w:rFonts w:ascii="Calibri" w:eastAsia="Times New Roman" w:hAnsi="Calibri" w:cs="Calibri"/>
+                <w:b/>
+                <w:bCs/>
+                <w:color w:val="000000"/>
+              </w:rPr>
+            </w:pPr>
+            <w:r>
+              <w:rPr>
+                <w:rFonts w:ascii="Calibri" w:eastAsia="Times New Roman" w:hAnsi="Calibri" w:cs="Calibri"/>
+                <w:b/>
+                <w:bCs/>
+                <w:color w:val="000000"/>
+              </w:rPr>
+              <w:t>Definition of done</w:t>
+            </w:r>
+          </w:p>
+        </w:tc>
+      </w:tr>
+      <w:tr>
+        <w:trPr>
+          <w:trHeight w:val="567"/>
+        </w:trPr>
+        <w:tc>
+          <w:tcPr>
+            <w:tcW w:w="9025" w:type="dxa"/>
+            <w:gridSpan w:val="4"/>
+            <w:tcBorders>
+              <w:top w:val="single" w:sz="4" w:space="0" w:color="auto"/>
+              <w:left w:val="single" w:sz="4" w:space="0" w:color="auto"/>
+              <w:bottom w:val="single" w:sz="4" w:space="0" w:color="auto"/>
+              <w:right w:val="single" w:sz="4" w:space="0" w:color="auto"/>
+            </w:tcBorders>
+            <w:shd w:val="clear" w:color="auto" w:fill="FFFFFF" w:themeFill="background1"/>
+            <w:noWrap/>
+            <w:vAlign w:val="center"/>
+          </w:tcPr>
+          <w:p>
+            <w:pPr>
+              <w:pStyle w:val="a8"/>
+              <w:numPr>
+                <w:ilvl w:val="0"/>
+                <w:numId w:val="38"/>
+              </w:numPr>
+              <w:spacing w:before="240" w:line="240" w:lineRule="auto"/>
+              <w:rPr>
+                <w:rFonts w:ascii="Calibri" w:eastAsia="Times New Roman" w:hAnsi="Calibri" w:cs="Calibri"/>
+                <w:color w:val="000000"/>
+              </w:rPr>
+            </w:pPr>
+            <w:r>
+              <w:rPr>
+                <w:rFonts w:ascii="Calibri" w:eastAsia="Times New Roman" w:hAnsi="Calibri" w:cs="Calibri"/>
+                <w:color w:val="000000"/>
+              </w:rPr>
+              <w:t>Alle acceptatiecriteria zijn voldaan.</w:t>
+            </w:r>
+          </w:p>
+          <w:p>
+            <w:pPr>
+              <w:pStyle w:val="a8"/>
+              <w:numPr>
+                <w:ilvl w:val="0"/>
+                <w:numId w:val="38"/>
+              </w:numPr>
+              <w:spacing w:before="240" w:line="240" w:lineRule="auto"/>
+              <w:rPr>
+                <w:rFonts w:ascii="Calibri" w:eastAsia="Times New Roman" w:hAnsi="Calibri" w:cs="Calibri"/>
+                <w:color w:val="000000"/>
+              </w:rPr>
+            </w:pPr>
+            <w:r>
+              <w:rPr>
+                <w:rFonts w:ascii="Calibri" w:eastAsia="Times New Roman" w:hAnsi="Calibri" w:cs="Calibri"/>
+                <w:color w:val="000000"/>
+              </w:rPr>
+              <w:t>Is getest in Unity en heeft geen game breaking bugs.</w:t>
+            </w:r>
+          </w:p>
+          <w:p>
+            <w:pPr>
+              <w:pStyle w:val="a8"/>
+              <w:numPr>
+                <w:ilvl w:val="0"/>
+                <w:numId w:val="38"/>
+              </w:numPr>
+              <w:spacing w:before="240" w:line="240" w:lineRule="auto"/>
+              <w:rPr>
+                <w:rFonts w:ascii="Calibri" w:eastAsia="Times New Roman" w:hAnsi="Calibri" w:cs="Calibri"/>
+                <w:color w:val="000000"/>
+              </w:rPr>
+            </w:pPr>
+            <w:r>
+              <w:rPr>
+                <w:rFonts w:ascii="Calibri" w:eastAsia="Times New Roman" w:hAnsi="Calibri" w:cs="Calibri"/>
+                <w:color w:val="000000"/>
+              </w:rPr>
+              <w:t>Minimaal gecheckt door 1 teamgenoot en goedgekeurd.</w:t>
+            </w:r>
+          </w:p>
+          <w:p>
+            <w:pPr>
+              <w:pStyle w:val="a8"/>
+              <w:numPr>
+                <w:ilvl w:val="0"/>
+                <w:numId w:val="38"/>
+              </w:numPr>
+              <w:spacing w:before="240" w:line="240" w:lineRule="auto"/>
+              <w:rPr>
+                <w:rFonts w:ascii="Calibri" w:eastAsia="Times New Roman" w:hAnsi="Calibri" w:cs="Calibri"/>
+                <w:color w:val="000000"/>
+              </w:rPr>
+            </w:pPr>
+            <w:r>
+              <w:rPr>
+                <w:rFonts w:ascii="Calibri" w:eastAsia="Times New Roman" w:hAnsi="Calibri" w:cs="Calibri"/>
+                <w:color w:val="000000"/>
+              </w:rPr>
+              <w:t>Staat op de develop branch.</w:t>
+            </w:r>
+          </w:p>
+          <w:p>
+            <w:pPr>
+              <w:pStyle w:val="a8"/>
+              <w:numPr>
+                <w:ilvl w:val="0"/>
+                <w:numId w:val="38"/>
+              </w:numPr>
+              <w:spacing w:before="240" w:line="240" w:lineRule="auto"/>
+              <w:rPr>
+                <w:rFonts w:ascii="Calibri" w:eastAsia="Times New Roman" w:hAnsi="Calibri" w:cs="Calibri"/>
+                <w:color w:val="000000"/>
+              </w:rPr>
+            </w:pPr>
+            <w:r>
+              <w:rPr>
+                <w:rFonts w:ascii="Calibri" w:eastAsia="Times New Roman" w:hAnsi="Calibri" w:cs="Calibri"/>
+                <w:color w:val="000000"/>
+              </w:rPr>
+              <w:t>Op de juiste plek in Trello gezet.</w:t>
             </w:r>
           </w:p>
         </w:tc>
       </w:tr>
     </w:tbl>
+    <w:p>
+      <w:pPr>
+        <w:rPr>
+          <w:rFonts w:cstheme="minorHAnsi"/>
+          <w:i/>
+          <w:iCs/>
+        </w:rPr>
+      </w:pPr>
+    </w:p>
+    <w:p>
+      <w:pPr>
+        <w:rPr>
+          <w:rFonts w:cstheme="minorHAnsi"/>
+          <w:i/>
+          <w:iCs/>
+        </w:rPr>
+      </w:pPr>
+    </w:p>
     <w:p>
       <w:pPr>
         <w:rPr>
@@ -2253,7 +3576,7 @@
                 <w:rFonts w:ascii="Calibri" w:eastAsia="Times New Roman" w:hAnsi="Calibri" w:cs="Calibri"/>
                 <w:color w:val="000000"/>
               </w:rPr>
-              <w:t>Daniël Freriksen</w:t>
+              <w:t>Markian Tsypuk</w:t>
             </w:r>
           </w:p>
         </w:tc>
@@ -2336,7 +3659,14 @@
                 <w:rFonts w:ascii="Calibri" w:eastAsia="Times New Roman" w:hAnsi="Calibri" w:cs="Calibri"/>
                 <w:color w:val="000000"/>
               </w:rPr>
-              <w:t>US04 - Bewegen in VR</w:t>
+              <w:t>5</w:t>
+            </w:r>
+            <w:r>
+              <w:rPr>
+                <w:rFonts w:ascii="Calibri" w:eastAsia="Times New Roman" w:hAnsi="Calibri" w:cs="Calibri"/>
+                <w:color w:val="000000"/>
+              </w:rPr>
+              <w:t>. Items Gebruiken</w:t>
             </w:r>
           </w:p>
         </w:tc>
@@ -2418,7 +3748,7 @@
                 <w:rFonts w:ascii="Calibri" w:eastAsia="Times New Roman" w:hAnsi="Calibri" w:cs="Calibri"/>
                 <w:color w:val="000000"/>
               </w:rPr>
-              <w:t>Als speler wil ik vrij rond kunnen lopen en kijken zodat ik mijn positie kan kiezen tijdens de training.</w:t>
+              <w:t xml:space="preserve">Als speler wil ik items kunnen gebruiken, zodat het spel meer interactief wordt </w:t>
             </w:r>
           </w:p>
         </w:tc>
@@ -2488,7 +3818,7 @@
                 <w:rFonts w:ascii="Calibri" w:eastAsia="Times New Roman" w:hAnsi="Calibri" w:cs="Calibri"/>
                 <w:color w:val="000000"/>
               </w:rPr>
-              <w:t>5</w:t>
+              <w:t>1-5</w:t>
             </w:r>
           </w:p>
         </w:tc>
@@ -2553,7 +3883,7 @@
                 <w:rFonts w:ascii="Calibri" w:eastAsia="Times New Roman" w:hAnsi="Calibri" w:cs="Calibri"/>
                 <w:color w:val="000000"/>
               </w:rPr>
-              <w:t>5</w:t>
+              <w:t>0,0.5,1,2,3,5,8,13,20</w:t>
             </w:r>
           </w:p>
         </w:tc>
@@ -2624,65 +3954,251 @@
           </w:tcPr>
           <w:p>
             <w:pPr>
-              <w:pStyle w:val="ListParagraph"/>
+              <w:pStyle w:val="a8"/>
               <w:numPr>
                 <w:ilvl w:val="0"/>
                 <w:numId w:val="38"/>
               </w:numPr>
-              <w:spacing w:before="240"/>
-              <w:rPr>
-                <w:rFonts w:ascii="Calibri" w:eastAsia="Times New Roman" w:hAnsi="Calibri" w:cs="Calibri"/>
-                <w:color w:val="000000"/>
-              </w:rPr>
-            </w:pPr>
-            <w:r>
-              <w:rPr>
-                <w:rFonts w:ascii="Calibri" w:eastAsia="Times New Roman" w:hAnsi="Calibri" w:cs="Calibri"/>
-                <w:color w:val="000000"/>
-              </w:rPr>
-              <w:t>De linkerstick beweegt de speler.</w:t>
-            </w:r>
-          </w:p>
-          <w:p>
-            <w:pPr>
-              <w:pStyle w:val="ListParagraph"/>
+              <w:spacing w:before="240" w:line="240" w:lineRule="auto"/>
+              <w:rPr>
+                <w:rFonts w:ascii="Calibri" w:eastAsia="Times New Roman" w:hAnsi="Calibri" w:cs="Calibri"/>
+                <w:color w:val="000000"/>
+              </w:rPr>
+            </w:pPr>
+            <w:r>
+              <w:rPr>
+                <w:rFonts w:ascii="Calibri" w:eastAsia="Times New Roman" w:hAnsi="Calibri" w:cs="Calibri"/>
+                <w:color w:val="000000"/>
+              </w:rPr>
+              <w:t>Item kan geselecteerd worden</w:t>
+            </w:r>
+          </w:p>
+          <w:p>
+            <w:pPr>
+              <w:pStyle w:val="a8"/>
               <w:numPr>
                 <w:ilvl w:val="0"/>
                 <w:numId w:val="38"/>
               </w:numPr>
-              <w:spacing w:before="240"/>
-              <w:rPr>
-                <w:rFonts w:ascii="Calibri" w:eastAsia="Times New Roman" w:hAnsi="Calibri" w:cs="Calibri"/>
-                <w:color w:val="000000"/>
-              </w:rPr>
-            </w:pPr>
-            <w:r>
-              <w:rPr>
-                <w:rFonts w:ascii="Calibri" w:eastAsia="Times New Roman" w:hAnsi="Calibri" w:cs="Calibri"/>
-                <w:color w:val="000000"/>
-              </w:rPr>
-              <w:t>Het hoofd bepaalt de kijkrichting.</w:t>
-            </w:r>
-          </w:p>
-          <w:p>
-            <w:pPr>
-              <w:pStyle w:val="ListParagraph"/>
+              <w:spacing w:before="240" w:line="240" w:lineRule="auto"/>
+              <w:rPr>
+                <w:rFonts w:ascii="Calibri" w:eastAsia="Times New Roman" w:hAnsi="Calibri" w:cs="Calibri"/>
+                <w:color w:val="000000"/>
+              </w:rPr>
+            </w:pPr>
+            <w:r>
+              <w:rPr>
+                <w:rFonts w:ascii="Calibri" w:eastAsia="Times New Roman" w:hAnsi="Calibri" w:cs="Calibri"/>
+                <w:color w:val="000000"/>
+              </w:rPr>
+              <w:t>Item heeft use-actie</w:t>
+            </w:r>
+          </w:p>
+          <w:p>
+            <w:pPr>
+              <w:pStyle w:val="a8"/>
               <w:numPr>
                 <w:ilvl w:val="0"/>
                 <w:numId w:val="38"/>
               </w:numPr>
-              <w:spacing w:before="240"/>
-              <w:rPr>
-                <w:rFonts w:ascii="Calibri" w:eastAsia="Times New Roman" w:hAnsi="Calibri" w:cs="Calibri"/>
-                <w:color w:val="000000"/>
-              </w:rPr>
-            </w:pPr>
-            <w:r>
-              <w:rPr>
-                <w:rFonts w:ascii="Calibri" w:eastAsia="Times New Roman" w:hAnsi="Calibri" w:cs="Calibri"/>
-                <w:color w:val="000000"/>
-              </w:rPr>
-              <w:t>Hurken werkt door fysiek te bukken.</w:t>
+              <w:spacing w:before="240" w:line="240" w:lineRule="auto"/>
+              <w:rPr>
+                <w:rFonts w:ascii="Calibri" w:eastAsia="Times New Roman" w:hAnsi="Calibri" w:cs="Calibri"/>
+                <w:color w:val="000000"/>
+              </w:rPr>
+            </w:pPr>
+            <w:r>
+              <w:rPr>
+                <w:rFonts w:ascii="Calibri" w:eastAsia="Times New Roman" w:hAnsi="Calibri" w:cs="Calibri"/>
+                <w:color w:val="000000"/>
+              </w:rPr>
+              <w:t>Item wordt uit inventory verwijderd</w:t>
+            </w:r>
+          </w:p>
+          <w:p>
+            <w:pPr>
+              <w:pStyle w:val="a8"/>
+              <w:numPr>
+                <w:ilvl w:val="0"/>
+                <w:numId w:val="38"/>
+              </w:numPr>
+              <w:spacing w:before="240" w:line="240" w:lineRule="auto"/>
+              <w:rPr>
+                <w:rFonts w:ascii="Calibri" w:eastAsia="Times New Roman" w:hAnsi="Calibri" w:cs="Calibri"/>
+                <w:color w:val="000000"/>
+              </w:rPr>
+            </w:pPr>
+            <w:r>
+              <w:rPr>
+                <w:rFonts w:ascii="Calibri" w:eastAsia="Times New Roman" w:hAnsi="Calibri" w:cs="Calibri"/>
+                <w:color w:val="000000"/>
+              </w:rPr>
+              <w:t>Het effect van item is duidelijk zichtbaar</w:t>
+            </w:r>
+          </w:p>
+        </w:tc>
+      </w:tr>
+      <w:tr>
+        <w:trPr>
+          <w:trHeight w:val="567"/>
+        </w:trPr>
+        <w:tc>
+          <w:tcPr>
+            <w:tcW w:w="9025" w:type="dxa"/>
+            <w:gridSpan w:val="4"/>
+            <w:tcBorders>
+              <w:top w:val="single" w:sz="4" w:space="0" w:color="auto"/>
+              <w:left w:val="single" w:sz="4" w:space="0" w:color="auto"/>
+              <w:bottom w:val="single" w:sz="4" w:space="0" w:color="auto"/>
+              <w:right w:val="single" w:sz="4" w:space="0" w:color="auto"/>
+            </w:tcBorders>
+            <w:shd w:val="clear" w:color="auto" w:fill="BFBFBF" w:themeFill="background1" w:themeFillShade="BF"/>
+            <w:noWrap/>
+            <w:vAlign w:val="center"/>
+          </w:tcPr>
+          <w:p>
+            <w:pPr>
+              <w:spacing w:before="240" w:line="240" w:lineRule="auto"/>
+              <w:rPr>
+                <w:rFonts w:ascii="Calibri" w:eastAsia="Times New Roman" w:hAnsi="Calibri" w:cs="Calibri"/>
+                <w:b/>
+                <w:bCs/>
+                <w:color w:val="000000"/>
+              </w:rPr>
+            </w:pPr>
+            <w:r>
+              <w:rPr>
+                <w:rFonts w:ascii="Calibri" w:eastAsia="Times New Roman" w:hAnsi="Calibri" w:cs="Calibri"/>
+                <w:b/>
+                <w:bCs/>
+                <w:color w:val="000000"/>
+              </w:rPr>
+              <w:t>Definition of done</w:t>
+            </w:r>
+          </w:p>
+        </w:tc>
+      </w:tr>
+      <w:tr>
+        <w:trPr>
+          <w:trHeight w:val="567"/>
+        </w:trPr>
+        <w:tc>
+          <w:tcPr>
+            <w:tcW w:w="9025" w:type="dxa"/>
+            <w:gridSpan w:val="4"/>
+            <w:tcBorders>
+              <w:top w:val="single" w:sz="4" w:space="0" w:color="auto"/>
+              <w:left w:val="single" w:sz="4" w:space="0" w:color="auto"/>
+              <w:bottom w:val="single" w:sz="4" w:space="0" w:color="auto"/>
+              <w:right w:val="single" w:sz="4" w:space="0" w:color="auto"/>
+            </w:tcBorders>
+            <w:shd w:val="clear" w:color="auto" w:fill="FFFFFF" w:themeFill="background1"/>
+            <w:noWrap/>
+            <w:vAlign w:val="center"/>
+          </w:tcPr>
+          <w:p>
+            <w:pPr>
+              <w:pStyle w:val="a8"/>
+              <w:numPr>
+                <w:ilvl w:val="0"/>
+                <w:numId w:val="38"/>
+              </w:numPr>
+              <w:spacing w:before="240" w:line="240" w:lineRule="auto"/>
+              <w:rPr>
+                <w:rFonts w:ascii="Calibri" w:eastAsia="Times New Roman" w:hAnsi="Calibri" w:cs="Calibri"/>
+                <w:color w:val="000000"/>
+              </w:rPr>
+            </w:pPr>
+            <w:r>
+              <w:rPr>
+                <w:rFonts w:ascii="Calibri" w:eastAsia="Times New Roman" w:hAnsi="Calibri" w:cs="Calibri"/>
+                <w:color w:val="000000"/>
+              </w:rPr>
+              <w:t>Alle acceptatiecriteria zijn voldaan.</w:t>
+            </w:r>
+          </w:p>
+          <w:p>
+            <w:pPr>
+              <w:pStyle w:val="a8"/>
+              <w:numPr>
+                <w:ilvl w:val="0"/>
+                <w:numId w:val="38"/>
+              </w:numPr>
+              <w:spacing w:before="240" w:line="240" w:lineRule="auto"/>
+              <w:rPr>
+                <w:rFonts w:ascii="Calibri" w:eastAsia="Times New Roman" w:hAnsi="Calibri" w:cs="Calibri"/>
+                <w:color w:val="000000"/>
+              </w:rPr>
+            </w:pPr>
+            <w:r>
+              <w:rPr>
+                <w:rFonts w:ascii="Calibri" w:eastAsia="Times New Roman" w:hAnsi="Calibri" w:cs="Calibri"/>
+                <w:color w:val="000000"/>
+              </w:rPr>
+              <w:t>Is getest in Unity en heeft geen game breaking bugs.</w:t>
+            </w:r>
+          </w:p>
+          <w:p>
+            <w:pPr>
+              <w:pStyle w:val="a8"/>
+              <w:numPr>
+                <w:ilvl w:val="0"/>
+                <w:numId w:val="38"/>
+              </w:numPr>
+              <w:spacing w:before="240" w:line="240" w:lineRule="auto"/>
+              <w:rPr>
+                <w:rFonts w:ascii="Calibri" w:eastAsia="Times New Roman" w:hAnsi="Calibri" w:cs="Calibri"/>
+                <w:color w:val="000000"/>
+              </w:rPr>
+            </w:pPr>
+            <w:r>
+              <w:rPr>
+                <w:rFonts w:ascii="Calibri" w:eastAsia="Times New Roman" w:hAnsi="Calibri" w:cs="Calibri"/>
+                <w:color w:val="000000"/>
+              </w:rPr>
+              <w:t>Minimaal gecheckt door 1 teamgenoot en goedgekeurd.</w:t>
+            </w:r>
+          </w:p>
+          <w:p>
+            <w:pPr>
+              <w:pStyle w:val="a8"/>
+              <w:numPr>
+                <w:ilvl w:val="0"/>
+                <w:numId w:val="38"/>
+              </w:numPr>
+              <w:spacing w:before="240" w:line="240" w:lineRule="auto"/>
+              <w:rPr>
+                <w:rFonts w:ascii="Calibri" w:eastAsia="Times New Roman" w:hAnsi="Calibri" w:cs="Calibri"/>
+                <w:color w:val="000000"/>
+              </w:rPr>
+            </w:pPr>
+            <w:r>
+              <w:rPr>
+                <w:rFonts w:ascii="Calibri" w:eastAsia="Times New Roman" w:hAnsi="Calibri" w:cs="Calibri"/>
+                <w:color w:val="000000"/>
+              </w:rPr>
+              <w:t>Staat op de develop branch.</w:t>
+            </w:r>
+          </w:p>
+          <w:p>
+            <w:pPr>
+              <w:pStyle w:val="a8"/>
+              <w:numPr>
+                <w:ilvl w:val="0"/>
+                <w:numId w:val="38"/>
+              </w:numPr>
+              <w:spacing w:before="240" w:line="240" w:lineRule="auto"/>
+              <w:rPr>
+                <w:rFonts w:ascii="Calibri" w:eastAsia="Times New Roman" w:hAnsi="Calibri" w:cs="Calibri"/>
+                <w:color w:val="000000"/>
+              </w:rPr>
+            </w:pPr>
+            <w:r>
+              <w:rPr>
+                <w:rFonts w:ascii="Calibri" w:eastAsia="Times New Roman" w:hAnsi="Calibri" w:cs="Calibri"/>
+                <w:color w:val="000000"/>
+              </w:rPr>
+              <w:t>Op de juiste plek in Trello gezet.</w:t>
             </w:r>
           </w:p>
         </w:tc>
@@ -2742,6 +4258,7 @@
                 <w:bCs/>
                 <w:color w:val="000000"/>
               </w:rPr>
+              <w:lastRenderedPageBreak/>
               <w:t>Naam student:</w:t>
             </w:r>
           </w:p>
@@ -2771,7 +4288,7 @@
                 <w:rFonts w:ascii="Calibri" w:eastAsia="Times New Roman" w:hAnsi="Calibri" w:cs="Calibri"/>
                 <w:color w:val="000000"/>
               </w:rPr>
-              <w:t>Daniël Freriksen</w:t>
+              <w:t>Markian Tsypuk</w:t>
             </w:r>
           </w:p>
         </w:tc>
@@ -2854,7 +4371,21 @@
                 <w:rFonts w:ascii="Calibri" w:eastAsia="Times New Roman" w:hAnsi="Calibri" w:cs="Calibri"/>
                 <w:color w:val="000000"/>
               </w:rPr>
-              <w:t>US05 - Richten</w:t>
+              <w:t>6</w:t>
+            </w:r>
+            <w:r>
+              <w:rPr>
+                <w:rFonts w:ascii="Calibri" w:eastAsia="Times New Roman" w:hAnsi="Calibri" w:cs="Calibri"/>
+                <w:color w:val="000000"/>
+              </w:rPr>
+              <w:t xml:space="preserve">. </w:t>
+            </w:r>
+            <w:r>
+              <w:rPr>
+                <w:rFonts w:ascii="Calibri" w:eastAsia="Times New Roman" w:hAnsi="Calibri" w:cs="Calibri"/>
+                <w:color w:val="000000"/>
+              </w:rPr>
+              <w:t>Inventory Sorting</w:t>
             </w:r>
           </w:p>
         </w:tc>
@@ -2936,7 +4467,21 @@
                 <w:rFonts w:ascii="Calibri" w:eastAsia="Times New Roman" w:hAnsi="Calibri" w:cs="Calibri"/>
                 <w:color w:val="000000"/>
               </w:rPr>
-              <w:t>Als speler wil ik met mijn handen kunnen richten zodat ik nauwkeurig targets kan raken.</w:t>
+              <w:t>Als speler wil ik dat mijn inventory-items automatisch worden gegroepeerd per categorie</w:t>
+            </w:r>
+            <w:r>
+              <w:rPr>
+                <w:rFonts w:ascii="Calibri" w:eastAsia="Times New Roman" w:hAnsi="Calibri" w:cs="Calibri"/>
+                <w:color w:val="000000"/>
+              </w:rPr>
+              <w:t xml:space="preserve"> </w:t>
+            </w:r>
+            <w:r>
+              <w:rPr>
+                <w:rFonts w:ascii="Calibri" w:eastAsia="Times New Roman" w:hAnsi="Calibri" w:cs="Calibri"/>
+                <w:color w:val="000000"/>
+              </w:rPr>
+              <w:t>zodat ik sneller overzicht heb en gemakkelijk kan vinden wat ik nodig heb.</w:t>
             </w:r>
           </w:p>
         </w:tc>
@@ -3006,7 +4551,7 @@
                 <w:rFonts w:ascii="Calibri" w:eastAsia="Times New Roman" w:hAnsi="Calibri" w:cs="Calibri"/>
                 <w:color w:val="000000"/>
               </w:rPr>
-              <w:t>4</w:t>
+              <w:t>1-5</w:t>
             </w:r>
           </w:p>
         </w:tc>
@@ -3071,7 +4616,7 @@
                 <w:rFonts w:ascii="Calibri" w:eastAsia="Times New Roman" w:hAnsi="Calibri" w:cs="Calibri"/>
                 <w:color w:val="000000"/>
               </w:rPr>
-              <w:t>3</w:t>
+              <w:t>0,0.5,1,2,3,5,8,13,20</w:t>
             </w:r>
           </w:p>
         </w:tc>
@@ -3142,44 +4687,230 @@
           </w:tcPr>
           <w:p>
             <w:pPr>
-              <w:pStyle w:val="ListParagraph"/>
+              <w:pStyle w:val="a8"/>
               <w:numPr>
                 <w:ilvl w:val="0"/>
                 <w:numId w:val="38"/>
               </w:numPr>
-              <w:spacing w:before="240"/>
-              <w:rPr>
-                <w:rFonts w:ascii="Calibri" w:eastAsia="Times New Roman" w:hAnsi="Calibri" w:cs="Calibri"/>
-                <w:color w:val="000000"/>
-              </w:rPr>
-            </w:pPr>
-            <w:r>
-              <w:rPr>
-                <w:rFonts w:ascii="Calibri" w:eastAsia="Times New Roman" w:hAnsi="Calibri" w:cs="Calibri"/>
-                <w:color w:val="000000"/>
-              </w:rPr>
-              <w:t>Richten gebeurt met de handbeweging van de speler.</w:t>
-            </w:r>
-          </w:p>
-          <w:p>
-            <w:pPr>
-              <w:pStyle w:val="ListParagraph"/>
+              <w:spacing w:before="240" w:line="240" w:lineRule="auto"/>
+              <w:rPr>
+                <w:rFonts w:ascii="Calibri" w:eastAsia="Times New Roman" w:hAnsi="Calibri" w:cs="Calibri"/>
+                <w:color w:val="000000"/>
+              </w:rPr>
+            </w:pPr>
+            <w:r>
+              <w:rPr>
+                <w:rFonts w:ascii="Calibri" w:eastAsia="Times New Roman" w:hAnsi="Calibri" w:cs="Calibri"/>
+                <w:color w:val="000000"/>
+              </w:rPr>
+              <w:t>Items worden automatisch gecategoriseerd</w:t>
+            </w:r>
+          </w:p>
+          <w:p>
+            <w:pPr>
+              <w:pStyle w:val="a8"/>
               <w:numPr>
                 <w:ilvl w:val="0"/>
                 <w:numId w:val="38"/>
               </w:numPr>
-              <w:spacing w:before="240"/>
-              <w:rPr>
-                <w:rFonts w:ascii="Calibri" w:eastAsia="Times New Roman" w:hAnsi="Calibri" w:cs="Calibri"/>
-                <w:color w:val="000000"/>
-              </w:rPr>
-            </w:pPr>
-            <w:r>
-              <w:rPr>
-                <w:rFonts w:ascii="Calibri" w:eastAsia="Times New Roman" w:hAnsi="Calibri" w:cs="Calibri"/>
-                <w:color w:val="000000"/>
-              </w:rPr>
-              <w:t>Het schot volgt de richting van de loop van het wapen.</w:t>
+              <w:spacing w:before="240" w:line="240" w:lineRule="auto"/>
+              <w:rPr>
+                <w:rFonts w:ascii="Calibri" w:eastAsia="Times New Roman" w:hAnsi="Calibri" w:cs="Calibri"/>
+                <w:color w:val="000000"/>
+              </w:rPr>
+            </w:pPr>
+            <w:r>
+              <w:rPr>
+                <w:rFonts w:ascii="Calibri" w:eastAsia="Times New Roman" w:hAnsi="Calibri" w:cs="Calibri"/>
+                <w:color w:val="000000"/>
+              </w:rPr>
+              <w:t>Iedere categorie heeft een eigen sectie of tab</w:t>
+            </w:r>
+          </w:p>
+          <w:p>
+            <w:pPr>
+              <w:pStyle w:val="a8"/>
+              <w:numPr>
+                <w:ilvl w:val="0"/>
+                <w:numId w:val="38"/>
+              </w:numPr>
+              <w:spacing w:before="240" w:line="240" w:lineRule="auto"/>
+              <w:rPr>
+                <w:rFonts w:ascii="Calibri" w:eastAsia="Times New Roman" w:hAnsi="Calibri" w:cs="Calibri"/>
+                <w:color w:val="000000"/>
+              </w:rPr>
+            </w:pPr>
+            <w:r>
+              <w:rPr>
+                <w:rFonts w:ascii="Calibri" w:eastAsia="Times New Roman" w:hAnsi="Calibri" w:cs="Calibri"/>
+                <w:color w:val="000000"/>
+              </w:rPr>
+              <w:t>Nieuwe items komen direct in de juiste categorie terecht</w:t>
+            </w:r>
+          </w:p>
+        </w:tc>
+      </w:tr>
+      <w:tr>
+        <w:trPr>
+          <w:trHeight w:val="567"/>
+        </w:trPr>
+        <w:tc>
+          <w:tcPr>
+            <w:tcW w:w="9025" w:type="dxa"/>
+            <w:gridSpan w:val="4"/>
+            <w:tcBorders>
+              <w:top w:val="single" w:sz="4" w:space="0" w:color="auto"/>
+              <w:left w:val="single" w:sz="4" w:space="0" w:color="auto"/>
+              <w:bottom w:val="single" w:sz="4" w:space="0" w:color="auto"/>
+              <w:right w:val="single" w:sz="4" w:space="0" w:color="auto"/>
+            </w:tcBorders>
+            <w:shd w:val="clear" w:color="auto" w:fill="BFBFBF" w:themeFill="background1" w:themeFillShade="BF"/>
+            <w:noWrap/>
+            <w:vAlign w:val="center"/>
+          </w:tcPr>
+          <w:p>
+            <w:pPr>
+              <w:spacing w:before="240" w:line="240" w:lineRule="auto"/>
+              <w:rPr>
+                <w:rFonts w:ascii="Calibri" w:eastAsia="Times New Roman" w:hAnsi="Calibri" w:cs="Calibri"/>
+                <w:b/>
+                <w:bCs/>
+                <w:color w:val="000000"/>
+              </w:rPr>
+            </w:pPr>
+            <w:r>
+              <w:rPr>
+                <w:rFonts w:ascii="Calibri" w:eastAsia="Times New Roman" w:hAnsi="Calibri" w:cs="Calibri"/>
+                <w:b/>
+                <w:bCs/>
+                <w:color w:val="000000"/>
+              </w:rPr>
+              <w:t>Definition of done</w:t>
+            </w:r>
+          </w:p>
+        </w:tc>
+      </w:tr>
+      <w:tr>
+        <w:trPr>
+          <w:trHeight w:val="567"/>
+        </w:trPr>
+        <w:tc>
+          <w:tcPr>
+            <w:tcW w:w="9025" w:type="dxa"/>
+            <w:gridSpan w:val="4"/>
+            <w:tcBorders>
+              <w:top w:val="single" w:sz="4" w:space="0" w:color="auto"/>
+              <w:left w:val="single" w:sz="4" w:space="0" w:color="auto"/>
+              <w:bottom w:val="single" w:sz="4" w:space="0" w:color="auto"/>
+              <w:right w:val="single" w:sz="4" w:space="0" w:color="auto"/>
+            </w:tcBorders>
+            <w:shd w:val="clear" w:color="auto" w:fill="FFFFFF" w:themeFill="background1"/>
+            <w:noWrap/>
+            <w:vAlign w:val="center"/>
+          </w:tcPr>
+          <w:p>
+            <w:pPr>
+              <w:pStyle w:val="a8"/>
+              <w:numPr>
+                <w:ilvl w:val="0"/>
+                <w:numId w:val="38"/>
+              </w:numPr>
+              <w:spacing w:before="240" w:line="240" w:lineRule="auto"/>
+              <w:rPr>
+                <w:rFonts w:ascii="Calibri" w:eastAsia="Times New Roman" w:hAnsi="Calibri" w:cs="Calibri"/>
+                <w:color w:val="000000"/>
+              </w:rPr>
+            </w:pPr>
+            <w:r>
+              <w:rPr>
+                <w:rFonts w:ascii="Calibri" w:eastAsia="Times New Roman" w:hAnsi="Calibri" w:cs="Calibri"/>
+                <w:color w:val="000000"/>
+              </w:rPr>
+              <w:t>Alle acceptatiecriteria zijn voldaan.</w:t>
+            </w:r>
+          </w:p>
+          <w:p>
+            <w:pPr>
+              <w:pStyle w:val="a8"/>
+              <w:numPr>
+                <w:ilvl w:val="0"/>
+                <w:numId w:val="38"/>
+              </w:numPr>
+              <w:spacing w:before="240" w:line="240" w:lineRule="auto"/>
+              <w:rPr>
+                <w:rFonts w:ascii="Calibri" w:eastAsia="Times New Roman" w:hAnsi="Calibri" w:cs="Calibri"/>
+                <w:color w:val="000000"/>
+              </w:rPr>
+            </w:pPr>
+            <w:r>
+              <w:rPr>
+                <w:rFonts w:ascii="Calibri" w:eastAsia="Times New Roman" w:hAnsi="Calibri" w:cs="Calibri"/>
+                <w:color w:val="000000"/>
+              </w:rPr>
+              <w:t>Is getest in Unity en heeft geen game breaking bugs.</w:t>
+            </w:r>
+          </w:p>
+          <w:p>
+            <w:pPr>
+              <w:pStyle w:val="a8"/>
+              <w:numPr>
+                <w:ilvl w:val="0"/>
+                <w:numId w:val="38"/>
+              </w:numPr>
+              <w:spacing w:before="240" w:line="240" w:lineRule="auto"/>
+              <w:rPr>
+                <w:rFonts w:ascii="Calibri" w:eastAsia="Times New Roman" w:hAnsi="Calibri" w:cs="Calibri"/>
+                <w:color w:val="000000"/>
+              </w:rPr>
+            </w:pPr>
+            <w:r>
+              <w:rPr>
+                <w:rFonts w:ascii="Calibri" w:eastAsia="Times New Roman" w:hAnsi="Calibri" w:cs="Calibri"/>
+                <w:color w:val="000000"/>
+              </w:rPr>
+              <w:t>Minimaal gecheckt door 1 teamgenoot en goedgekeurd.</w:t>
+            </w:r>
+          </w:p>
+          <w:p>
+            <w:pPr>
+              <w:pStyle w:val="a8"/>
+              <w:numPr>
+                <w:ilvl w:val="0"/>
+                <w:numId w:val="38"/>
+              </w:numPr>
+              <w:spacing w:before="240" w:line="240" w:lineRule="auto"/>
+              <w:rPr>
+                <w:rFonts w:ascii="Calibri" w:eastAsia="Times New Roman" w:hAnsi="Calibri" w:cs="Calibri"/>
+                <w:color w:val="000000"/>
+              </w:rPr>
+            </w:pPr>
+            <w:r>
+              <w:rPr>
+                <w:rFonts w:ascii="Calibri" w:eastAsia="Times New Roman" w:hAnsi="Calibri" w:cs="Calibri"/>
+                <w:color w:val="000000"/>
+              </w:rPr>
+              <w:t>Staat op de develop branch.</w:t>
+            </w:r>
+          </w:p>
+          <w:p>
+            <w:pPr>
+              <w:pStyle w:val="a8"/>
+              <w:numPr>
+                <w:ilvl w:val="0"/>
+                <w:numId w:val="38"/>
+              </w:numPr>
+              <w:spacing w:before="240" w:line="240" w:lineRule="auto"/>
+              <w:rPr>
+                <w:rFonts w:ascii="Calibri" w:eastAsia="Times New Roman" w:hAnsi="Calibri" w:cs="Calibri"/>
+                <w:color w:val="000000"/>
+              </w:rPr>
+            </w:pPr>
+            <w:r>
+              <w:rPr>
+                <w:rFonts w:ascii="Calibri" w:eastAsia="Times New Roman" w:hAnsi="Calibri" w:cs="Calibri"/>
+                <w:color w:val="000000"/>
+              </w:rPr>
+              <w:t>Op de juiste plek in Trello gezet.</w:t>
             </w:r>
           </w:p>
         </w:tc>
@@ -3239,7 +4970,6 @@
                 <w:bCs/>
                 <w:color w:val="000000"/>
               </w:rPr>
-              <w:lastRenderedPageBreak/>
               <w:t>Naam student:</w:t>
             </w:r>
           </w:p>
@@ -3269,7 +4999,7 @@
                 <w:rFonts w:ascii="Calibri" w:eastAsia="Times New Roman" w:hAnsi="Calibri" w:cs="Calibri"/>
                 <w:color w:val="000000"/>
               </w:rPr>
-              <w:t>Daniël Freriksen</w:t>
+              <w:t>Markian Tsypuk</w:t>
             </w:r>
           </w:p>
         </w:tc>
@@ -3352,7 +5082,14 @@
                 <w:rFonts w:ascii="Calibri" w:eastAsia="Times New Roman" w:hAnsi="Calibri" w:cs="Calibri"/>
                 <w:color w:val="000000"/>
               </w:rPr>
-              <w:t>US06 - Scorebord</w:t>
+              <w:t xml:space="preserve">7. </w:t>
+            </w:r>
+            <w:r>
+              <w:rPr>
+                <w:rFonts w:ascii="Calibri" w:eastAsia="Times New Roman" w:hAnsi="Calibri" w:cs="Calibri"/>
+                <w:color w:val="000000"/>
+              </w:rPr>
+              <w:t>Dialoog JSON</w:t>
             </w:r>
           </w:p>
         </w:tc>
@@ -3434,7 +5171,21 @@
                 <w:rFonts w:ascii="Calibri" w:eastAsia="Times New Roman" w:hAnsi="Calibri" w:cs="Calibri"/>
                 <w:color w:val="000000"/>
               </w:rPr>
-              <w:t>Als speler wil ik mijn eigen score kunnen zien zodat ik mijn progressie kan volgen.</w:t>
+              <w:t xml:space="preserve">Als </w:t>
+            </w:r>
+            <w:r>
+              <w:rPr>
+                <w:rFonts w:ascii="Calibri" w:eastAsia="Times New Roman" w:hAnsi="Calibri" w:cs="Calibri"/>
+                <w:color w:val="000000"/>
+              </w:rPr>
+              <w:t>ontwikkelaar wil ik alle dialogen opgeslagen in externe bestand, zodat ik het handma</w:t>
+            </w:r>
+            <w:r>
+              <w:rPr>
+                <w:rFonts w:ascii="Calibri" w:eastAsia="Times New Roman" w:hAnsi="Calibri" w:cs="Calibri"/>
+                <w:color w:val="000000"/>
+              </w:rPr>
+              <w:t>tig niet hoeft te schrijven</w:t>
             </w:r>
           </w:p>
         </w:tc>
@@ -3504,7 +5255,7 @@
                 <w:rFonts w:ascii="Calibri" w:eastAsia="Times New Roman" w:hAnsi="Calibri" w:cs="Calibri"/>
                 <w:color w:val="000000"/>
               </w:rPr>
-              <w:t>2</w:t>
+              <w:t>1-5</w:t>
             </w:r>
           </w:p>
         </w:tc>
@@ -3569,7 +5320,7 @@
                 <w:rFonts w:ascii="Calibri" w:eastAsia="Times New Roman" w:hAnsi="Calibri" w:cs="Calibri"/>
                 <w:color w:val="000000"/>
               </w:rPr>
-              <w:t>3</w:t>
+              <w:t>0,0.5,1,2,3,5,8,13,20</w:t>
             </w:r>
           </w:p>
         </w:tc>
@@ -3640,237 +5391,65 @@
           </w:tcPr>
           <w:p>
             <w:pPr>
-              <w:pStyle w:val="ListParagraph"/>
+              <w:pStyle w:val="a8"/>
               <w:numPr>
                 <w:ilvl w:val="0"/>
                 <w:numId w:val="38"/>
               </w:numPr>
-              <w:spacing w:before="240"/>
-              <w:rPr>
-                <w:rFonts w:ascii="Calibri" w:eastAsia="Times New Roman" w:hAnsi="Calibri" w:cs="Calibri"/>
-                <w:color w:val="000000"/>
-              </w:rPr>
-            </w:pPr>
-            <w:r>
-              <w:rPr>
-                <w:rFonts w:ascii="Calibri" w:eastAsia="Times New Roman" w:hAnsi="Calibri" w:cs="Calibri"/>
-                <w:color w:val="000000"/>
-              </w:rPr>
-              <w:t>Elke target hit verhoogt de score.</w:t>
-            </w:r>
-          </w:p>
-          <w:p>
-            <w:pPr>
-              <w:pStyle w:val="ListParagraph"/>
+              <w:spacing w:before="240" w:line="240" w:lineRule="auto"/>
+              <w:rPr>
+                <w:rFonts w:ascii="Calibri" w:eastAsia="Times New Roman" w:hAnsi="Calibri" w:cs="Calibri"/>
+                <w:color w:val="000000"/>
+              </w:rPr>
+            </w:pPr>
+            <w:r>
+              <w:rPr>
+                <w:rFonts w:ascii="Calibri" w:eastAsia="Times New Roman" w:hAnsi="Calibri" w:cs="Calibri"/>
+                <w:color w:val="000000"/>
+              </w:rPr>
+              <w:t>Dialogen worden in een extern bestand opgeslagen</w:t>
+            </w:r>
+          </w:p>
+          <w:p>
+            <w:pPr>
+              <w:pStyle w:val="a8"/>
               <w:numPr>
                 <w:ilvl w:val="0"/>
                 <w:numId w:val="38"/>
               </w:numPr>
-              <w:spacing w:before="240"/>
-              <w:rPr>
-                <w:rFonts w:ascii="Calibri" w:eastAsia="Times New Roman" w:hAnsi="Calibri" w:cs="Calibri"/>
-                <w:color w:val="000000"/>
-              </w:rPr>
-            </w:pPr>
-            <w:r>
-              <w:rPr>
-                <w:rFonts w:ascii="Calibri" w:eastAsia="Times New Roman" w:hAnsi="Calibri" w:cs="Calibri"/>
-                <w:color w:val="000000"/>
-              </w:rPr>
-              <w:t>Scores worden per sessie opgeslagen en getoond.</w:t>
-            </w:r>
-          </w:p>
-          <w:p>
-            <w:pPr>
-              <w:pStyle w:val="ListParagraph"/>
+              <w:spacing w:before="240" w:line="240" w:lineRule="auto"/>
+              <w:rPr>
+                <w:rFonts w:ascii="Calibri" w:eastAsia="Times New Roman" w:hAnsi="Calibri" w:cs="Calibri"/>
+                <w:color w:val="000000"/>
+              </w:rPr>
+            </w:pPr>
+            <w:r>
+              <w:rPr>
+                <w:rFonts w:ascii="Calibri" w:eastAsia="Times New Roman" w:hAnsi="Calibri" w:cs="Calibri"/>
+                <w:color w:val="000000"/>
+              </w:rPr>
+              <w:t>Bestand is leesbaar en bewerkbaar</w:t>
+            </w:r>
+          </w:p>
+          <w:p>
+            <w:pPr>
+              <w:pStyle w:val="a8"/>
               <w:numPr>
                 <w:ilvl w:val="0"/>
                 <w:numId w:val="38"/>
               </w:numPr>
-              <w:spacing w:before="240"/>
-              <w:rPr>
-                <w:rFonts w:ascii="Calibri" w:eastAsia="Times New Roman" w:hAnsi="Calibri" w:cs="Calibri"/>
-                <w:color w:val="000000"/>
-              </w:rPr>
-            </w:pPr>
-            <w:r>
-              <w:rPr>
-                <w:rFonts w:ascii="Calibri" w:eastAsia="Times New Roman" w:hAnsi="Calibri" w:cs="Calibri"/>
-                <w:color w:val="000000"/>
-              </w:rPr>
-              <w:t>Alleen persoonlijke scores zichtbaar (geen online leaderboard).</w:t>
-            </w:r>
-          </w:p>
-        </w:tc>
-      </w:tr>
-    </w:tbl>
-    <w:p>
-      <w:pPr>
-        <w:rPr>
-          <w:rFonts w:cstheme="minorHAnsi"/>
-          <w:i/>
-          <w:iCs/>
-        </w:rPr>
-      </w:pPr>
-    </w:p>
-    <w:tbl>
-      <w:tblPr>
-        <w:tblW w:w="9025" w:type="dxa"/>
-        <w:tblLook w:val="04A0" w:firstRow="1" w:lastRow="0" w:firstColumn="1" w:lastColumn="0" w:noHBand="0" w:noVBand="1"/>
-      </w:tblPr>
-      <w:tblGrid>
-        <w:gridCol w:w="1980"/>
-        <w:gridCol w:w="2551"/>
-        <w:gridCol w:w="1985"/>
-        <w:gridCol w:w="2509"/>
-      </w:tblGrid>
-      <w:tr>
-        <w:trPr>
-          <w:trHeight w:val="567"/>
-        </w:trPr>
-        <w:tc>
-          <w:tcPr>
-            <w:tcW w:w="1980" w:type="dxa"/>
-            <w:tcBorders>
-              <w:top w:val="single" w:sz="4" w:space="0" w:color="auto"/>
-              <w:left w:val="single" w:sz="4" w:space="0" w:color="auto"/>
-              <w:bottom w:val="single" w:sz="4" w:space="0" w:color="auto"/>
-              <w:right w:val="single" w:sz="4" w:space="0" w:color="auto"/>
-            </w:tcBorders>
-            <w:shd w:val="clear" w:color="auto" w:fill="BFBFBF" w:themeFill="background1" w:themeFillShade="BF"/>
-            <w:noWrap/>
-            <w:vAlign w:val="center"/>
-          </w:tcPr>
-          <w:p>
-            <w:pPr>
-              <w:spacing w:after="0" w:line="240" w:lineRule="auto"/>
-              <w:rPr>
-                <w:rFonts w:ascii="Calibri" w:eastAsia="Times New Roman" w:hAnsi="Calibri" w:cs="Calibri"/>
-                <w:b/>
-                <w:bCs/>
-                <w:color w:val="000000"/>
-              </w:rPr>
-            </w:pPr>
-            <w:r>
-              <w:rPr>
-                <w:rFonts w:ascii="Calibri" w:eastAsia="Times New Roman" w:hAnsi="Calibri" w:cs="Calibri"/>
-                <w:b/>
-                <w:bCs/>
-                <w:color w:val="000000"/>
-              </w:rPr>
-              <w:t>Naam student:</w:t>
-            </w:r>
-          </w:p>
-        </w:tc>
-        <w:tc>
-          <w:tcPr>
-            <w:tcW w:w="7045" w:type="dxa"/>
-            <w:gridSpan w:val="3"/>
-            <w:tcBorders>
-              <w:top w:val="single" w:sz="4" w:space="0" w:color="auto"/>
-              <w:left w:val="single" w:sz="4" w:space="0" w:color="auto"/>
-              <w:bottom w:val="single" w:sz="4" w:space="0" w:color="auto"/>
-              <w:right w:val="single" w:sz="4" w:space="0" w:color="auto"/>
-            </w:tcBorders>
-            <w:vAlign w:val="center"/>
-          </w:tcPr>
-          <w:p>
-            <w:pPr>
-              <w:spacing w:after="0" w:line="240" w:lineRule="auto"/>
-              <w:rPr>
-                <w:rFonts w:ascii="Calibri" w:eastAsia="Times New Roman" w:hAnsi="Calibri" w:cs="Calibri"/>
-                <w:color w:val="000000"/>
-              </w:rPr>
-            </w:pPr>
-            <w:r>
-              <w:rPr>
-                <w:rFonts w:ascii="Calibri" w:eastAsia="Times New Roman" w:hAnsi="Calibri" w:cs="Calibri"/>
-                <w:color w:val="000000"/>
-              </w:rPr>
-              <w:t>Daniël Freriksen</w:t>
-            </w:r>
-          </w:p>
-        </w:tc>
-      </w:tr>
-      <w:tr>
-        <w:trPr>
-          <w:trHeight w:val="567"/>
-        </w:trPr>
-        <w:tc>
-          <w:tcPr>
-            <w:tcW w:w="1980" w:type="dxa"/>
-            <w:tcBorders>
-              <w:top w:val="single" w:sz="4" w:space="0" w:color="auto"/>
-              <w:left w:val="single" w:sz="4" w:space="0" w:color="auto"/>
-              <w:bottom w:val="single" w:sz="4" w:space="0" w:color="auto"/>
-              <w:right w:val="single" w:sz="4" w:space="0" w:color="auto"/>
-            </w:tcBorders>
-            <w:shd w:val="clear" w:color="auto" w:fill="BFBFBF" w:themeFill="background1" w:themeFillShade="BF"/>
-            <w:noWrap/>
-            <w:vAlign w:val="center"/>
-            <w:hideMark/>
-          </w:tcPr>
-          <w:p>
-            <w:pPr>
-              <w:spacing w:after="0" w:line="240" w:lineRule="auto"/>
-              <w:rPr>
-                <w:rFonts w:ascii="Calibri" w:eastAsia="Times New Roman" w:hAnsi="Calibri" w:cs="Calibri"/>
-                <w:color w:val="000000"/>
-              </w:rPr>
-            </w:pPr>
-            <w:r>
-              <w:rPr>
-                <w:rFonts w:ascii="Calibri" w:eastAsia="Times New Roman" w:hAnsi="Calibri" w:cs="Calibri"/>
-                <w:b/>
-                <w:bCs/>
-                <w:color w:val="000000"/>
-              </w:rPr>
-              <w:t>Nummer &amp; T</w:t>
-            </w:r>
-            <w:r>
-              <w:rPr>
-                <w:rFonts w:ascii="Calibri" w:eastAsia="Times New Roman" w:hAnsi="Calibri" w:cs="Calibri"/>
-                <w:b/>
-                <w:bCs/>
-                <w:color w:val="000000"/>
-              </w:rPr>
-              <w:t>itel</w:t>
-            </w:r>
-            <w:r>
-              <w:rPr>
-                <w:rFonts w:ascii="Calibri" w:eastAsia="Times New Roman" w:hAnsi="Calibri" w:cs="Calibri"/>
-                <w:color w:val="000000"/>
-              </w:rPr>
-              <w:t>:</w:t>
-            </w:r>
-          </w:p>
-        </w:tc>
-        <w:tc>
-          <w:tcPr>
-            <w:tcW w:w="7045" w:type="dxa"/>
-            <w:gridSpan w:val="3"/>
-            <w:tcBorders>
-              <w:top w:val="single" w:sz="4" w:space="0" w:color="auto"/>
-              <w:left w:val="single" w:sz="4" w:space="0" w:color="auto"/>
-              <w:bottom w:val="single" w:sz="4" w:space="0" w:color="auto"/>
-              <w:right w:val="single" w:sz="4" w:space="0" w:color="auto"/>
-            </w:tcBorders>
-            <w:vAlign w:val="center"/>
-          </w:tcPr>
-          <w:p>
-            <w:pPr>
-              <w:spacing w:after="0" w:line="240" w:lineRule="auto"/>
-              <w:rPr>
-                <w:rFonts w:ascii="Calibri" w:eastAsia="Times New Roman" w:hAnsi="Calibri" w:cs="Calibri"/>
-                <w:color w:val="000000"/>
-              </w:rPr>
-            </w:pPr>
-            <w:r>
-              <w:rPr>
-                <w:rFonts w:ascii="Calibri" w:eastAsia="Times New Roman" w:hAnsi="Calibri" w:cs="Calibri"/>
-                <w:color w:val="000000"/>
-              </w:rPr>
-              <w:t>US07 - Shooting Range Mode</w:t>
+              <w:spacing w:before="240" w:line="240" w:lineRule="auto"/>
+              <w:rPr>
+                <w:rFonts w:ascii="Calibri" w:eastAsia="Times New Roman" w:hAnsi="Calibri" w:cs="Calibri"/>
+                <w:color w:val="000000"/>
+              </w:rPr>
+            </w:pPr>
+            <w:r>
+              <w:rPr>
+                <w:rFonts w:ascii="Calibri" w:eastAsia="Times New Roman" w:hAnsi="Calibri" w:cs="Calibri"/>
+                <w:color w:val="000000"/>
+              </w:rPr>
+              <w:t>Dialogen worden correct ingeladen</w:t>
             </w:r>
           </w:p>
         </w:tc>
@@ -3892,31 +5471,25 @@
             <w:shd w:val="clear" w:color="auto" w:fill="BFBFBF" w:themeFill="background1" w:themeFillShade="BF"/>
             <w:noWrap/>
             <w:vAlign w:val="center"/>
-            <w:hideMark/>
           </w:tcPr>
           <w:p>
             <w:pPr>
-              <w:spacing w:after="0" w:line="240" w:lineRule="auto"/>
-              <w:rPr>
-                <w:rFonts w:ascii="Calibri" w:eastAsia="Times New Roman" w:hAnsi="Calibri" w:cs="Calibri"/>
-                <w:color w:val="000000"/>
-              </w:rPr>
-            </w:pPr>
-            <w:r>
+              <w:spacing w:before="240" w:line="240" w:lineRule="auto"/>
               <w:rPr>
                 <w:rFonts w:ascii="Calibri" w:eastAsia="Times New Roman" w:hAnsi="Calibri" w:cs="Calibri"/>
                 <w:b/>
                 <w:bCs/>
                 <w:color w:val="000000"/>
               </w:rPr>
-              <w:t>Omschrijving</w:t>
-            </w:r>
-            <w:r>
-              <w:rPr>
-                <w:rFonts w:ascii="Calibri" w:eastAsia="Times New Roman" w:hAnsi="Calibri" w:cs="Calibri"/>
-                <w:color w:val="000000"/>
-              </w:rPr>
-              <w:t>:</w:t>
+            </w:pPr>
+            <w:r>
+              <w:rPr>
+                <w:rFonts w:ascii="Calibri" w:eastAsia="Times New Roman" w:hAnsi="Calibri" w:cs="Calibri"/>
+                <w:b/>
+                <w:bCs/>
+                <w:color w:val="000000"/>
+              </w:rPr>
+              <w:t>Definition of done</w:t>
             </w:r>
           </w:p>
         </w:tc>
@@ -3935,2276 +5508,13 @@
               <w:bottom w:val="single" w:sz="4" w:space="0" w:color="auto"/>
               <w:right w:val="single" w:sz="4" w:space="0" w:color="auto"/>
             </w:tcBorders>
-            <w:noWrap/>
-            <w:vAlign w:val="center"/>
-            <w:hideMark/>
-          </w:tcPr>
-          <w:p>
-            <w:pPr>
-              <w:spacing w:after="0" w:line="240" w:lineRule="auto"/>
-              <w:rPr>
-                <w:rFonts w:ascii="Calibri" w:eastAsia="Times New Roman" w:hAnsi="Calibri" w:cs="Calibri"/>
-                <w:color w:val="000000"/>
-              </w:rPr>
-            </w:pPr>
-            <w:r>
-              <w:rPr>
-                <w:rFonts w:ascii="Calibri" w:eastAsia="Times New Roman" w:hAnsi="Calibri" w:cs="Calibri"/>
-                <w:color w:val="000000"/>
-              </w:rPr>
-              <w:t>Als speler wil ik een schietbaan kunnen spelen zodat ik mijn reflexen en aim kan trainen.</w:t>
-            </w:r>
-          </w:p>
-        </w:tc>
-      </w:tr>
-      <w:tr>
-        <w:trPr>
-          <w:trHeight w:val="567"/>
-        </w:trPr>
-        <w:tc>
-          <w:tcPr>
-            <w:tcW w:w="1980" w:type="dxa"/>
-            <w:tcBorders>
-              <w:top w:val="single" w:sz="4" w:space="0" w:color="auto"/>
-              <w:left w:val="single" w:sz="4" w:space="0" w:color="auto"/>
-              <w:bottom w:val="single" w:sz="4" w:space="0" w:color="auto"/>
-              <w:right w:val="single" w:sz="4" w:space="0" w:color="auto"/>
-            </w:tcBorders>
-            <w:shd w:val="clear" w:color="auto" w:fill="BFBFBF" w:themeFill="background1" w:themeFillShade="BF"/>
-            <w:noWrap/>
-            <w:vAlign w:val="center"/>
-            <w:hideMark/>
-          </w:tcPr>
-          <w:p>
-            <w:pPr>
-              <w:spacing w:after="0" w:line="240" w:lineRule="auto"/>
-              <w:rPr>
-                <w:rFonts w:ascii="Calibri" w:eastAsia="Times New Roman" w:hAnsi="Calibri" w:cs="Calibri"/>
-                <w:b/>
-                <w:bCs/>
-                <w:color w:val="000000"/>
-              </w:rPr>
-            </w:pPr>
-            <w:r>
-              <w:rPr>
-                <w:rFonts w:ascii="Calibri" w:eastAsia="Times New Roman" w:hAnsi="Calibri" w:cs="Calibri"/>
-                <w:b/>
-                <w:bCs/>
-                <w:color w:val="000000"/>
-              </w:rPr>
-              <w:t>Business Value:</w:t>
-            </w:r>
-          </w:p>
-        </w:tc>
-        <w:tc>
-          <w:tcPr>
-            <w:tcW w:w="2551" w:type="dxa"/>
-            <w:tcBorders>
-              <w:top w:val="nil"/>
-              <w:left w:val="nil"/>
-              <w:bottom w:val="single" w:sz="4" w:space="0" w:color="auto"/>
-              <w:right w:val="single" w:sz="4" w:space="0" w:color="auto"/>
-            </w:tcBorders>
-            <w:noWrap/>
-            <w:vAlign w:val="center"/>
-            <w:hideMark/>
-          </w:tcPr>
-          <w:p>
-            <w:pPr>
-              <w:spacing w:after="0" w:line="240" w:lineRule="auto"/>
-              <w:rPr>
-                <w:rFonts w:ascii="Calibri" w:eastAsia="Times New Roman" w:hAnsi="Calibri" w:cs="Calibri"/>
-                <w:color w:val="000000"/>
-              </w:rPr>
-            </w:pPr>
-            <w:r>
-              <w:rPr>
-                <w:rFonts w:ascii="Calibri" w:eastAsia="Times New Roman" w:hAnsi="Calibri" w:cs="Calibri"/>
-                <w:color w:val="000000"/>
-              </w:rPr>
-              <w:t>3</w:t>
-            </w:r>
-          </w:p>
-        </w:tc>
-        <w:tc>
-          <w:tcPr>
-            <w:tcW w:w="1985" w:type="dxa"/>
-            <w:tcBorders>
-              <w:top w:val="nil"/>
-              <w:left w:val="nil"/>
-              <w:bottom w:val="single" w:sz="4" w:space="0" w:color="auto"/>
-              <w:right w:val="single" w:sz="4" w:space="0" w:color="auto"/>
-            </w:tcBorders>
-            <w:shd w:val="clear" w:color="auto" w:fill="BFBFBF" w:themeFill="background1" w:themeFillShade="BF"/>
-            <w:noWrap/>
-            <w:vAlign w:val="center"/>
-            <w:hideMark/>
-          </w:tcPr>
-          <w:p>
-            <w:pPr>
-              <w:spacing w:after="0" w:line="240" w:lineRule="auto"/>
-              <w:rPr>
-                <w:rFonts w:ascii="Calibri" w:eastAsia="Times New Roman" w:hAnsi="Calibri" w:cs="Calibri"/>
-                <w:b/>
-                <w:bCs/>
-                <w:color w:val="000000"/>
-              </w:rPr>
-            </w:pPr>
-            <w:r>
-              <w:rPr>
-                <w:rFonts w:ascii="Calibri" w:eastAsia="Times New Roman" w:hAnsi="Calibri" w:cs="Calibri"/>
-                <w:b/>
-                <w:bCs/>
-                <w:color w:val="000000"/>
-              </w:rPr>
-              <w:t>Story Points:</w:t>
-            </w:r>
-          </w:p>
-        </w:tc>
-        <w:tc>
-          <w:tcPr>
-            <w:tcW w:w="2509" w:type="dxa"/>
-            <w:tcBorders>
-              <w:top w:val="nil"/>
-              <w:left w:val="nil"/>
-              <w:bottom w:val="single" w:sz="4" w:space="0" w:color="auto"/>
-              <w:right w:val="single" w:sz="4" w:space="0" w:color="auto"/>
-            </w:tcBorders>
-            <w:noWrap/>
-            <w:vAlign w:val="center"/>
-            <w:hideMark/>
-          </w:tcPr>
-          <w:p>
-            <w:pPr>
-              <w:spacing w:after="0" w:line="240" w:lineRule="auto"/>
-              <w:rPr>
-                <w:rFonts w:ascii="Calibri" w:eastAsia="Times New Roman" w:hAnsi="Calibri" w:cs="Calibri"/>
-                <w:color w:val="000000"/>
-              </w:rPr>
-            </w:pPr>
-            <w:r>
-              <w:rPr>
-                <w:rFonts w:ascii="Calibri" w:eastAsia="Times New Roman" w:hAnsi="Calibri" w:cs="Calibri"/>
-                <w:color w:val="000000"/>
-              </w:rPr>
-              <w:t>3</w:t>
-            </w:r>
-          </w:p>
-        </w:tc>
-      </w:tr>
-      <w:tr>
-        <w:trPr>
-          <w:trHeight w:val="567"/>
-        </w:trPr>
-        <w:tc>
-          <w:tcPr>
-            <w:tcW w:w="9025" w:type="dxa"/>
-            <w:gridSpan w:val="4"/>
-            <w:tcBorders>
-              <w:top w:val="single" w:sz="4" w:space="0" w:color="auto"/>
-              <w:left w:val="single" w:sz="4" w:space="0" w:color="auto"/>
-              <w:bottom w:val="single" w:sz="4" w:space="0" w:color="auto"/>
-              <w:right w:val="single" w:sz="4" w:space="0" w:color="auto"/>
-            </w:tcBorders>
-            <w:shd w:val="clear" w:color="auto" w:fill="BFBFBF" w:themeFill="background1" w:themeFillShade="BF"/>
-            <w:noWrap/>
-            <w:vAlign w:val="center"/>
-            <w:hideMark/>
-          </w:tcPr>
-          <w:p>
-            <w:pPr>
-              <w:spacing w:after="0" w:line="240" w:lineRule="auto"/>
-              <w:rPr>
-                <w:rFonts w:ascii="Calibri" w:eastAsia="Times New Roman" w:hAnsi="Calibri" w:cs="Calibri"/>
-                <w:color w:val="000000"/>
-              </w:rPr>
-            </w:pPr>
-            <w:r>
-              <w:rPr>
-                <w:rFonts w:ascii="Calibri" w:eastAsia="Times New Roman" w:hAnsi="Calibri" w:cs="Calibri"/>
-                <w:b/>
-                <w:bCs/>
-                <w:color w:val="000000"/>
-              </w:rPr>
-              <w:t>Acceptatiecriteria</w:t>
-            </w:r>
-            <w:r>
-              <w:rPr>
-                <w:rFonts w:ascii="Calibri" w:eastAsia="Times New Roman" w:hAnsi="Calibri" w:cs="Calibri"/>
-                <w:color w:val="000000"/>
-              </w:rPr>
-              <w:t>:</w:t>
-            </w:r>
-          </w:p>
-        </w:tc>
-      </w:tr>
-      <w:tr>
-        <w:trPr>
-          <w:trHeight w:val="567"/>
-        </w:trPr>
-        <w:tc>
-          <w:tcPr>
-            <w:tcW w:w="9025" w:type="dxa"/>
-            <w:gridSpan w:val="4"/>
-            <w:tcBorders>
-              <w:top w:val="single" w:sz="4" w:space="0" w:color="auto"/>
-              <w:left w:val="single" w:sz="4" w:space="0" w:color="auto"/>
-              <w:bottom w:val="single" w:sz="4" w:space="0" w:color="auto"/>
-              <w:right w:val="single" w:sz="4" w:space="0" w:color="auto"/>
-            </w:tcBorders>
-            <w:noWrap/>
-            <w:vAlign w:val="center"/>
-            <w:hideMark/>
-          </w:tcPr>
-          <w:p>
-            <w:pPr>
-              <w:pStyle w:val="ListParagraph"/>
-              <w:numPr>
-                <w:ilvl w:val="0"/>
-                <w:numId w:val="38"/>
-              </w:numPr>
-              <w:spacing w:before="240"/>
-              <w:rPr>
-                <w:rFonts w:ascii="Calibri" w:eastAsia="Times New Roman" w:hAnsi="Calibri" w:cs="Calibri"/>
-                <w:color w:val="000000"/>
-              </w:rPr>
-            </w:pPr>
-            <w:r>
-              <w:rPr>
-                <w:rFonts w:ascii="Calibri" w:eastAsia="Times New Roman" w:hAnsi="Calibri" w:cs="Calibri"/>
-                <w:color w:val="000000"/>
-              </w:rPr>
-              <w:t>Er zijn bewegende en stilstaande dummy’s.</w:t>
-            </w:r>
-          </w:p>
-          <w:p>
-            <w:pPr>
-              <w:pStyle w:val="ListParagraph"/>
-              <w:numPr>
-                <w:ilvl w:val="0"/>
-                <w:numId w:val="38"/>
-              </w:numPr>
-              <w:spacing w:before="240"/>
-              <w:rPr>
-                <w:rFonts w:ascii="Calibri" w:eastAsia="Times New Roman" w:hAnsi="Calibri" w:cs="Calibri"/>
-                <w:color w:val="000000"/>
-              </w:rPr>
-            </w:pPr>
-            <w:r>
-              <w:rPr>
-                <w:rFonts w:ascii="Calibri" w:eastAsia="Times New Roman" w:hAnsi="Calibri" w:cs="Calibri"/>
-                <w:color w:val="000000"/>
-              </w:rPr>
-              <w:t>Aan het einde wordt de score weergegeven.</w:t>
-            </w:r>
-          </w:p>
-        </w:tc>
-      </w:tr>
-    </w:tbl>
-    <w:p>
-      <w:pPr>
-        <w:rPr>
-          <w:rFonts w:cstheme="minorHAnsi"/>
-          <w:i/>
-          <w:iCs/>
-        </w:rPr>
-      </w:pPr>
-    </w:p>
-    <w:tbl>
-      <w:tblPr>
-        <w:tblW w:w="9025" w:type="dxa"/>
-        <w:tblLook w:val="04A0" w:firstRow="1" w:lastRow="0" w:firstColumn="1" w:lastColumn="0" w:noHBand="0" w:noVBand="1"/>
-      </w:tblPr>
-      <w:tblGrid>
-        <w:gridCol w:w="1980"/>
-        <w:gridCol w:w="2551"/>
-        <w:gridCol w:w="1985"/>
-        <w:gridCol w:w="2509"/>
-      </w:tblGrid>
-      <w:tr>
-        <w:trPr>
-          <w:trHeight w:val="567"/>
-        </w:trPr>
-        <w:tc>
-          <w:tcPr>
-            <w:tcW w:w="1980" w:type="dxa"/>
-            <w:tcBorders>
-              <w:top w:val="single" w:sz="4" w:space="0" w:color="auto"/>
-              <w:left w:val="single" w:sz="4" w:space="0" w:color="auto"/>
-              <w:bottom w:val="single" w:sz="4" w:space="0" w:color="auto"/>
-              <w:right w:val="single" w:sz="4" w:space="0" w:color="auto"/>
-            </w:tcBorders>
-            <w:shd w:val="clear" w:color="auto" w:fill="BFBFBF" w:themeFill="background1" w:themeFillShade="BF"/>
+            <w:shd w:val="clear" w:color="auto" w:fill="FFFFFF" w:themeFill="background1"/>
             <w:noWrap/>
             <w:vAlign w:val="center"/>
           </w:tcPr>
           <w:p>
             <w:pPr>
-              <w:spacing w:after="0" w:line="240" w:lineRule="auto"/>
-              <w:rPr>
-                <w:rFonts w:ascii="Calibri" w:eastAsia="Times New Roman" w:hAnsi="Calibri" w:cs="Calibri"/>
-                <w:b/>
-                <w:bCs/>
-                <w:color w:val="000000"/>
-              </w:rPr>
-            </w:pPr>
-            <w:r>
-              <w:rPr>
-                <w:rFonts w:ascii="Calibri" w:eastAsia="Times New Roman" w:hAnsi="Calibri" w:cs="Calibri"/>
-                <w:b/>
-                <w:bCs/>
-                <w:color w:val="000000"/>
-              </w:rPr>
-              <w:t>Naam student:</w:t>
-            </w:r>
-          </w:p>
-        </w:tc>
-        <w:tc>
-          <w:tcPr>
-            <w:tcW w:w="7045" w:type="dxa"/>
-            <w:gridSpan w:val="3"/>
-            <w:tcBorders>
-              <w:top w:val="single" w:sz="4" w:space="0" w:color="auto"/>
-              <w:left w:val="single" w:sz="4" w:space="0" w:color="auto"/>
-              <w:bottom w:val="single" w:sz="4" w:space="0" w:color="auto"/>
-              <w:right w:val="single" w:sz="4" w:space="0" w:color="auto"/>
-            </w:tcBorders>
-            <w:vAlign w:val="center"/>
-          </w:tcPr>
-          <w:p>
-            <w:pPr>
-              <w:spacing w:after="0" w:line="240" w:lineRule="auto"/>
-              <w:rPr>
-                <w:rFonts w:ascii="Calibri" w:eastAsia="Times New Roman" w:hAnsi="Calibri" w:cs="Calibri"/>
-                <w:color w:val="000000"/>
-              </w:rPr>
-            </w:pPr>
-            <w:r>
-              <w:rPr>
-                <w:rFonts w:ascii="Calibri" w:eastAsia="Times New Roman" w:hAnsi="Calibri" w:cs="Calibri"/>
-                <w:color w:val="000000"/>
-              </w:rPr>
-              <w:t>Daniël Freriksen</w:t>
-            </w:r>
-          </w:p>
-        </w:tc>
-      </w:tr>
-      <w:tr>
-        <w:trPr>
-          <w:trHeight w:val="567"/>
-        </w:trPr>
-        <w:tc>
-          <w:tcPr>
-            <w:tcW w:w="1980" w:type="dxa"/>
-            <w:tcBorders>
-              <w:top w:val="single" w:sz="4" w:space="0" w:color="auto"/>
-              <w:left w:val="single" w:sz="4" w:space="0" w:color="auto"/>
-              <w:bottom w:val="single" w:sz="4" w:space="0" w:color="auto"/>
-              <w:right w:val="single" w:sz="4" w:space="0" w:color="auto"/>
-            </w:tcBorders>
-            <w:shd w:val="clear" w:color="auto" w:fill="BFBFBF" w:themeFill="background1" w:themeFillShade="BF"/>
-            <w:noWrap/>
-            <w:vAlign w:val="center"/>
-            <w:hideMark/>
-          </w:tcPr>
-          <w:p>
-            <w:pPr>
-              <w:spacing w:after="0" w:line="240" w:lineRule="auto"/>
-              <w:rPr>
-                <w:rFonts w:ascii="Calibri" w:eastAsia="Times New Roman" w:hAnsi="Calibri" w:cs="Calibri"/>
-                <w:color w:val="000000"/>
-              </w:rPr>
-            </w:pPr>
-            <w:r>
-              <w:rPr>
-                <w:rFonts w:ascii="Calibri" w:eastAsia="Times New Roman" w:hAnsi="Calibri" w:cs="Calibri"/>
-                <w:b/>
-                <w:bCs/>
-                <w:color w:val="000000"/>
-              </w:rPr>
-              <w:t>Nummer &amp; T</w:t>
-            </w:r>
-            <w:r>
-              <w:rPr>
-                <w:rFonts w:ascii="Calibri" w:eastAsia="Times New Roman" w:hAnsi="Calibri" w:cs="Calibri"/>
-                <w:b/>
-                <w:bCs/>
-                <w:color w:val="000000"/>
-              </w:rPr>
-              <w:t>itel</w:t>
-            </w:r>
-            <w:r>
-              <w:rPr>
-                <w:rFonts w:ascii="Calibri" w:eastAsia="Times New Roman" w:hAnsi="Calibri" w:cs="Calibri"/>
-                <w:color w:val="000000"/>
-              </w:rPr>
-              <w:t>:</w:t>
-            </w:r>
-          </w:p>
-        </w:tc>
-        <w:tc>
-          <w:tcPr>
-            <w:tcW w:w="7045" w:type="dxa"/>
-            <w:gridSpan w:val="3"/>
-            <w:tcBorders>
-              <w:top w:val="single" w:sz="4" w:space="0" w:color="auto"/>
-              <w:left w:val="single" w:sz="4" w:space="0" w:color="auto"/>
-              <w:bottom w:val="single" w:sz="4" w:space="0" w:color="auto"/>
-              <w:right w:val="single" w:sz="4" w:space="0" w:color="auto"/>
-            </w:tcBorders>
-            <w:vAlign w:val="center"/>
-          </w:tcPr>
-          <w:p>
-            <w:pPr>
-              <w:spacing w:after="0" w:line="240" w:lineRule="auto"/>
-              <w:rPr>
-                <w:rFonts w:ascii="Calibri" w:eastAsia="Times New Roman" w:hAnsi="Calibri" w:cs="Calibri"/>
-                <w:color w:val="000000"/>
-              </w:rPr>
-            </w:pPr>
-            <w:r>
-              <w:rPr>
-                <w:rFonts w:ascii="Calibri" w:eastAsia="Times New Roman" w:hAnsi="Calibri" w:cs="Calibri"/>
-                <w:color w:val="000000"/>
-              </w:rPr>
-              <w:t>US08 - Painting Mode</w:t>
-            </w:r>
-          </w:p>
-        </w:tc>
-      </w:tr>
-      <w:tr>
-        <w:trPr>
-          <w:trHeight w:val="567"/>
-        </w:trPr>
-        <w:tc>
-          <w:tcPr>
-            <w:tcW w:w="9025" w:type="dxa"/>
-            <w:gridSpan w:val="4"/>
-            <w:tcBorders>
-              <w:top w:val="single" w:sz="4" w:space="0" w:color="auto"/>
-              <w:left w:val="single" w:sz="4" w:space="0" w:color="auto"/>
-              <w:bottom w:val="single" w:sz="4" w:space="0" w:color="auto"/>
-              <w:right w:val="single" w:sz="4" w:space="0" w:color="auto"/>
-            </w:tcBorders>
-            <w:shd w:val="clear" w:color="auto" w:fill="BFBFBF" w:themeFill="background1" w:themeFillShade="BF"/>
-            <w:noWrap/>
-            <w:vAlign w:val="center"/>
-            <w:hideMark/>
-          </w:tcPr>
-          <w:p>
-            <w:pPr>
-              <w:spacing w:after="0" w:line="240" w:lineRule="auto"/>
-              <w:rPr>
-                <w:rFonts w:ascii="Calibri" w:eastAsia="Times New Roman" w:hAnsi="Calibri" w:cs="Calibri"/>
-                <w:color w:val="000000"/>
-              </w:rPr>
-            </w:pPr>
-            <w:r>
-              <w:rPr>
-                <w:rFonts w:ascii="Calibri" w:eastAsia="Times New Roman" w:hAnsi="Calibri" w:cs="Calibri"/>
-                <w:b/>
-                <w:bCs/>
-                <w:color w:val="000000"/>
-              </w:rPr>
-              <w:t>Omschrijving</w:t>
-            </w:r>
-            <w:r>
-              <w:rPr>
-                <w:rFonts w:ascii="Calibri" w:eastAsia="Times New Roman" w:hAnsi="Calibri" w:cs="Calibri"/>
-                <w:color w:val="000000"/>
-              </w:rPr>
-              <w:t>:</w:t>
-            </w:r>
-          </w:p>
-        </w:tc>
-      </w:tr>
-      <w:tr>
-        <w:trPr>
-          <w:trHeight w:val="567"/>
-        </w:trPr>
-        <w:tc>
-          <w:tcPr>
-            <w:tcW w:w="9025" w:type="dxa"/>
-            <w:gridSpan w:val="4"/>
-            <w:tcBorders>
-              <w:top w:val="single" w:sz="4" w:space="0" w:color="auto"/>
-              <w:left w:val="single" w:sz="4" w:space="0" w:color="auto"/>
-              <w:bottom w:val="single" w:sz="4" w:space="0" w:color="auto"/>
-              <w:right w:val="single" w:sz="4" w:space="0" w:color="auto"/>
-            </w:tcBorders>
-            <w:noWrap/>
-            <w:vAlign w:val="center"/>
-            <w:hideMark/>
-          </w:tcPr>
-          <w:p>
-            <w:pPr>
-              <w:spacing w:after="0" w:line="240" w:lineRule="auto"/>
-              <w:rPr>
-                <w:rFonts w:ascii="Calibri" w:eastAsia="Times New Roman" w:hAnsi="Calibri" w:cs="Calibri"/>
-                <w:color w:val="000000"/>
-              </w:rPr>
-            </w:pPr>
-            <w:r>
-              <w:rPr>
-                <w:rFonts w:ascii="Calibri" w:eastAsia="Times New Roman" w:hAnsi="Calibri" w:cs="Calibri"/>
-                <w:color w:val="000000"/>
-              </w:rPr>
-              <w:t>Als speler wil ik op een witte muur kunnen tekenen met paintball kogels zodat ik creatief bezig kan zijn.</w:t>
-            </w:r>
-          </w:p>
-        </w:tc>
-      </w:tr>
-      <w:tr>
-        <w:trPr>
-          <w:trHeight w:val="567"/>
-        </w:trPr>
-        <w:tc>
-          <w:tcPr>
-            <w:tcW w:w="1980" w:type="dxa"/>
-            <w:tcBorders>
-              <w:top w:val="single" w:sz="4" w:space="0" w:color="auto"/>
-              <w:left w:val="single" w:sz="4" w:space="0" w:color="auto"/>
-              <w:bottom w:val="single" w:sz="4" w:space="0" w:color="auto"/>
-              <w:right w:val="single" w:sz="4" w:space="0" w:color="auto"/>
-            </w:tcBorders>
-            <w:shd w:val="clear" w:color="auto" w:fill="BFBFBF" w:themeFill="background1" w:themeFillShade="BF"/>
-            <w:noWrap/>
-            <w:vAlign w:val="center"/>
-            <w:hideMark/>
-          </w:tcPr>
-          <w:p>
-            <w:pPr>
-              <w:spacing w:after="0" w:line="240" w:lineRule="auto"/>
-              <w:rPr>
-                <w:rFonts w:ascii="Calibri" w:eastAsia="Times New Roman" w:hAnsi="Calibri" w:cs="Calibri"/>
-                <w:b/>
-                <w:bCs/>
-                <w:color w:val="000000"/>
-              </w:rPr>
-            </w:pPr>
-            <w:r>
-              <w:rPr>
-                <w:rFonts w:ascii="Calibri" w:eastAsia="Times New Roman" w:hAnsi="Calibri" w:cs="Calibri"/>
-                <w:b/>
-                <w:bCs/>
-                <w:color w:val="000000"/>
-              </w:rPr>
-              <w:t>Business Value:</w:t>
-            </w:r>
-          </w:p>
-        </w:tc>
-        <w:tc>
-          <w:tcPr>
-            <w:tcW w:w="2551" w:type="dxa"/>
-            <w:tcBorders>
-              <w:top w:val="nil"/>
-              <w:left w:val="nil"/>
-              <w:bottom w:val="single" w:sz="4" w:space="0" w:color="auto"/>
-              <w:right w:val="single" w:sz="4" w:space="0" w:color="auto"/>
-            </w:tcBorders>
-            <w:noWrap/>
-            <w:vAlign w:val="center"/>
-            <w:hideMark/>
-          </w:tcPr>
-          <w:p>
-            <w:pPr>
-              <w:spacing w:after="0" w:line="240" w:lineRule="auto"/>
-              <w:rPr>
-                <w:rFonts w:ascii="Calibri" w:eastAsia="Times New Roman" w:hAnsi="Calibri" w:cs="Calibri"/>
-                <w:color w:val="000000"/>
-              </w:rPr>
-            </w:pPr>
-            <w:r>
-              <w:rPr>
-                <w:rFonts w:ascii="Calibri" w:eastAsia="Times New Roman" w:hAnsi="Calibri" w:cs="Calibri"/>
-                <w:color w:val="000000"/>
-              </w:rPr>
-              <w:t>1</w:t>
-            </w:r>
-          </w:p>
-        </w:tc>
-        <w:tc>
-          <w:tcPr>
-            <w:tcW w:w="1985" w:type="dxa"/>
-            <w:tcBorders>
-              <w:top w:val="nil"/>
-              <w:left w:val="nil"/>
-              <w:bottom w:val="single" w:sz="4" w:space="0" w:color="auto"/>
-              <w:right w:val="single" w:sz="4" w:space="0" w:color="auto"/>
-            </w:tcBorders>
-            <w:shd w:val="clear" w:color="auto" w:fill="BFBFBF" w:themeFill="background1" w:themeFillShade="BF"/>
-            <w:noWrap/>
-            <w:vAlign w:val="center"/>
-            <w:hideMark/>
-          </w:tcPr>
-          <w:p>
-            <w:pPr>
-              <w:spacing w:after="0" w:line="240" w:lineRule="auto"/>
-              <w:rPr>
-                <w:rFonts w:ascii="Calibri" w:eastAsia="Times New Roman" w:hAnsi="Calibri" w:cs="Calibri"/>
-                <w:b/>
-                <w:bCs/>
-                <w:color w:val="000000"/>
-              </w:rPr>
-            </w:pPr>
-            <w:r>
-              <w:rPr>
-                <w:rFonts w:ascii="Calibri" w:eastAsia="Times New Roman" w:hAnsi="Calibri" w:cs="Calibri"/>
-                <w:b/>
-                <w:bCs/>
-                <w:color w:val="000000"/>
-              </w:rPr>
-              <w:t>Story Points:</w:t>
-            </w:r>
-          </w:p>
-        </w:tc>
-        <w:tc>
-          <w:tcPr>
-            <w:tcW w:w="2509" w:type="dxa"/>
-            <w:tcBorders>
-              <w:top w:val="nil"/>
-              <w:left w:val="nil"/>
-              <w:bottom w:val="single" w:sz="4" w:space="0" w:color="auto"/>
-              <w:right w:val="single" w:sz="4" w:space="0" w:color="auto"/>
-            </w:tcBorders>
-            <w:noWrap/>
-            <w:vAlign w:val="center"/>
-            <w:hideMark/>
-          </w:tcPr>
-          <w:p>
-            <w:pPr>
-              <w:spacing w:after="0" w:line="240" w:lineRule="auto"/>
-              <w:rPr>
-                <w:rFonts w:ascii="Calibri" w:eastAsia="Times New Roman" w:hAnsi="Calibri" w:cs="Calibri"/>
-                <w:color w:val="000000"/>
-              </w:rPr>
-            </w:pPr>
-            <w:r>
-              <w:rPr>
-                <w:rFonts w:ascii="Calibri" w:eastAsia="Times New Roman" w:hAnsi="Calibri" w:cs="Calibri"/>
-                <w:color w:val="000000"/>
-              </w:rPr>
-              <w:t>5</w:t>
-            </w:r>
-          </w:p>
-        </w:tc>
-      </w:tr>
-      <w:tr>
-        <w:trPr>
-          <w:trHeight w:val="567"/>
-        </w:trPr>
-        <w:tc>
-          <w:tcPr>
-            <w:tcW w:w="9025" w:type="dxa"/>
-            <w:gridSpan w:val="4"/>
-            <w:tcBorders>
-              <w:top w:val="single" w:sz="4" w:space="0" w:color="auto"/>
-              <w:left w:val="single" w:sz="4" w:space="0" w:color="auto"/>
-              <w:bottom w:val="single" w:sz="4" w:space="0" w:color="auto"/>
-              <w:right w:val="single" w:sz="4" w:space="0" w:color="auto"/>
-            </w:tcBorders>
-            <w:shd w:val="clear" w:color="auto" w:fill="BFBFBF" w:themeFill="background1" w:themeFillShade="BF"/>
-            <w:noWrap/>
-            <w:vAlign w:val="center"/>
-            <w:hideMark/>
-          </w:tcPr>
-          <w:p>
-            <w:pPr>
-              <w:spacing w:after="0" w:line="240" w:lineRule="auto"/>
-              <w:rPr>
-                <w:rFonts w:ascii="Calibri" w:eastAsia="Times New Roman" w:hAnsi="Calibri" w:cs="Calibri"/>
-                <w:color w:val="000000"/>
-              </w:rPr>
-            </w:pPr>
-            <w:r>
-              <w:rPr>
-                <w:rFonts w:ascii="Calibri" w:eastAsia="Times New Roman" w:hAnsi="Calibri" w:cs="Calibri"/>
-                <w:b/>
-                <w:bCs/>
-                <w:color w:val="000000"/>
-              </w:rPr>
-              <w:t>Acceptatiecriteria</w:t>
-            </w:r>
-            <w:r>
-              <w:rPr>
-                <w:rFonts w:ascii="Calibri" w:eastAsia="Times New Roman" w:hAnsi="Calibri" w:cs="Calibri"/>
-                <w:color w:val="000000"/>
-              </w:rPr>
-              <w:t>:</w:t>
-            </w:r>
-          </w:p>
-        </w:tc>
-      </w:tr>
-      <w:tr>
-        <w:trPr>
-          <w:trHeight w:val="567"/>
-        </w:trPr>
-        <w:tc>
-          <w:tcPr>
-            <w:tcW w:w="9025" w:type="dxa"/>
-            <w:gridSpan w:val="4"/>
-            <w:tcBorders>
-              <w:top w:val="single" w:sz="4" w:space="0" w:color="auto"/>
-              <w:left w:val="single" w:sz="4" w:space="0" w:color="auto"/>
-              <w:bottom w:val="single" w:sz="4" w:space="0" w:color="auto"/>
-              <w:right w:val="single" w:sz="4" w:space="0" w:color="auto"/>
-            </w:tcBorders>
-            <w:noWrap/>
-            <w:vAlign w:val="center"/>
-            <w:hideMark/>
-          </w:tcPr>
-          <w:p>
-            <w:pPr>
-              <w:pStyle w:val="ListParagraph"/>
-              <w:numPr>
-                <w:ilvl w:val="0"/>
-                <w:numId w:val="38"/>
-              </w:numPr>
-              <w:spacing w:before="240"/>
-              <w:rPr>
-                <w:rFonts w:ascii="Calibri" w:eastAsia="Times New Roman" w:hAnsi="Calibri" w:cs="Calibri"/>
-                <w:color w:val="000000"/>
-              </w:rPr>
-            </w:pPr>
-            <w:r>
-              <w:rPr>
-                <w:rFonts w:ascii="Calibri" w:eastAsia="Times New Roman" w:hAnsi="Calibri" w:cs="Calibri"/>
-                <w:color w:val="000000"/>
-              </w:rPr>
-              <w:lastRenderedPageBreak/>
-              <w:t>Er is een witte muur beschikbaar in het level.</w:t>
-            </w:r>
-          </w:p>
-          <w:p>
-            <w:pPr>
-              <w:pStyle w:val="ListParagraph"/>
-              <w:numPr>
-                <w:ilvl w:val="0"/>
-                <w:numId w:val="38"/>
-              </w:numPr>
-              <w:spacing w:before="240"/>
-              <w:rPr>
-                <w:rFonts w:ascii="Calibri" w:eastAsia="Times New Roman" w:hAnsi="Calibri" w:cs="Calibri"/>
-                <w:color w:val="000000"/>
-              </w:rPr>
-            </w:pPr>
-            <w:r>
-              <w:rPr>
-                <w:rFonts w:ascii="Calibri" w:eastAsia="Times New Roman" w:hAnsi="Calibri" w:cs="Calibri"/>
-                <w:color w:val="000000"/>
-              </w:rPr>
-              <w:t>Paintball impacts blijven zichtbaar als verf.</w:t>
-            </w:r>
-          </w:p>
-          <w:p>
-            <w:pPr>
-              <w:pStyle w:val="ListParagraph"/>
-              <w:numPr>
-                <w:ilvl w:val="0"/>
-                <w:numId w:val="38"/>
-              </w:numPr>
-              <w:spacing w:before="240"/>
-              <w:rPr>
-                <w:rFonts w:ascii="Calibri" w:eastAsia="Times New Roman" w:hAnsi="Calibri" w:cs="Calibri"/>
-                <w:color w:val="000000"/>
-              </w:rPr>
-            </w:pPr>
-            <w:r>
-              <w:rPr>
-                <w:rFonts w:ascii="Calibri" w:eastAsia="Times New Roman" w:hAnsi="Calibri" w:cs="Calibri"/>
-                <w:color w:val="000000"/>
-              </w:rPr>
-              <w:t>De muur kan volledig worden gevuld met verf.</w:t>
-            </w:r>
-          </w:p>
-        </w:tc>
-      </w:tr>
-    </w:tbl>
-    <w:p>
-      <w:pPr>
-        <w:rPr>
-          <w:rFonts w:cstheme="minorHAnsi"/>
-          <w:i/>
-          <w:iCs/>
-        </w:rPr>
-      </w:pPr>
-    </w:p>
-    <w:tbl>
-      <w:tblPr>
-        <w:tblW w:w="9025" w:type="dxa"/>
-        <w:tblLook w:val="04A0" w:firstRow="1" w:lastRow="0" w:firstColumn="1" w:lastColumn="0" w:noHBand="0" w:noVBand="1"/>
-      </w:tblPr>
-      <w:tblGrid>
-        <w:gridCol w:w="1980"/>
-        <w:gridCol w:w="2551"/>
-        <w:gridCol w:w="1985"/>
-        <w:gridCol w:w="2509"/>
-      </w:tblGrid>
-      <w:tr>
-        <w:trPr>
-          <w:trHeight w:val="567"/>
-        </w:trPr>
-        <w:tc>
-          <w:tcPr>
-            <w:tcW w:w="1980" w:type="dxa"/>
-            <w:tcBorders>
-              <w:top w:val="single" w:sz="4" w:space="0" w:color="auto"/>
-              <w:left w:val="single" w:sz="4" w:space="0" w:color="auto"/>
-              <w:bottom w:val="single" w:sz="4" w:space="0" w:color="auto"/>
-              <w:right w:val="single" w:sz="4" w:space="0" w:color="auto"/>
-            </w:tcBorders>
-            <w:shd w:val="clear" w:color="auto" w:fill="BFBFBF" w:themeFill="background1" w:themeFillShade="BF"/>
-            <w:noWrap/>
-            <w:vAlign w:val="center"/>
-          </w:tcPr>
-          <w:p>
-            <w:pPr>
-              <w:spacing w:after="0" w:line="240" w:lineRule="auto"/>
-              <w:rPr>
-                <w:rFonts w:ascii="Calibri" w:eastAsia="Times New Roman" w:hAnsi="Calibri" w:cs="Calibri"/>
-                <w:b/>
-                <w:bCs/>
-                <w:color w:val="000000"/>
-              </w:rPr>
-            </w:pPr>
-            <w:r>
-              <w:rPr>
-                <w:rFonts w:ascii="Calibri" w:eastAsia="Times New Roman" w:hAnsi="Calibri" w:cs="Calibri"/>
-                <w:b/>
-                <w:bCs/>
-                <w:color w:val="000000"/>
-              </w:rPr>
-              <w:t>Naam student:</w:t>
-            </w:r>
-          </w:p>
-        </w:tc>
-        <w:tc>
-          <w:tcPr>
-            <w:tcW w:w="7045" w:type="dxa"/>
-            <w:gridSpan w:val="3"/>
-            <w:tcBorders>
-              <w:top w:val="single" w:sz="4" w:space="0" w:color="auto"/>
-              <w:left w:val="single" w:sz="4" w:space="0" w:color="auto"/>
-              <w:bottom w:val="single" w:sz="4" w:space="0" w:color="auto"/>
-              <w:right w:val="single" w:sz="4" w:space="0" w:color="auto"/>
-            </w:tcBorders>
-            <w:vAlign w:val="center"/>
-          </w:tcPr>
-          <w:p>
-            <w:pPr>
-              <w:spacing w:after="0" w:line="240" w:lineRule="auto"/>
-              <w:rPr>
-                <w:rFonts w:ascii="Calibri" w:eastAsia="Times New Roman" w:hAnsi="Calibri" w:cs="Calibri"/>
-                <w:color w:val="000000"/>
-              </w:rPr>
-            </w:pPr>
-            <w:r>
-              <w:rPr>
-                <w:rFonts w:ascii="Calibri" w:eastAsia="Times New Roman" w:hAnsi="Calibri" w:cs="Calibri"/>
-                <w:color w:val="000000"/>
-              </w:rPr>
-              <w:t>Daniël Freriksen</w:t>
-            </w:r>
-          </w:p>
-        </w:tc>
-      </w:tr>
-      <w:tr>
-        <w:trPr>
-          <w:trHeight w:val="567"/>
-        </w:trPr>
-        <w:tc>
-          <w:tcPr>
-            <w:tcW w:w="1980" w:type="dxa"/>
-            <w:tcBorders>
-              <w:top w:val="single" w:sz="4" w:space="0" w:color="auto"/>
-              <w:left w:val="single" w:sz="4" w:space="0" w:color="auto"/>
-              <w:bottom w:val="single" w:sz="4" w:space="0" w:color="auto"/>
-              <w:right w:val="single" w:sz="4" w:space="0" w:color="auto"/>
-            </w:tcBorders>
-            <w:shd w:val="clear" w:color="auto" w:fill="BFBFBF" w:themeFill="background1" w:themeFillShade="BF"/>
-            <w:noWrap/>
-            <w:vAlign w:val="center"/>
-            <w:hideMark/>
-          </w:tcPr>
-          <w:p>
-            <w:pPr>
-              <w:spacing w:after="0" w:line="240" w:lineRule="auto"/>
-              <w:rPr>
-                <w:rFonts w:ascii="Calibri" w:eastAsia="Times New Roman" w:hAnsi="Calibri" w:cs="Calibri"/>
-                <w:color w:val="000000"/>
-              </w:rPr>
-            </w:pPr>
-            <w:r>
-              <w:rPr>
-                <w:rFonts w:ascii="Calibri" w:eastAsia="Times New Roman" w:hAnsi="Calibri" w:cs="Calibri"/>
-                <w:b/>
-                <w:bCs/>
-                <w:color w:val="000000"/>
-              </w:rPr>
-              <w:t>Nummer &amp; T</w:t>
-            </w:r>
-            <w:r>
-              <w:rPr>
-                <w:rFonts w:ascii="Calibri" w:eastAsia="Times New Roman" w:hAnsi="Calibri" w:cs="Calibri"/>
-                <w:b/>
-                <w:bCs/>
-                <w:color w:val="000000"/>
-              </w:rPr>
-              <w:t>itel</w:t>
-            </w:r>
-            <w:r>
-              <w:rPr>
-                <w:rFonts w:ascii="Calibri" w:eastAsia="Times New Roman" w:hAnsi="Calibri" w:cs="Calibri"/>
-                <w:color w:val="000000"/>
-              </w:rPr>
-              <w:t>:</w:t>
-            </w:r>
-          </w:p>
-        </w:tc>
-        <w:tc>
-          <w:tcPr>
-            <w:tcW w:w="7045" w:type="dxa"/>
-            <w:gridSpan w:val="3"/>
-            <w:tcBorders>
-              <w:top w:val="single" w:sz="4" w:space="0" w:color="auto"/>
-              <w:left w:val="single" w:sz="4" w:space="0" w:color="auto"/>
-              <w:bottom w:val="single" w:sz="4" w:space="0" w:color="auto"/>
-              <w:right w:val="single" w:sz="4" w:space="0" w:color="auto"/>
-            </w:tcBorders>
-            <w:vAlign w:val="center"/>
-          </w:tcPr>
-          <w:p>
-            <w:pPr>
-              <w:spacing w:after="0" w:line="240" w:lineRule="auto"/>
-              <w:rPr>
-                <w:rFonts w:ascii="Calibri" w:eastAsia="Times New Roman" w:hAnsi="Calibri" w:cs="Calibri"/>
-                <w:color w:val="000000"/>
-              </w:rPr>
-            </w:pPr>
-            <w:r>
-              <w:rPr>
-                <w:rFonts w:ascii="Calibri" w:eastAsia="Times New Roman" w:hAnsi="Calibri" w:cs="Calibri"/>
-                <w:color w:val="000000"/>
-              </w:rPr>
-              <w:t>US09 - Obstakels &amp; Dummies</w:t>
-            </w:r>
-          </w:p>
-        </w:tc>
-      </w:tr>
-      <w:tr>
-        <w:trPr>
-          <w:trHeight w:val="567"/>
-        </w:trPr>
-        <w:tc>
-          <w:tcPr>
-            <w:tcW w:w="9025" w:type="dxa"/>
-            <w:gridSpan w:val="4"/>
-            <w:tcBorders>
-              <w:top w:val="single" w:sz="4" w:space="0" w:color="auto"/>
-              <w:left w:val="single" w:sz="4" w:space="0" w:color="auto"/>
-              <w:bottom w:val="single" w:sz="4" w:space="0" w:color="auto"/>
-              <w:right w:val="single" w:sz="4" w:space="0" w:color="auto"/>
-            </w:tcBorders>
-            <w:shd w:val="clear" w:color="auto" w:fill="BFBFBF" w:themeFill="background1" w:themeFillShade="BF"/>
-            <w:noWrap/>
-            <w:vAlign w:val="center"/>
-            <w:hideMark/>
-          </w:tcPr>
-          <w:p>
-            <w:pPr>
-              <w:spacing w:after="0" w:line="240" w:lineRule="auto"/>
-              <w:rPr>
-                <w:rFonts w:ascii="Calibri" w:eastAsia="Times New Roman" w:hAnsi="Calibri" w:cs="Calibri"/>
-                <w:color w:val="000000"/>
-              </w:rPr>
-            </w:pPr>
-            <w:r>
-              <w:rPr>
-                <w:rFonts w:ascii="Calibri" w:eastAsia="Times New Roman" w:hAnsi="Calibri" w:cs="Calibri"/>
-                <w:b/>
-                <w:bCs/>
-                <w:color w:val="000000"/>
-              </w:rPr>
-              <w:t>Omschrijving</w:t>
-            </w:r>
-            <w:r>
-              <w:rPr>
-                <w:rFonts w:ascii="Calibri" w:eastAsia="Times New Roman" w:hAnsi="Calibri" w:cs="Calibri"/>
-                <w:color w:val="000000"/>
-              </w:rPr>
-              <w:t>:</w:t>
-            </w:r>
-          </w:p>
-        </w:tc>
-      </w:tr>
-      <w:tr>
-        <w:trPr>
-          <w:trHeight w:val="567"/>
-        </w:trPr>
-        <w:tc>
-          <w:tcPr>
-            <w:tcW w:w="9025" w:type="dxa"/>
-            <w:gridSpan w:val="4"/>
-            <w:tcBorders>
-              <w:top w:val="single" w:sz="4" w:space="0" w:color="auto"/>
-              <w:left w:val="single" w:sz="4" w:space="0" w:color="auto"/>
-              <w:bottom w:val="single" w:sz="4" w:space="0" w:color="auto"/>
-              <w:right w:val="single" w:sz="4" w:space="0" w:color="auto"/>
-            </w:tcBorders>
-            <w:noWrap/>
-            <w:vAlign w:val="center"/>
-            <w:hideMark/>
-          </w:tcPr>
-          <w:p>
-            <w:pPr>
-              <w:spacing w:after="0" w:line="240" w:lineRule="auto"/>
-              <w:rPr>
-                <w:rFonts w:ascii="Calibri" w:eastAsia="Times New Roman" w:hAnsi="Calibri" w:cs="Calibri"/>
-                <w:color w:val="000000"/>
-              </w:rPr>
-            </w:pPr>
-            <w:r>
-              <w:rPr>
-                <w:rFonts w:ascii="Calibri" w:eastAsia="Times New Roman" w:hAnsi="Calibri" w:cs="Calibri"/>
-                <w:color w:val="000000"/>
-              </w:rPr>
-              <w:t>Als speler wil ik obstakels en dummy’s in de omgeving hebben zodat het uitdagender wordt om te trainen.</w:t>
-            </w:r>
-          </w:p>
-        </w:tc>
-      </w:tr>
-      <w:tr>
-        <w:trPr>
-          <w:trHeight w:val="567"/>
-        </w:trPr>
-        <w:tc>
-          <w:tcPr>
-            <w:tcW w:w="1980" w:type="dxa"/>
-            <w:tcBorders>
-              <w:top w:val="single" w:sz="4" w:space="0" w:color="auto"/>
-              <w:left w:val="single" w:sz="4" w:space="0" w:color="auto"/>
-              <w:bottom w:val="single" w:sz="4" w:space="0" w:color="auto"/>
-              <w:right w:val="single" w:sz="4" w:space="0" w:color="auto"/>
-            </w:tcBorders>
-            <w:shd w:val="clear" w:color="auto" w:fill="BFBFBF" w:themeFill="background1" w:themeFillShade="BF"/>
-            <w:noWrap/>
-            <w:vAlign w:val="center"/>
-            <w:hideMark/>
-          </w:tcPr>
-          <w:p>
-            <w:pPr>
-              <w:spacing w:after="0" w:line="240" w:lineRule="auto"/>
-              <w:rPr>
-                <w:rFonts w:ascii="Calibri" w:eastAsia="Times New Roman" w:hAnsi="Calibri" w:cs="Calibri"/>
-                <w:b/>
-                <w:bCs/>
-                <w:color w:val="000000"/>
-              </w:rPr>
-            </w:pPr>
-            <w:r>
-              <w:rPr>
-                <w:rFonts w:ascii="Calibri" w:eastAsia="Times New Roman" w:hAnsi="Calibri" w:cs="Calibri"/>
-                <w:b/>
-                <w:bCs/>
-                <w:color w:val="000000"/>
-              </w:rPr>
-              <w:t>Business Value:</w:t>
-            </w:r>
-          </w:p>
-        </w:tc>
-        <w:tc>
-          <w:tcPr>
-            <w:tcW w:w="2551" w:type="dxa"/>
-            <w:tcBorders>
-              <w:top w:val="nil"/>
-              <w:left w:val="nil"/>
-              <w:bottom w:val="single" w:sz="4" w:space="0" w:color="auto"/>
-              <w:right w:val="single" w:sz="4" w:space="0" w:color="auto"/>
-            </w:tcBorders>
-            <w:noWrap/>
-            <w:vAlign w:val="center"/>
-            <w:hideMark/>
-          </w:tcPr>
-          <w:p>
-            <w:pPr>
-              <w:spacing w:after="0" w:line="240" w:lineRule="auto"/>
-              <w:rPr>
-                <w:rFonts w:ascii="Calibri" w:eastAsia="Times New Roman" w:hAnsi="Calibri" w:cs="Calibri"/>
-                <w:color w:val="000000"/>
-              </w:rPr>
-            </w:pPr>
-            <w:r>
-              <w:rPr>
-                <w:rFonts w:ascii="Calibri" w:eastAsia="Times New Roman" w:hAnsi="Calibri" w:cs="Calibri"/>
-                <w:color w:val="000000"/>
-              </w:rPr>
-              <w:t>4</w:t>
-            </w:r>
-          </w:p>
-        </w:tc>
-        <w:tc>
-          <w:tcPr>
-            <w:tcW w:w="1985" w:type="dxa"/>
-            <w:tcBorders>
-              <w:top w:val="nil"/>
-              <w:left w:val="nil"/>
-              <w:bottom w:val="single" w:sz="4" w:space="0" w:color="auto"/>
-              <w:right w:val="single" w:sz="4" w:space="0" w:color="auto"/>
-            </w:tcBorders>
-            <w:shd w:val="clear" w:color="auto" w:fill="BFBFBF" w:themeFill="background1" w:themeFillShade="BF"/>
-            <w:noWrap/>
-            <w:vAlign w:val="center"/>
-            <w:hideMark/>
-          </w:tcPr>
-          <w:p>
-            <w:pPr>
-              <w:spacing w:after="0" w:line="240" w:lineRule="auto"/>
-              <w:rPr>
-                <w:rFonts w:ascii="Calibri" w:eastAsia="Times New Roman" w:hAnsi="Calibri" w:cs="Calibri"/>
-                <w:b/>
-                <w:bCs/>
-                <w:color w:val="000000"/>
-              </w:rPr>
-            </w:pPr>
-            <w:r>
-              <w:rPr>
-                <w:rFonts w:ascii="Calibri" w:eastAsia="Times New Roman" w:hAnsi="Calibri" w:cs="Calibri"/>
-                <w:b/>
-                <w:bCs/>
-                <w:color w:val="000000"/>
-              </w:rPr>
-              <w:t>Story Points:</w:t>
-            </w:r>
-          </w:p>
-        </w:tc>
-        <w:tc>
-          <w:tcPr>
-            <w:tcW w:w="2509" w:type="dxa"/>
-            <w:tcBorders>
-              <w:top w:val="nil"/>
-              <w:left w:val="nil"/>
-              <w:bottom w:val="single" w:sz="4" w:space="0" w:color="auto"/>
-              <w:right w:val="single" w:sz="4" w:space="0" w:color="auto"/>
-            </w:tcBorders>
-            <w:noWrap/>
-            <w:vAlign w:val="center"/>
-            <w:hideMark/>
-          </w:tcPr>
-          <w:p>
-            <w:pPr>
-              <w:spacing w:after="0" w:line="240" w:lineRule="auto"/>
-              <w:rPr>
-                <w:rFonts w:ascii="Calibri" w:eastAsia="Times New Roman" w:hAnsi="Calibri" w:cs="Calibri"/>
-                <w:color w:val="000000"/>
-              </w:rPr>
-            </w:pPr>
-            <w:r>
-              <w:rPr>
-                <w:rFonts w:ascii="Calibri" w:eastAsia="Times New Roman" w:hAnsi="Calibri" w:cs="Calibri"/>
-                <w:color w:val="000000"/>
-              </w:rPr>
-              <w:t>5</w:t>
-            </w:r>
-          </w:p>
-        </w:tc>
-      </w:tr>
-      <w:tr>
-        <w:trPr>
-          <w:trHeight w:val="567"/>
-        </w:trPr>
-        <w:tc>
-          <w:tcPr>
-            <w:tcW w:w="9025" w:type="dxa"/>
-            <w:gridSpan w:val="4"/>
-            <w:tcBorders>
-              <w:top w:val="single" w:sz="4" w:space="0" w:color="auto"/>
-              <w:left w:val="single" w:sz="4" w:space="0" w:color="auto"/>
-              <w:bottom w:val="single" w:sz="4" w:space="0" w:color="auto"/>
-              <w:right w:val="single" w:sz="4" w:space="0" w:color="auto"/>
-            </w:tcBorders>
-            <w:shd w:val="clear" w:color="auto" w:fill="BFBFBF" w:themeFill="background1" w:themeFillShade="BF"/>
-            <w:noWrap/>
-            <w:vAlign w:val="center"/>
-            <w:hideMark/>
-          </w:tcPr>
-          <w:p>
-            <w:pPr>
-              <w:spacing w:after="0" w:line="240" w:lineRule="auto"/>
-              <w:rPr>
-                <w:rFonts w:ascii="Calibri" w:eastAsia="Times New Roman" w:hAnsi="Calibri" w:cs="Calibri"/>
-                <w:color w:val="000000"/>
-              </w:rPr>
-            </w:pPr>
-            <w:r>
-              <w:rPr>
-                <w:rFonts w:ascii="Calibri" w:eastAsia="Times New Roman" w:hAnsi="Calibri" w:cs="Calibri"/>
-                <w:b/>
-                <w:bCs/>
-                <w:color w:val="000000"/>
-              </w:rPr>
-              <w:t>Acceptatiecriteria</w:t>
-            </w:r>
-            <w:r>
-              <w:rPr>
-                <w:rFonts w:ascii="Calibri" w:eastAsia="Times New Roman" w:hAnsi="Calibri" w:cs="Calibri"/>
-                <w:color w:val="000000"/>
-              </w:rPr>
-              <w:t>:</w:t>
-            </w:r>
-          </w:p>
-        </w:tc>
-      </w:tr>
-      <w:tr>
-        <w:trPr>
-          <w:trHeight w:val="567"/>
-        </w:trPr>
-        <w:tc>
-          <w:tcPr>
-            <w:tcW w:w="9025" w:type="dxa"/>
-            <w:gridSpan w:val="4"/>
-            <w:tcBorders>
-              <w:top w:val="single" w:sz="4" w:space="0" w:color="auto"/>
-              <w:left w:val="single" w:sz="4" w:space="0" w:color="auto"/>
-              <w:bottom w:val="single" w:sz="4" w:space="0" w:color="auto"/>
-              <w:right w:val="single" w:sz="4" w:space="0" w:color="auto"/>
-            </w:tcBorders>
-            <w:noWrap/>
-            <w:vAlign w:val="center"/>
-            <w:hideMark/>
-          </w:tcPr>
-          <w:p>
-            <w:pPr>
-              <w:pStyle w:val="ListParagraph"/>
-              <w:numPr>
-                <w:ilvl w:val="0"/>
-                <w:numId w:val="38"/>
-              </w:numPr>
-              <w:spacing w:before="240"/>
-              <w:rPr>
-                <w:rFonts w:ascii="Calibri" w:eastAsia="Times New Roman" w:hAnsi="Calibri" w:cs="Calibri"/>
-                <w:color w:val="000000"/>
-              </w:rPr>
-            </w:pPr>
-            <w:r>
-              <w:rPr>
-                <w:rFonts w:ascii="Calibri" w:eastAsia="Times New Roman" w:hAnsi="Calibri" w:cs="Calibri"/>
-                <w:color w:val="000000"/>
-              </w:rPr>
-              <w:t>Dummy’s bewegen heen en weer en vallen om bij een hit.</w:t>
-            </w:r>
-          </w:p>
-          <w:p>
-            <w:pPr>
-              <w:pStyle w:val="ListParagraph"/>
-              <w:numPr>
-                <w:ilvl w:val="0"/>
-                <w:numId w:val="38"/>
-              </w:numPr>
-              <w:spacing w:before="240"/>
-              <w:rPr>
-                <w:rFonts w:ascii="Calibri" w:eastAsia="Times New Roman" w:hAnsi="Calibri" w:cs="Calibri"/>
-                <w:color w:val="000000"/>
-              </w:rPr>
-            </w:pPr>
-            <w:r>
-              <w:rPr>
-                <w:rFonts w:ascii="Calibri" w:eastAsia="Times New Roman" w:hAnsi="Calibri" w:cs="Calibri"/>
-                <w:color w:val="000000"/>
-              </w:rPr>
-              <w:t>Obstakels zoals muren en meubels blokkeren zicht.</w:t>
-            </w:r>
-          </w:p>
-          <w:p>
-            <w:pPr>
-              <w:pStyle w:val="ListParagraph"/>
-              <w:numPr>
-                <w:ilvl w:val="0"/>
-                <w:numId w:val="38"/>
-              </w:numPr>
-              <w:spacing w:before="240"/>
-              <w:rPr>
-                <w:rFonts w:ascii="Calibri" w:eastAsia="Times New Roman" w:hAnsi="Calibri" w:cs="Calibri"/>
-                <w:color w:val="000000"/>
-              </w:rPr>
-            </w:pPr>
-            <w:r>
-              <w:rPr>
-                <w:rFonts w:ascii="Calibri" w:eastAsia="Times New Roman" w:hAnsi="Calibri" w:cs="Calibri"/>
-                <w:color w:val="000000"/>
-              </w:rPr>
-              <w:t>De speler moet om obstakels heen bewegen om doelen te raken.</w:t>
-            </w:r>
-          </w:p>
-        </w:tc>
-      </w:tr>
-    </w:tbl>
-    <w:p>
-      <w:pPr>
-        <w:rPr>
-          <w:rFonts w:cstheme="minorHAnsi"/>
-          <w:i/>
-          <w:iCs/>
-        </w:rPr>
-      </w:pPr>
-    </w:p>
-    <w:tbl>
-      <w:tblPr>
-        <w:tblW w:w="9025" w:type="dxa"/>
-        <w:tblLook w:val="04A0" w:firstRow="1" w:lastRow="0" w:firstColumn="1" w:lastColumn="0" w:noHBand="0" w:noVBand="1"/>
-      </w:tblPr>
-      <w:tblGrid>
-        <w:gridCol w:w="1980"/>
-        <w:gridCol w:w="2551"/>
-        <w:gridCol w:w="1985"/>
-        <w:gridCol w:w="2509"/>
-      </w:tblGrid>
-      <w:tr>
-        <w:trPr>
-          <w:trHeight w:val="567"/>
-        </w:trPr>
-        <w:tc>
-          <w:tcPr>
-            <w:tcW w:w="1980" w:type="dxa"/>
-            <w:tcBorders>
-              <w:top w:val="single" w:sz="4" w:space="0" w:color="auto"/>
-              <w:left w:val="single" w:sz="4" w:space="0" w:color="auto"/>
-              <w:bottom w:val="single" w:sz="4" w:space="0" w:color="auto"/>
-              <w:right w:val="single" w:sz="4" w:space="0" w:color="auto"/>
-            </w:tcBorders>
-            <w:shd w:val="clear" w:color="auto" w:fill="BFBFBF" w:themeFill="background1" w:themeFillShade="BF"/>
-            <w:noWrap/>
-            <w:vAlign w:val="center"/>
-          </w:tcPr>
-          <w:p>
-            <w:pPr>
-              <w:spacing w:after="0" w:line="240" w:lineRule="auto"/>
-              <w:rPr>
-                <w:rFonts w:ascii="Calibri" w:eastAsia="Times New Roman" w:hAnsi="Calibri" w:cs="Calibri"/>
-                <w:b/>
-                <w:bCs/>
-                <w:color w:val="000000"/>
-              </w:rPr>
-            </w:pPr>
-            <w:r>
-              <w:rPr>
-                <w:rFonts w:ascii="Calibri" w:eastAsia="Times New Roman" w:hAnsi="Calibri" w:cs="Calibri"/>
-                <w:b/>
-                <w:bCs/>
-                <w:color w:val="000000"/>
-              </w:rPr>
-              <w:t>Naam student:</w:t>
-            </w:r>
-          </w:p>
-        </w:tc>
-        <w:tc>
-          <w:tcPr>
-            <w:tcW w:w="7045" w:type="dxa"/>
-            <w:gridSpan w:val="3"/>
-            <w:tcBorders>
-              <w:top w:val="single" w:sz="4" w:space="0" w:color="auto"/>
-              <w:left w:val="single" w:sz="4" w:space="0" w:color="auto"/>
-              <w:bottom w:val="single" w:sz="4" w:space="0" w:color="auto"/>
-              <w:right w:val="single" w:sz="4" w:space="0" w:color="auto"/>
-            </w:tcBorders>
-            <w:vAlign w:val="center"/>
-          </w:tcPr>
-          <w:p>
-            <w:pPr>
-              <w:spacing w:after="0" w:line="240" w:lineRule="auto"/>
-              <w:rPr>
-                <w:rFonts w:ascii="Calibri" w:eastAsia="Times New Roman" w:hAnsi="Calibri" w:cs="Calibri"/>
-                <w:color w:val="000000"/>
-              </w:rPr>
-            </w:pPr>
-            <w:r>
-              <w:rPr>
-                <w:rFonts w:ascii="Calibri" w:eastAsia="Times New Roman" w:hAnsi="Calibri" w:cs="Calibri"/>
-                <w:color w:val="000000"/>
-              </w:rPr>
-              <w:t>Daniël Freriksen</w:t>
-            </w:r>
-          </w:p>
-        </w:tc>
-      </w:tr>
-      <w:tr>
-        <w:trPr>
-          <w:trHeight w:val="567"/>
-        </w:trPr>
-        <w:tc>
-          <w:tcPr>
-            <w:tcW w:w="1980" w:type="dxa"/>
-            <w:tcBorders>
-              <w:top w:val="single" w:sz="4" w:space="0" w:color="auto"/>
-              <w:left w:val="single" w:sz="4" w:space="0" w:color="auto"/>
-              <w:bottom w:val="single" w:sz="4" w:space="0" w:color="auto"/>
-              <w:right w:val="single" w:sz="4" w:space="0" w:color="auto"/>
-            </w:tcBorders>
-            <w:shd w:val="clear" w:color="auto" w:fill="BFBFBF" w:themeFill="background1" w:themeFillShade="BF"/>
-            <w:noWrap/>
-            <w:vAlign w:val="center"/>
-            <w:hideMark/>
-          </w:tcPr>
-          <w:p>
-            <w:pPr>
-              <w:spacing w:after="0" w:line="240" w:lineRule="auto"/>
-              <w:rPr>
-                <w:rFonts w:ascii="Calibri" w:eastAsia="Times New Roman" w:hAnsi="Calibri" w:cs="Calibri"/>
-                <w:color w:val="000000"/>
-              </w:rPr>
-            </w:pPr>
-            <w:r>
-              <w:rPr>
-                <w:rFonts w:ascii="Calibri" w:eastAsia="Times New Roman" w:hAnsi="Calibri" w:cs="Calibri"/>
-                <w:b/>
-                <w:bCs/>
-                <w:color w:val="000000"/>
-              </w:rPr>
-              <w:t>Nummer &amp; T</w:t>
-            </w:r>
-            <w:r>
-              <w:rPr>
-                <w:rFonts w:ascii="Calibri" w:eastAsia="Times New Roman" w:hAnsi="Calibri" w:cs="Calibri"/>
-                <w:b/>
-                <w:bCs/>
-                <w:color w:val="000000"/>
-              </w:rPr>
-              <w:t>itel</w:t>
-            </w:r>
-            <w:r>
-              <w:rPr>
-                <w:rFonts w:ascii="Calibri" w:eastAsia="Times New Roman" w:hAnsi="Calibri" w:cs="Calibri"/>
-                <w:color w:val="000000"/>
-              </w:rPr>
-              <w:t>:</w:t>
-            </w:r>
-          </w:p>
-        </w:tc>
-        <w:tc>
-          <w:tcPr>
-            <w:tcW w:w="7045" w:type="dxa"/>
-            <w:gridSpan w:val="3"/>
-            <w:tcBorders>
-              <w:top w:val="single" w:sz="4" w:space="0" w:color="auto"/>
-              <w:left w:val="single" w:sz="4" w:space="0" w:color="auto"/>
-              <w:bottom w:val="single" w:sz="4" w:space="0" w:color="auto"/>
-              <w:right w:val="single" w:sz="4" w:space="0" w:color="auto"/>
-            </w:tcBorders>
-            <w:vAlign w:val="center"/>
-          </w:tcPr>
-          <w:p>
-            <w:pPr>
-              <w:spacing w:after="0" w:line="240" w:lineRule="auto"/>
-              <w:rPr>
-                <w:rFonts w:ascii="Calibri" w:eastAsia="Times New Roman" w:hAnsi="Calibri" w:cs="Calibri"/>
-                <w:color w:val="000000"/>
-              </w:rPr>
-            </w:pPr>
-            <w:r>
-              <w:rPr>
-                <w:rFonts w:ascii="Calibri" w:eastAsia="Times New Roman" w:hAnsi="Calibri" w:cs="Calibri"/>
-                <w:color w:val="000000"/>
-              </w:rPr>
-              <w:t>US10 - Menu &amp; Instellingen</w:t>
-            </w:r>
-          </w:p>
-        </w:tc>
-      </w:tr>
-      <w:tr>
-        <w:trPr>
-          <w:trHeight w:val="567"/>
-        </w:trPr>
-        <w:tc>
-          <w:tcPr>
-            <w:tcW w:w="9025" w:type="dxa"/>
-            <w:gridSpan w:val="4"/>
-            <w:tcBorders>
-              <w:top w:val="single" w:sz="4" w:space="0" w:color="auto"/>
-              <w:left w:val="single" w:sz="4" w:space="0" w:color="auto"/>
-              <w:bottom w:val="single" w:sz="4" w:space="0" w:color="auto"/>
-              <w:right w:val="single" w:sz="4" w:space="0" w:color="auto"/>
-            </w:tcBorders>
-            <w:shd w:val="clear" w:color="auto" w:fill="BFBFBF" w:themeFill="background1" w:themeFillShade="BF"/>
-            <w:noWrap/>
-            <w:vAlign w:val="center"/>
-            <w:hideMark/>
-          </w:tcPr>
-          <w:p>
-            <w:pPr>
-              <w:spacing w:after="0" w:line="240" w:lineRule="auto"/>
-              <w:rPr>
-                <w:rFonts w:ascii="Calibri" w:eastAsia="Times New Roman" w:hAnsi="Calibri" w:cs="Calibri"/>
-                <w:color w:val="000000"/>
-              </w:rPr>
-            </w:pPr>
-            <w:r>
-              <w:rPr>
-                <w:rFonts w:ascii="Calibri" w:eastAsia="Times New Roman" w:hAnsi="Calibri" w:cs="Calibri"/>
-                <w:b/>
-                <w:bCs/>
-                <w:color w:val="000000"/>
-              </w:rPr>
-              <w:t>Omschrijving</w:t>
-            </w:r>
-            <w:r>
-              <w:rPr>
-                <w:rFonts w:ascii="Calibri" w:eastAsia="Times New Roman" w:hAnsi="Calibri" w:cs="Calibri"/>
-                <w:color w:val="000000"/>
-              </w:rPr>
-              <w:t>:</w:t>
-            </w:r>
-          </w:p>
-        </w:tc>
-      </w:tr>
-      <w:tr>
-        <w:trPr>
-          <w:trHeight w:val="567"/>
-        </w:trPr>
-        <w:tc>
-          <w:tcPr>
-            <w:tcW w:w="9025" w:type="dxa"/>
-            <w:gridSpan w:val="4"/>
-            <w:tcBorders>
-              <w:top w:val="single" w:sz="4" w:space="0" w:color="auto"/>
-              <w:left w:val="single" w:sz="4" w:space="0" w:color="auto"/>
-              <w:bottom w:val="single" w:sz="4" w:space="0" w:color="auto"/>
-              <w:right w:val="single" w:sz="4" w:space="0" w:color="auto"/>
-            </w:tcBorders>
-            <w:noWrap/>
-            <w:vAlign w:val="center"/>
-            <w:hideMark/>
-          </w:tcPr>
-          <w:p>
-            <w:pPr>
-              <w:spacing w:after="0" w:line="240" w:lineRule="auto"/>
-              <w:rPr>
-                <w:rFonts w:ascii="Calibri" w:eastAsia="Times New Roman" w:hAnsi="Calibri" w:cs="Calibri"/>
-                <w:color w:val="000000"/>
-              </w:rPr>
-            </w:pPr>
-            <w:r>
-              <w:rPr>
-                <w:rFonts w:ascii="Calibri" w:eastAsia="Times New Roman" w:hAnsi="Calibri" w:cs="Calibri"/>
-                <w:color w:val="000000"/>
-              </w:rPr>
-              <w:t>Als speler wil ik een main menu en in-game menu hebben zodat ik het spel kan starten, aanpassen of afsluiten.</w:t>
-            </w:r>
-          </w:p>
-        </w:tc>
-      </w:tr>
-      <w:tr>
-        <w:trPr>
-          <w:trHeight w:val="567"/>
-        </w:trPr>
-        <w:tc>
-          <w:tcPr>
-            <w:tcW w:w="1980" w:type="dxa"/>
-            <w:tcBorders>
-              <w:top w:val="single" w:sz="4" w:space="0" w:color="auto"/>
-              <w:left w:val="single" w:sz="4" w:space="0" w:color="auto"/>
-              <w:bottom w:val="single" w:sz="4" w:space="0" w:color="auto"/>
-              <w:right w:val="single" w:sz="4" w:space="0" w:color="auto"/>
-            </w:tcBorders>
-            <w:shd w:val="clear" w:color="auto" w:fill="BFBFBF" w:themeFill="background1" w:themeFillShade="BF"/>
-            <w:noWrap/>
-            <w:vAlign w:val="center"/>
-            <w:hideMark/>
-          </w:tcPr>
-          <w:p>
-            <w:pPr>
-              <w:spacing w:after="0" w:line="240" w:lineRule="auto"/>
-              <w:rPr>
-                <w:rFonts w:ascii="Calibri" w:eastAsia="Times New Roman" w:hAnsi="Calibri" w:cs="Calibri"/>
-                <w:b/>
-                <w:bCs/>
-                <w:color w:val="000000"/>
-              </w:rPr>
-            </w:pPr>
-            <w:r>
-              <w:rPr>
-                <w:rFonts w:ascii="Calibri" w:eastAsia="Times New Roman" w:hAnsi="Calibri" w:cs="Calibri"/>
-                <w:b/>
-                <w:bCs/>
-                <w:color w:val="000000"/>
-              </w:rPr>
-              <w:t>Business Value:</w:t>
-            </w:r>
-          </w:p>
-        </w:tc>
-        <w:tc>
-          <w:tcPr>
-            <w:tcW w:w="2551" w:type="dxa"/>
-            <w:tcBorders>
-              <w:top w:val="nil"/>
-              <w:left w:val="nil"/>
-              <w:bottom w:val="single" w:sz="4" w:space="0" w:color="auto"/>
-              <w:right w:val="single" w:sz="4" w:space="0" w:color="auto"/>
-            </w:tcBorders>
-            <w:noWrap/>
-            <w:vAlign w:val="center"/>
-            <w:hideMark/>
-          </w:tcPr>
-          <w:p>
-            <w:pPr>
-              <w:spacing w:after="0" w:line="240" w:lineRule="auto"/>
-              <w:rPr>
-                <w:rFonts w:ascii="Calibri" w:eastAsia="Times New Roman" w:hAnsi="Calibri" w:cs="Calibri"/>
-                <w:color w:val="000000"/>
-              </w:rPr>
-            </w:pPr>
-            <w:r>
-              <w:rPr>
-                <w:rFonts w:ascii="Calibri" w:eastAsia="Times New Roman" w:hAnsi="Calibri" w:cs="Calibri"/>
-                <w:color w:val="000000"/>
-              </w:rPr>
-              <w:t>3</w:t>
-            </w:r>
-          </w:p>
-        </w:tc>
-        <w:tc>
-          <w:tcPr>
-            <w:tcW w:w="1985" w:type="dxa"/>
-            <w:tcBorders>
-              <w:top w:val="nil"/>
-              <w:left w:val="nil"/>
-              <w:bottom w:val="single" w:sz="4" w:space="0" w:color="auto"/>
-              <w:right w:val="single" w:sz="4" w:space="0" w:color="auto"/>
-            </w:tcBorders>
-            <w:shd w:val="clear" w:color="auto" w:fill="BFBFBF" w:themeFill="background1" w:themeFillShade="BF"/>
-            <w:noWrap/>
-            <w:vAlign w:val="center"/>
-            <w:hideMark/>
-          </w:tcPr>
-          <w:p>
-            <w:pPr>
-              <w:spacing w:after="0" w:line="240" w:lineRule="auto"/>
-              <w:rPr>
-                <w:rFonts w:ascii="Calibri" w:eastAsia="Times New Roman" w:hAnsi="Calibri" w:cs="Calibri"/>
-                <w:b/>
-                <w:bCs/>
-                <w:color w:val="000000"/>
-              </w:rPr>
-            </w:pPr>
-            <w:r>
-              <w:rPr>
-                <w:rFonts w:ascii="Calibri" w:eastAsia="Times New Roman" w:hAnsi="Calibri" w:cs="Calibri"/>
-                <w:b/>
-                <w:bCs/>
-                <w:color w:val="000000"/>
-              </w:rPr>
-              <w:t>Story Points:</w:t>
-            </w:r>
-          </w:p>
-        </w:tc>
-        <w:tc>
-          <w:tcPr>
-            <w:tcW w:w="2509" w:type="dxa"/>
-            <w:tcBorders>
-              <w:top w:val="nil"/>
-              <w:left w:val="nil"/>
-              <w:bottom w:val="single" w:sz="4" w:space="0" w:color="auto"/>
-              <w:right w:val="single" w:sz="4" w:space="0" w:color="auto"/>
-            </w:tcBorders>
-            <w:noWrap/>
-            <w:vAlign w:val="center"/>
-            <w:hideMark/>
-          </w:tcPr>
-          <w:p>
-            <w:pPr>
-              <w:spacing w:after="0" w:line="240" w:lineRule="auto"/>
-              <w:rPr>
-                <w:rFonts w:ascii="Calibri" w:eastAsia="Times New Roman" w:hAnsi="Calibri" w:cs="Calibri"/>
-                <w:color w:val="000000"/>
-              </w:rPr>
-            </w:pPr>
-            <w:r>
-              <w:rPr>
-                <w:rFonts w:ascii="Calibri" w:eastAsia="Times New Roman" w:hAnsi="Calibri" w:cs="Calibri"/>
-                <w:color w:val="000000"/>
-              </w:rPr>
-              <w:t>5</w:t>
-            </w:r>
-          </w:p>
-        </w:tc>
-      </w:tr>
-      <w:tr>
-        <w:trPr>
-          <w:trHeight w:val="567"/>
-        </w:trPr>
-        <w:tc>
-          <w:tcPr>
-            <w:tcW w:w="9025" w:type="dxa"/>
-            <w:gridSpan w:val="4"/>
-            <w:tcBorders>
-              <w:top w:val="single" w:sz="4" w:space="0" w:color="auto"/>
-              <w:left w:val="single" w:sz="4" w:space="0" w:color="auto"/>
-              <w:bottom w:val="single" w:sz="4" w:space="0" w:color="auto"/>
-              <w:right w:val="single" w:sz="4" w:space="0" w:color="auto"/>
-            </w:tcBorders>
-            <w:shd w:val="clear" w:color="auto" w:fill="BFBFBF" w:themeFill="background1" w:themeFillShade="BF"/>
-            <w:noWrap/>
-            <w:vAlign w:val="center"/>
-            <w:hideMark/>
-          </w:tcPr>
-          <w:p>
-            <w:pPr>
-              <w:spacing w:after="0" w:line="240" w:lineRule="auto"/>
-              <w:rPr>
-                <w:rFonts w:ascii="Calibri" w:eastAsia="Times New Roman" w:hAnsi="Calibri" w:cs="Calibri"/>
-                <w:color w:val="000000"/>
-              </w:rPr>
-            </w:pPr>
-            <w:r>
-              <w:rPr>
-                <w:rFonts w:ascii="Calibri" w:eastAsia="Times New Roman" w:hAnsi="Calibri" w:cs="Calibri"/>
-                <w:b/>
-                <w:bCs/>
-                <w:color w:val="000000"/>
-              </w:rPr>
-              <w:t>Acceptatiecriteria</w:t>
-            </w:r>
-            <w:r>
-              <w:rPr>
-                <w:rFonts w:ascii="Calibri" w:eastAsia="Times New Roman" w:hAnsi="Calibri" w:cs="Calibri"/>
-                <w:color w:val="000000"/>
-              </w:rPr>
-              <w:t>:</w:t>
-            </w:r>
-          </w:p>
-        </w:tc>
-      </w:tr>
-      <w:tr>
-        <w:trPr>
-          <w:trHeight w:val="567"/>
-        </w:trPr>
-        <w:tc>
-          <w:tcPr>
-            <w:tcW w:w="9025" w:type="dxa"/>
-            <w:gridSpan w:val="4"/>
-            <w:tcBorders>
-              <w:top w:val="single" w:sz="4" w:space="0" w:color="auto"/>
-              <w:left w:val="single" w:sz="4" w:space="0" w:color="auto"/>
-              <w:bottom w:val="single" w:sz="4" w:space="0" w:color="auto"/>
-              <w:right w:val="single" w:sz="4" w:space="0" w:color="auto"/>
-            </w:tcBorders>
-            <w:noWrap/>
-            <w:vAlign w:val="center"/>
-            <w:hideMark/>
-          </w:tcPr>
-          <w:p>
-            <w:pPr>
-              <w:pStyle w:val="ListParagraph"/>
-              <w:numPr>
-                <w:ilvl w:val="0"/>
-                <w:numId w:val="38"/>
-              </w:numPr>
-              <w:spacing w:before="240"/>
-              <w:rPr>
-                <w:rFonts w:ascii="Calibri" w:eastAsia="Times New Roman" w:hAnsi="Calibri" w:cs="Calibri"/>
-                <w:color w:val="000000"/>
-              </w:rPr>
-            </w:pPr>
-            <w:r>
-              <w:rPr>
-                <w:rFonts w:ascii="Calibri" w:eastAsia="Times New Roman" w:hAnsi="Calibri" w:cs="Calibri"/>
-                <w:color w:val="000000"/>
-              </w:rPr>
-              <w:t>Hoofdmenu bevat Start, Instellingen en Afsluiten.</w:t>
-            </w:r>
-          </w:p>
-          <w:p>
-            <w:pPr>
-              <w:pStyle w:val="ListParagraph"/>
-              <w:numPr>
-                <w:ilvl w:val="0"/>
-                <w:numId w:val="38"/>
-              </w:numPr>
-              <w:spacing w:before="240"/>
-              <w:rPr>
-                <w:rFonts w:ascii="Calibri" w:eastAsia="Times New Roman" w:hAnsi="Calibri" w:cs="Calibri"/>
-                <w:color w:val="000000"/>
-              </w:rPr>
-            </w:pPr>
-            <w:r>
-              <w:rPr>
-                <w:rFonts w:ascii="Calibri" w:eastAsia="Times New Roman" w:hAnsi="Calibri" w:cs="Calibri"/>
-                <w:color w:val="000000"/>
-              </w:rPr>
-              <w:t>Instellingen bevatten minstens audio-opties.</w:t>
-            </w:r>
-          </w:p>
-          <w:p>
-            <w:pPr>
-              <w:pStyle w:val="ListParagraph"/>
-              <w:numPr>
-                <w:ilvl w:val="0"/>
-                <w:numId w:val="38"/>
-              </w:numPr>
-              <w:spacing w:before="240"/>
-              <w:rPr>
-                <w:rFonts w:ascii="Calibri" w:eastAsia="Times New Roman" w:hAnsi="Calibri" w:cs="Calibri"/>
-                <w:color w:val="000000"/>
-              </w:rPr>
-            </w:pPr>
-            <w:r>
-              <w:rPr>
-                <w:rFonts w:ascii="Calibri" w:eastAsia="Times New Roman" w:hAnsi="Calibri" w:cs="Calibri"/>
-                <w:color w:val="000000"/>
-              </w:rPr>
-              <w:t>In-game menu is oproepbaar met de options-knop.</w:t>
-            </w:r>
-          </w:p>
-        </w:tc>
-      </w:tr>
-    </w:tbl>
-    <w:p>
-      <w:pPr>
-        <w:rPr>
-          <w:rFonts w:cstheme="minorHAnsi"/>
-          <w:i/>
-          <w:iCs/>
-        </w:rPr>
-      </w:pPr>
-    </w:p>
-    <w:tbl>
-      <w:tblPr>
-        <w:tblW w:w="9025" w:type="dxa"/>
-        <w:tblLook w:val="04A0" w:firstRow="1" w:lastRow="0" w:firstColumn="1" w:lastColumn="0" w:noHBand="0" w:noVBand="1"/>
-      </w:tblPr>
-      <w:tblGrid>
-        <w:gridCol w:w="1980"/>
-        <w:gridCol w:w="2551"/>
-        <w:gridCol w:w="1985"/>
-        <w:gridCol w:w="2509"/>
-      </w:tblGrid>
-      <w:tr>
-        <w:trPr>
-          <w:trHeight w:val="567"/>
-        </w:trPr>
-        <w:tc>
-          <w:tcPr>
-            <w:tcW w:w="1980" w:type="dxa"/>
-            <w:tcBorders>
-              <w:top w:val="single" w:sz="4" w:space="0" w:color="auto"/>
-              <w:left w:val="single" w:sz="4" w:space="0" w:color="auto"/>
-              <w:bottom w:val="single" w:sz="4" w:space="0" w:color="auto"/>
-              <w:right w:val="single" w:sz="4" w:space="0" w:color="auto"/>
-            </w:tcBorders>
-            <w:shd w:val="clear" w:color="auto" w:fill="BFBFBF" w:themeFill="background1" w:themeFillShade="BF"/>
-            <w:noWrap/>
-            <w:vAlign w:val="center"/>
-          </w:tcPr>
-          <w:p>
-            <w:pPr>
-              <w:spacing w:after="0" w:line="240" w:lineRule="auto"/>
-              <w:rPr>
-                <w:rFonts w:ascii="Calibri" w:eastAsia="Times New Roman" w:hAnsi="Calibri" w:cs="Calibri"/>
-                <w:b/>
-                <w:bCs/>
-                <w:color w:val="000000"/>
-              </w:rPr>
-            </w:pPr>
-            <w:r>
-              <w:rPr>
-                <w:rFonts w:ascii="Calibri" w:eastAsia="Times New Roman" w:hAnsi="Calibri" w:cs="Calibri"/>
-                <w:b/>
-                <w:bCs/>
-                <w:color w:val="000000"/>
-              </w:rPr>
-              <w:t>Naam student:</w:t>
-            </w:r>
-          </w:p>
-        </w:tc>
-        <w:tc>
-          <w:tcPr>
-            <w:tcW w:w="7045" w:type="dxa"/>
-            <w:gridSpan w:val="3"/>
-            <w:tcBorders>
-              <w:top w:val="single" w:sz="4" w:space="0" w:color="auto"/>
-              <w:left w:val="single" w:sz="4" w:space="0" w:color="auto"/>
-              <w:bottom w:val="single" w:sz="4" w:space="0" w:color="auto"/>
-              <w:right w:val="single" w:sz="4" w:space="0" w:color="auto"/>
-            </w:tcBorders>
-            <w:vAlign w:val="center"/>
-          </w:tcPr>
-          <w:p>
-            <w:pPr>
-              <w:spacing w:after="0" w:line="240" w:lineRule="auto"/>
-              <w:rPr>
-                <w:rFonts w:ascii="Calibri" w:eastAsia="Times New Roman" w:hAnsi="Calibri" w:cs="Calibri"/>
-                <w:color w:val="000000"/>
-              </w:rPr>
-            </w:pPr>
-          </w:p>
-        </w:tc>
-      </w:tr>
-      <w:tr>
-        <w:trPr>
-          <w:trHeight w:val="567"/>
-        </w:trPr>
-        <w:tc>
-          <w:tcPr>
-            <w:tcW w:w="1980" w:type="dxa"/>
-            <w:tcBorders>
-              <w:top w:val="single" w:sz="4" w:space="0" w:color="auto"/>
-              <w:left w:val="single" w:sz="4" w:space="0" w:color="auto"/>
-              <w:bottom w:val="single" w:sz="4" w:space="0" w:color="auto"/>
-              <w:right w:val="single" w:sz="4" w:space="0" w:color="auto"/>
-            </w:tcBorders>
-            <w:shd w:val="clear" w:color="auto" w:fill="BFBFBF" w:themeFill="background1" w:themeFillShade="BF"/>
-            <w:noWrap/>
-            <w:vAlign w:val="center"/>
-            <w:hideMark/>
-          </w:tcPr>
-          <w:p>
-            <w:pPr>
-              <w:spacing w:after="0" w:line="240" w:lineRule="auto"/>
-              <w:rPr>
-                <w:rFonts w:ascii="Calibri" w:eastAsia="Times New Roman" w:hAnsi="Calibri" w:cs="Calibri"/>
-                <w:color w:val="000000"/>
-              </w:rPr>
-            </w:pPr>
-            <w:r>
-              <w:rPr>
-                <w:rFonts w:ascii="Calibri" w:eastAsia="Times New Roman" w:hAnsi="Calibri" w:cs="Calibri"/>
-                <w:b/>
-                <w:bCs/>
-                <w:color w:val="000000"/>
-              </w:rPr>
-              <w:t>Nummer &amp; T</w:t>
-            </w:r>
-            <w:r>
-              <w:rPr>
-                <w:rFonts w:ascii="Calibri" w:eastAsia="Times New Roman" w:hAnsi="Calibri" w:cs="Calibri"/>
-                <w:b/>
-                <w:bCs/>
-                <w:color w:val="000000"/>
-              </w:rPr>
-              <w:t>itel</w:t>
-            </w:r>
-            <w:r>
-              <w:rPr>
-                <w:rFonts w:ascii="Calibri" w:eastAsia="Times New Roman" w:hAnsi="Calibri" w:cs="Calibri"/>
-                <w:color w:val="000000"/>
-              </w:rPr>
-              <w:t>:</w:t>
-            </w:r>
-          </w:p>
-        </w:tc>
-        <w:tc>
-          <w:tcPr>
-            <w:tcW w:w="7045" w:type="dxa"/>
-            <w:gridSpan w:val="3"/>
-            <w:tcBorders>
-              <w:top w:val="single" w:sz="4" w:space="0" w:color="auto"/>
-              <w:left w:val="single" w:sz="4" w:space="0" w:color="auto"/>
-              <w:bottom w:val="single" w:sz="4" w:space="0" w:color="auto"/>
-              <w:right w:val="single" w:sz="4" w:space="0" w:color="auto"/>
-            </w:tcBorders>
-            <w:vAlign w:val="center"/>
-          </w:tcPr>
-          <w:p>
-            <w:pPr>
-              <w:spacing w:after="0" w:line="240" w:lineRule="auto"/>
-              <w:rPr>
-                <w:rFonts w:ascii="Calibri" w:eastAsia="Times New Roman" w:hAnsi="Calibri" w:cs="Calibri"/>
-                <w:color w:val="000000"/>
-              </w:rPr>
-            </w:pPr>
-            <w:r>
-              <w:rPr>
-                <w:rFonts w:ascii="Calibri" w:eastAsia="Times New Roman" w:hAnsi="Calibri" w:cs="Calibri"/>
-                <w:color w:val="000000"/>
-              </w:rPr>
-              <w:t>…</w:t>
-            </w:r>
-          </w:p>
-        </w:tc>
-      </w:tr>
-      <w:tr>
-        <w:trPr>
-          <w:trHeight w:val="567"/>
-        </w:trPr>
-        <w:tc>
-          <w:tcPr>
-            <w:tcW w:w="9025" w:type="dxa"/>
-            <w:gridSpan w:val="4"/>
-            <w:tcBorders>
-              <w:top w:val="single" w:sz="4" w:space="0" w:color="auto"/>
-              <w:left w:val="single" w:sz="4" w:space="0" w:color="auto"/>
-              <w:bottom w:val="single" w:sz="4" w:space="0" w:color="auto"/>
-              <w:right w:val="single" w:sz="4" w:space="0" w:color="auto"/>
-            </w:tcBorders>
-            <w:shd w:val="clear" w:color="auto" w:fill="BFBFBF" w:themeFill="background1" w:themeFillShade="BF"/>
-            <w:noWrap/>
-            <w:vAlign w:val="center"/>
-            <w:hideMark/>
-          </w:tcPr>
-          <w:p>
-            <w:pPr>
-              <w:spacing w:after="0" w:line="240" w:lineRule="auto"/>
-              <w:rPr>
-                <w:rFonts w:ascii="Calibri" w:eastAsia="Times New Roman" w:hAnsi="Calibri" w:cs="Calibri"/>
-                <w:color w:val="000000"/>
-              </w:rPr>
-            </w:pPr>
-            <w:r>
-              <w:rPr>
-                <w:rFonts w:ascii="Calibri" w:eastAsia="Times New Roman" w:hAnsi="Calibri" w:cs="Calibri"/>
-                <w:b/>
-                <w:bCs/>
-                <w:color w:val="000000"/>
-              </w:rPr>
-              <w:t>Omschrijving</w:t>
-            </w:r>
-            <w:r>
-              <w:rPr>
-                <w:rFonts w:ascii="Calibri" w:eastAsia="Times New Roman" w:hAnsi="Calibri" w:cs="Calibri"/>
-                <w:color w:val="000000"/>
-              </w:rPr>
-              <w:t>:</w:t>
-            </w:r>
-          </w:p>
-        </w:tc>
-      </w:tr>
-      <w:tr>
-        <w:trPr>
-          <w:trHeight w:val="567"/>
-        </w:trPr>
-        <w:tc>
-          <w:tcPr>
-            <w:tcW w:w="9025" w:type="dxa"/>
-            <w:gridSpan w:val="4"/>
-            <w:tcBorders>
-              <w:top w:val="single" w:sz="4" w:space="0" w:color="auto"/>
-              <w:left w:val="single" w:sz="4" w:space="0" w:color="auto"/>
-              <w:bottom w:val="single" w:sz="4" w:space="0" w:color="auto"/>
-              <w:right w:val="single" w:sz="4" w:space="0" w:color="auto"/>
-            </w:tcBorders>
-            <w:noWrap/>
-            <w:vAlign w:val="center"/>
-            <w:hideMark/>
-          </w:tcPr>
-          <w:p>
-            <w:pPr>
-              <w:spacing w:after="0" w:line="240" w:lineRule="auto"/>
-              <w:rPr>
-                <w:rFonts w:ascii="Calibri" w:eastAsia="Times New Roman" w:hAnsi="Calibri" w:cs="Calibri"/>
-                <w:color w:val="000000"/>
-              </w:rPr>
-            </w:pPr>
-            <w:r>
-              <w:rPr>
-                <w:rFonts w:ascii="Calibri" w:eastAsia="Times New Roman" w:hAnsi="Calibri" w:cs="Calibri"/>
-                <w:color w:val="000000"/>
-              </w:rPr>
-              <w:lastRenderedPageBreak/>
-              <w:t>Als … wil ik … zodat …</w:t>
-            </w:r>
-          </w:p>
-        </w:tc>
-      </w:tr>
-      <w:tr>
-        <w:trPr>
-          <w:trHeight w:val="567"/>
-        </w:trPr>
-        <w:tc>
-          <w:tcPr>
-            <w:tcW w:w="1980" w:type="dxa"/>
-            <w:tcBorders>
-              <w:top w:val="single" w:sz="4" w:space="0" w:color="auto"/>
-              <w:left w:val="single" w:sz="4" w:space="0" w:color="auto"/>
-              <w:bottom w:val="single" w:sz="4" w:space="0" w:color="auto"/>
-              <w:right w:val="single" w:sz="4" w:space="0" w:color="auto"/>
-            </w:tcBorders>
-            <w:shd w:val="clear" w:color="auto" w:fill="BFBFBF" w:themeFill="background1" w:themeFillShade="BF"/>
-            <w:noWrap/>
-            <w:vAlign w:val="center"/>
-            <w:hideMark/>
-          </w:tcPr>
-          <w:p>
-            <w:pPr>
-              <w:spacing w:after="0" w:line="240" w:lineRule="auto"/>
-              <w:rPr>
-                <w:rFonts w:ascii="Calibri" w:eastAsia="Times New Roman" w:hAnsi="Calibri" w:cs="Calibri"/>
-                <w:b/>
-                <w:bCs/>
-                <w:color w:val="000000"/>
-              </w:rPr>
-            </w:pPr>
-            <w:r>
-              <w:rPr>
-                <w:rFonts w:ascii="Calibri" w:eastAsia="Times New Roman" w:hAnsi="Calibri" w:cs="Calibri"/>
-                <w:b/>
-                <w:bCs/>
-                <w:color w:val="000000"/>
-              </w:rPr>
-              <w:t>Business Value:</w:t>
-            </w:r>
-          </w:p>
-        </w:tc>
-        <w:tc>
-          <w:tcPr>
-            <w:tcW w:w="2551" w:type="dxa"/>
-            <w:tcBorders>
-              <w:top w:val="nil"/>
-              <w:left w:val="nil"/>
-              <w:bottom w:val="single" w:sz="4" w:space="0" w:color="auto"/>
-              <w:right w:val="single" w:sz="4" w:space="0" w:color="auto"/>
-            </w:tcBorders>
-            <w:noWrap/>
-            <w:vAlign w:val="center"/>
-            <w:hideMark/>
-          </w:tcPr>
-          <w:p>
-            <w:pPr>
-              <w:spacing w:after="0" w:line="240" w:lineRule="auto"/>
-              <w:rPr>
-                <w:rFonts w:ascii="Calibri" w:eastAsia="Times New Roman" w:hAnsi="Calibri" w:cs="Calibri"/>
-                <w:color w:val="000000"/>
-              </w:rPr>
-            </w:pPr>
-            <w:r>
-              <w:rPr>
-                <w:rFonts w:ascii="Calibri" w:eastAsia="Times New Roman" w:hAnsi="Calibri" w:cs="Calibri"/>
-                <w:color w:val="000000"/>
-              </w:rPr>
-              <w:t>1-5</w:t>
-            </w:r>
-          </w:p>
-        </w:tc>
-        <w:tc>
-          <w:tcPr>
-            <w:tcW w:w="1985" w:type="dxa"/>
-            <w:tcBorders>
-              <w:top w:val="nil"/>
-              <w:left w:val="nil"/>
-              <w:bottom w:val="single" w:sz="4" w:space="0" w:color="auto"/>
-              <w:right w:val="single" w:sz="4" w:space="0" w:color="auto"/>
-            </w:tcBorders>
-            <w:shd w:val="clear" w:color="auto" w:fill="BFBFBF" w:themeFill="background1" w:themeFillShade="BF"/>
-            <w:noWrap/>
-            <w:vAlign w:val="center"/>
-            <w:hideMark/>
-          </w:tcPr>
-          <w:p>
-            <w:pPr>
-              <w:spacing w:after="0" w:line="240" w:lineRule="auto"/>
-              <w:rPr>
-                <w:rFonts w:ascii="Calibri" w:eastAsia="Times New Roman" w:hAnsi="Calibri" w:cs="Calibri"/>
-                <w:b/>
-                <w:bCs/>
-                <w:color w:val="000000"/>
-              </w:rPr>
-            </w:pPr>
-            <w:r>
-              <w:rPr>
-                <w:rFonts w:ascii="Calibri" w:eastAsia="Times New Roman" w:hAnsi="Calibri" w:cs="Calibri"/>
-                <w:b/>
-                <w:bCs/>
-                <w:color w:val="000000"/>
-              </w:rPr>
-              <w:t>Story Points:</w:t>
-            </w:r>
-          </w:p>
-        </w:tc>
-        <w:tc>
-          <w:tcPr>
-            <w:tcW w:w="2509" w:type="dxa"/>
-            <w:tcBorders>
-              <w:top w:val="nil"/>
-              <w:left w:val="nil"/>
-              <w:bottom w:val="single" w:sz="4" w:space="0" w:color="auto"/>
-              <w:right w:val="single" w:sz="4" w:space="0" w:color="auto"/>
-            </w:tcBorders>
-            <w:noWrap/>
-            <w:vAlign w:val="center"/>
-            <w:hideMark/>
-          </w:tcPr>
-          <w:p>
-            <w:pPr>
-              <w:spacing w:after="0" w:line="240" w:lineRule="auto"/>
-              <w:rPr>
-                <w:rFonts w:ascii="Calibri" w:eastAsia="Times New Roman" w:hAnsi="Calibri" w:cs="Calibri"/>
-                <w:color w:val="000000"/>
-              </w:rPr>
-            </w:pPr>
-            <w:r>
-              <w:rPr>
-                <w:rFonts w:ascii="Calibri" w:eastAsia="Times New Roman" w:hAnsi="Calibri" w:cs="Calibri"/>
-                <w:color w:val="000000"/>
-              </w:rPr>
-              <w:t>0,0.5,1,2,3,5,8,13,20</w:t>
-            </w:r>
-          </w:p>
-        </w:tc>
-      </w:tr>
-      <w:tr>
-        <w:trPr>
-          <w:trHeight w:val="567"/>
-        </w:trPr>
-        <w:tc>
-          <w:tcPr>
-            <w:tcW w:w="9025" w:type="dxa"/>
-            <w:gridSpan w:val="4"/>
-            <w:tcBorders>
-              <w:top w:val="single" w:sz="4" w:space="0" w:color="auto"/>
-              <w:left w:val="single" w:sz="4" w:space="0" w:color="auto"/>
-              <w:bottom w:val="single" w:sz="4" w:space="0" w:color="auto"/>
-              <w:right w:val="single" w:sz="4" w:space="0" w:color="auto"/>
-            </w:tcBorders>
-            <w:shd w:val="clear" w:color="auto" w:fill="BFBFBF" w:themeFill="background1" w:themeFillShade="BF"/>
-            <w:noWrap/>
-            <w:vAlign w:val="center"/>
-            <w:hideMark/>
-          </w:tcPr>
-          <w:p>
-            <w:pPr>
-              <w:spacing w:after="0" w:line="240" w:lineRule="auto"/>
-              <w:rPr>
-                <w:rFonts w:ascii="Calibri" w:eastAsia="Times New Roman" w:hAnsi="Calibri" w:cs="Calibri"/>
-                <w:color w:val="000000"/>
-              </w:rPr>
-            </w:pPr>
-            <w:r>
-              <w:rPr>
-                <w:rFonts w:ascii="Calibri" w:eastAsia="Times New Roman" w:hAnsi="Calibri" w:cs="Calibri"/>
-                <w:b/>
-                <w:bCs/>
-                <w:color w:val="000000"/>
-              </w:rPr>
-              <w:t>Acceptatiecriteria</w:t>
-            </w:r>
-            <w:r>
-              <w:rPr>
-                <w:rFonts w:ascii="Calibri" w:eastAsia="Times New Roman" w:hAnsi="Calibri" w:cs="Calibri"/>
-                <w:color w:val="000000"/>
-              </w:rPr>
-              <w:t>:</w:t>
-            </w:r>
-          </w:p>
-        </w:tc>
-      </w:tr>
-      <w:tr>
-        <w:trPr>
-          <w:trHeight w:val="567"/>
-        </w:trPr>
-        <w:tc>
-          <w:tcPr>
-            <w:tcW w:w="9025" w:type="dxa"/>
-            <w:gridSpan w:val="4"/>
-            <w:tcBorders>
-              <w:top w:val="single" w:sz="4" w:space="0" w:color="auto"/>
-              <w:left w:val="single" w:sz="4" w:space="0" w:color="auto"/>
-              <w:bottom w:val="single" w:sz="4" w:space="0" w:color="auto"/>
-              <w:right w:val="single" w:sz="4" w:space="0" w:color="auto"/>
-            </w:tcBorders>
-            <w:noWrap/>
-            <w:vAlign w:val="center"/>
-            <w:hideMark/>
-          </w:tcPr>
-          <w:p>
-            <w:pPr>
-              <w:pStyle w:val="ListParagraph"/>
+              <w:pStyle w:val="a8"/>
               <w:numPr>
                 <w:ilvl w:val="0"/>
                 <w:numId w:val="38"/>
@@ -6220,12 +5530,12 @@
                 <w:rFonts w:ascii="Calibri" w:eastAsia="Times New Roman" w:hAnsi="Calibri" w:cs="Calibri"/>
                 <w:color w:val="000000"/>
               </w:rPr>
-              <w:t>Criteria 1…</w:t>
-            </w:r>
-          </w:p>
-          <w:p>
-            <w:pPr>
-              <w:pStyle w:val="ListParagraph"/>
+              <w:t>Alle acceptatiecriteria zijn voldaan.</w:t>
+            </w:r>
+          </w:p>
+          <w:p>
+            <w:pPr>
+              <w:pStyle w:val="a8"/>
               <w:numPr>
                 <w:ilvl w:val="0"/>
                 <w:numId w:val="38"/>
@@ -6241,12 +5551,12 @@
                 <w:rFonts w:ascii="Calibri" w:eastAsia="Times New Roman" w:hAnsi="Calibri" w:cs="Calibri"/>
                 <w:color w:val="000000"/>
               </w:rPr>
-              <w:t>Criteria 2…</w:t>
-            </w:r>
-          </w:p>
-          <w:p>
-            <w:pPr>
-              <w:pStyle w:val="ListParagraph"/>
+              <w:t>Is getest in Unity en heeft geen game breaking bugs.</w:t>
+            </w:r>
+          </w:p>
+          <w:p>
+            <w:pPr>
+              <w:pStyle w:val="a8"/>
               <w:numPr>
                 <w:ilvl w:val="0"/>
                 <w:numId w:val="38"/>
@@ -6262,12 +5572,13 @@
                 <w:rFonts w:ascii="Calibri" w:eastAsia="Times New Roman" w:hAnsi="Calibri" w:cs="Calibri"/>
                 <w:color w:val="000000"/>
               </w:rPr>
-              <w:t>Criteria 3…</w:t>
-            </w:r>
-          </w:p>
-          <w:p>
-            <w:pPr>
-              <w:pStyle w:val="ListParagraph"/>
+              <w:lastRenderedPageBreak/>
+              <w:t>Minimaal gecheckt door 1 teamgenoot en goedgekeurd.</w:t>
+            </w:r>
+          </w:p>
+          <w:p>
+            <w:pPr>
+              <w:pStyle w:val="a8"/>
               <w:numPr>
                 <w:ilvl w:val="0"/>
                 <w:numId w:val="38"/>
@@ -6283,460 +5594,12 @@
                 <w:rFonts w:ascii="Calibri" w:eastAsia="Times New Roman" w:hAnsi="Calibri" w:cs="Calibri"/>
                 <w:color w:val="000000"/>
               </w:rPr>
-              <w:t>Etc.</w:t>
-            </w:r>
-          </w:p>
-        </w:tc>
-      </w:tr>
-    </w:tbl>
-    <w:p>
-      <w:pPr>
-        <w:rPr>
-          <w:rFonts w:cstheme="minorHAnsi"/>
-          <w:i/>
-          <w:iCs/>
-        </w:rPr>
-      </w:pPr>
-    </w:p>
-    <w:tbl>
-      <w:tblPr>
-        <w:tblW w:w="9025" w:type="dxa"/>
-        <w:tblLook w:val="04A0" w:firstRow="1" w:lastRow="0" w:firstColumn="1" w:lastColumn="0" w:noHBand="0" w:noVBand="1"/>
-      </w:tblPr>
-      <w:tblGrid>
-        <w:gridCol w:w="1980"/>
-        <w:gridCol w:w="2551"/>
-        <w:gridCol w:w="1985"/>
-        <w:gridCol w:w="2509"/>
-      </w:tblGrid>
-      <w:tr>
-        <w:trPr>
-          <w:trHeight w:val="567"/>
-        </w:trPr>
-        <w:tc>
-          <w:tcPr>
-            <w:tcW w:w="1980" w:type="dxa"/>
-            <w:tcBorders>
-              <w:top w:val="single" w:sz="4" w:space="0" w:color="auto"/>
-              <w:left w:val="single" w:sz="4" w:space="0" w:color="auto"/>
-              <w:bottom w:val="single" w:sz="4" w:space="0" w:color="auto"/>
-              <w:right w:val="single" w:sz="4" w:space="0" w:color="auto"/>
-            </w:tcBorders>
-            <w:shd w:val="clear" w:color="auto" w:fill="BFBFBF" w:themeFill="background1" w:themeFillShade="BF"/>
-            <w:noWrap/>
-            <w:vAlign w:val="center"/>
-          </w:tcPr>
-          <w:p>
-            <w:pPr>
-              <w:spacing w:after="0" w:line="240" w:lineRule="auto"/>
-              <w:rPr>
-                <w:rFonts w:ascii="Calibri" w:eastAsia="Times New Roman" w:hAnsi="Calibri" w:cs="Calibri"/>
-                <w:b/>
-                <w:bCs/>
-                <w:color w:val="000000"/>
-              </w:rPr>
-            </w:pPr>
-            <w:r>
-              <w:rPr>
-                <w:rFonts w:ascii="Calibri" w:eastAsia="Times New Roman" w:hAnsi="Calibri" w:cs="Calibri"/>
-                <w:b/>
-                <w:bCs/>
-                <w:color w:val="000000"/>
-              </w:rPr>
-              <w:t>Naam student:</w:t>
-            </w:r>
-          </w:p>
-        </w:tc>
-        <w:tc>
-          <w:tcPr>
-            <w:tcW w:w="7045" w:type="dxa"/>
-            <w:gridSpan w:val="3"/>
-            <w:tcBorders>
-              <w:top w:val="single" w:sz="4" w:space="0" w:color="auto"/>
-              <w:left w:val="single" w:sz="4" w:space="0" w:color="auto"/>
-              <w:bottom w:val="single" w:sz="4" w:space="0" w:color="auto"/>
-              <w:right w:val="single" w:sz="4" w:space="0" w:color="auto"/>
-            </w:tcBorders>
-            <w:vAlign w:val="center"/>
-          </w:tcPr>
-          <w:p>
-            <w:pPr>
-              <w:spacing w:after="0" w:line="240" w:lineRule="auto"/>
-              <w:rPr>
-                <w:rFonts w:ascii="Calibri" w:eastAsia="Times New Roman" w:hAnsi="Calibri" w:cs="Calibri"/>
-                <w:color w:val="000000"/>
-              </w:rPr>
-            </w:pPr>
-          </w:p>
-        </w:tc>
-      </w:tr>
-      <w:tr>
-        <w:trPr>
-          <w:trHeight w:val="567"/>
-        </w:trPr>
-        <w:tc>
-          <w:tcPr>
-            <w:tcW w:w="1980" w:type="dxa"/>
-            <w:tcBorders>
-              <w:top w:val="single" w:sz="4" w:space="0" w:color="auto"/>
-              <w:left w:val="single" w:sz="4" w:space="0" w:color="auto"/>
-              <w:bottom w:val="single" w:sz="4" w:space="0" w:color="auto"/>
-              <w:right w:val="single" w:sz="4" w:space="0" w:color="auto"/>
-            </w:tcBorders>
-            <w:shd w:val="clear" w:color="auto" w:fill="BFBFBF" w:themeFill="background1" w:themeFillShade="BF"/>
-            <w:noWrap/>
-            <w:vAlign w:val="center"/>
-            <w:hideMark/>
-          </w:tcPr>
-          <w:p>
-            <w:pPr>
-              <w:spacing w:after="0" w:line="240" w:lineRule="auto"/>
-              <w:rPr>
-                <w:rFonts w:ascii="Calibri" w:eastAsia="Times New Roman" w:hAnsi="Calibri" w:cs="Calibri"/>
-                <w:color w:val="000000"/>
-              </w:rPr>
-            </w:pPr>
-            <w:r>
-              <w:rPr>
-                <w:rFonts w:ascii="Calibri" w:eastAsia="Times New Roman" w:hAnsi="Calibri" w:cs="Calibri"/>
-                <w:b/>
-                <w:bCs/>
-                <w:color w:val="000000"/>
-              </w:rPr>
-              <w:t>Nummer &amp; T</w:t>
-            </w:r>
-            <w:r>
-              <w:rPr>
-                <w:rFonts w:ascii="Calibri" w:eastAsia="Times New Roman" w:hAnsi="Calibri" w:cs="Calibri"/>
-                <w:b/>
-                <w:bCs/>
-                <w:color w:val="000000"/>
-              </w:rPr>
-              <w:t>itel</w:t>
-            </w:r>
-            <w:r>
-              <w:rPr>
-                <w:rFonts w:ascii="Calibri" w:eastAsia="Times New Roman" w:hAnsi="Calibri" w:cs="Calibri"/>
-                <w:color w:val="000000"/>
-              </w:rPr>
-              <w:t>:</w:t>
-            </w:r>
-          </w:p>
-        </w:tc>
-        <w:tc>
-          <w:tcPr>
-            <w:tcW w:w="7045" w:type="dxa"/>
-            <w:gridSpan w:val="3"/>
-            <w:tcBorders>
-              <w:top w:val="single" w:sz="4" w:space="0" w:color="auto"/>
-              <w:left w:val="single" w:sz="4" w:space="0" w:color="auto"/>
-              <w:bottom w:val="single" w:sz="4" w:space="0" w:color="auto"/>
-              <w:right w:val="single" w:sz="4" w:space="0" w:color="auto"/>
-            </w:tcBorders>
-            <w:vAlign w:val="center"/>
-          </w:tcPr>
-          <w:p>
-            <w:pPr>
-              <w:spacing w:after="0" w:line="240" w:lineRule="auto"/>
-              <w:rPr>
-                <w:rFonts w:ascii="Calibri" w:eastAsia="Times New Roman" w:hAnsi="Calibri" w:cs="Calibri"/>
-                <w:color w:val="000000"/>
-              </w:rPr>
-            </w:pPr>
-            <w:r>
-              <w:rPr>
-                <w:rFonts w:ascii="Calibri" w:eastAsia="Times New Roman" w:hAnsi="Calibri" w:cs="Calibri"/>
-                <w:color w:val="000000"/>
-              </w:rPr>
-              <w:t>…</w:t>
-            </w:r>
-          </w:p>
-        </w:tc>
-      </w:tr>
-      <w:tr>
-        <w:trPr>
-          <w:trHeight w:val="567"/>
-        </w:trPr>
-        <w:tc>
-          <w:tcPr>
-            <w:tcW w:w="9025" w:type="dxa"/>
-            <w:gridSpan w:val="4"/>
-            <w:tcBorders>
-              <w:top w:val="single" w:sz="4" w:space="0" w:color="auto"/>
-              <w:left w:val="single" w:sz="4" w:space="0" w:color="auto"/>
-              <w:bottom w:val="single" w:sz="4" w:space="0" w:color="auto"/>
-              <w:right w:val="single" w:sz="4" w:space="0" w:color="auto"/>
-            </w:tcBorders>
-            <w:shd w:val="clear" w:color="auto" w:fill="BFBFBF" w:themeFill="background1" w:themeFillShade="BF"/>
-            <w:noWrap/>
-            <w:vAlign w:val="center"/>
-            <w:hideMark/>
-          </w:tcPr>
-          <w:p>
-            <w:pPr>
-              <w:spacing w:after="0" w:line="240" w:lineRule="auto"/>
-              <w:rPr>
-                <w:rFonts w:ascii="Calibri" w:eastAsia="Times New Roman" w:hAnsi="Calibri" w:cs="Calibri"/>
-                <w:color w:val="000000"/>
-              </w:rPr>
-            </w:pPr>
-            <w:r>
-              <w:rPr>
-                <w:rFonts w:ascii="Calibri" w:eastAsia="Times New Roman" w:hAnsi="Calibri" w:cs="Calibri"/>
-                <w:b/>
-                <w:bCs/>
-                <w:color w:val="000000"/>
-              </w:rPr>
-              <w:t>Omschrijving</w:t>
-            </w:r>
-            <w:r>
-              <w:rPr>
-                <w:rFonts w:ascii="Calibri" w:eastAsia="Times New Roman" w:hAnsi="Calibri" w:cs="Calibri"/>
-                <w:color w:val="000000"/>
-              </w:rPr>
-              <w:t>:</w:t>
-            </w:r>
-          </w:p>
-        </w:tc>
-      </w:tr>
-      <w:tr>
-        <w:trPr>
-          <w:trHeight w:val="567"/>
-        </w:trPr>
-        <w:tc>
-          <w:tcPr>
-            <w:tcW w:w="9025" w:type="dxa"/>
-            <w:gridSpan w:val="4"/>
-            <w:tcBorders>
-              <w:top w:val="single" w:sz="4" w:space="0" w:color="auto"/>
-              <w:left w:val="single" w:sz="4" w:space="0" w:color="auto"/>
-              <w:bottom w:val="single" w:sz="4" w:space="0" w:color="auto"/>
-              <w:right w:val="single" w:sz="4" w:space="0" w:color="auto"/>
-            </w:tcBorders>
-            <w:noWrap/>
-            <w:vAlign w:val="center"/>
-            <w:hideMark/>
-          </w:tcPr>
-          <w:p>
-            <w:pPr>
-              <w:spacing w:after="0" w:line="240" w:lineRule="auto"/>
-              <w:rPr>
-                <w:rFonts w:ascii="Calibri" w:eastAsia="Times New Roman" w:hAnsi="Calibri" w:cs="Calibri"/>
-                <w:color w:val="000000"/>
-              </w:rPr>
-            </w:pPr>
-            <w:r>
-              <w:rPr>
-                <w:rFonts w:ascii="Calibri" w:eastAsia="Times New Roman" w:hAnsi="Calibri" w:cs="Calibri"/>
-                <w:color w:val="000000"/>
-              </w:rPr>
-              <w:t>Als … wil ik … zodat …</w:t>
-            </w:r>
-          </w:p>
-        </w:tc>
-      </w:tr>
-      <w:tr>
-        <w:trPr>
-          <w:trHeight w:val="567"/>
-        </w:trPr>
-        <w:tc>
-          <w:tcPr>
-            <w:tcW w:w="1980" w:type="dxa"/>
-            <w:tcBorders>
-              <w:top w:val="single" w:sz="4" w:space="0" w:color="auto"/>
-              <w:left w:val="single" w:sz="4" w:space="0" w:color="auto"/>
-              <w:bottom w:val="single" w:sz="4" w:space="0" w:color="auto"/>
-              <w:right w:val="single" w:sz="4" w:space="0" w:color="auto"/>
-            </w:tcBorders>
-            <w:shd w:val="clear" w:color="auto" w:fill="BFBFBF" w:themeFill="background1" w:themeFillShade="BF"/>
-            <w:noWrap/>
-            <w:vAlign w:val="center"/>
-            <w:hideMark/>
-          </w:tcPr>
-          <w:p>
-            <w:pPr>
-              <w:spacing w:after="0" w:line="240" w:lineRule="auto"/>
-              <w:rPr>
-                <w:rFonts w:ascii="Calibri" w:eastAsia="Times New Roman" w:hAnsi="Calibri" w:cs="Calibri"/>
-                <w:b/>
-                <w:bCs/>
-                <w:color w:val="000000"/>
-              </w:rPr>
-            </w:pPr>
-            <w:r>
-              <w:rPr>
-                <w:rFonts w:ascii="Calibri" w:eastAsia="Times New Roman" w:hAnsi="Calibri" w:cs="Calibri"/>
-                <w:b/>
-                <w:bCs/>
-                <w:color w:val="000000"/>
-              </w:rPr>
-              <w:t>Business Value:</w:t>
-            </w:r>
-          </w:p>
-        </w:tc>
-        <w:tc>
-          <w:tcPr>
-            <w:tcW w:w="2551" w:type="dxa"/>
-            <w:tcBorders>
-              <w:top w:val="nil"/>
-              <w:left w:val="nil"/>
-              <w:bottom w:val="single" w:sz="4" w:space="0" w:color="auto"/>
-              <w:right w:val="single" w:sz="4" w:space="0" w:color="auto"/>
-            </w:tcBorders>
-            <w:noWrap/>
-            <w:vAlign w:val="center"/>
-            <w:hideMark/>
-          </w:tcPr>
-          <w:p>
-            <w:pPr>
-              <w:spacing w:after="0" w:line="240" w:lineRule="auto"/>
-              <w:rPr>
-                <w:rFonts w:ascii="Calibri" w:eastAsia="Times New Roman" w:hAnsi="Calibri" w:cs="Calibri"/>
-                <w:color w:val="000000"/>
-              </w:rPr>
-            </w:pPr>
-            <w:r>
-              <w:rPr>
-                <w:rFonts w:ascii="Calibri" w:eastAsia="Times New Roman" w:hAnsi="Calibri" w:cs="Calibri"/>
-                <w:color w:val="000000"/>
-              </w:rPr>
-              <w:t>1-5</w:t>
-            </w:r>
-          </w:p>
-        </w:tc>
-        <w:tc>
-          <w:tcPr>
-            <w:tcW w:w="1985" w:type="dxa"/>
-            <w:tcBorders>
-              <w:top w:val="nil"/>
-              <w:left w:val="nil"/>
-              <w:bottom w:val="single" w:sz="4" w:space="0" w:color="auto"/>
-              <w:right w:val="single" w:sz="4" w:space="0" w:color="auto"/>
-            </w:tcBorders>
-            <w:shd w:val="clear" w:color="auto" w:fill="BFBFBF" w:themeFill="background1" w:themeFillShade="BF"/>
-            <w:noWrap/>
-            <w:vAlign w:val="center"/>
-            <w:hideMark/>
-          </w:tcPr>
-          <w:p>
-            <w:pPr>
-              <w:spacing w:after="0" w:line="240" w:lineRule="auto"/>
-              <w:rPr>
-                <w:rFonts w:ascii="Calibri" w:eastAsia="Times New Roman" w:hAnsi="Calibri" w:cs="Calibri"/>
-                <w:b/>
-                <w:bCs/>
-                <w:color w:val="000000"/>
-              </w:rPr>
-            </w:pPr>
-            <w:r>
-              <w:rPr>
-                <w:rFonts w:ascii="Calibri" w:eastAsia="Times New Roman" w:hAnsi="Calibri" w:cs="Calibri"/>
-                <w:b/>
-                <w:bCs/>
-                <w:color w:val="000000"/>
-              </w:rPr>
-              <w:t>Story Points:</w:t>
-            </w:r>
-          </w:p>
-        </w:tc>
-        <w:tc>
-          <w:tcPr>
-            <w:tcW w:w="2509" w:type="dxa"/>
-            <w:tcBorders>
-              <w:top w:val="nil"/>
-              <w:left w:val="nil"/>
-              <w:bottom w:val="single" w:sz="4" w:space="0" w:color="auto"/>
-              <w:right w:val="single" w:sz="4" w:space="0" w:color="auto"/>
-            </w:tcBorders>
-            <w:noWrap/>
-            <w:vAlign w:val="center"/>
-            <w:hideMark/>
-          </w:tcPr>
-          <w:p>
-            <w:pPr>
-              <w:spacing w:after="0" w:line="240" w:lineRule="auto"/>
-              <w:rPr>
-                <w:rFonts w:ascii="Calibri" w:eastAsia="Times New Roman" w:hAnsi="Calibri" w:cs="Calibri"/>
-                <w:color w:val="000000"/>
-              </w:rPr>
-            </w:pPr>
-            <w:r>
-              <w:rPr>
-                <w:rFonts w:ascii="Calibri" w:eastAsia="Times New Roman" w:hAnsi="Calibri" w:cs="Calibri"/>
-                <w:color w:val="000000"/>
-              </w:rPr>
-              <w:t>0,0.5,1,2,3,5,8,13,20</w:t>
-            </w:r>
-          </w:p>
-        </w:tc>
-      </w:tr>
-      <w:tr>
-        <w:trPr>
-          <w:trHeight w:val="567"/>
-        </w:trPr>
-        <w:tc>
-          <w:tcPr>
-            <w:tcW w:w="9025" w:type="dxa"/>
-            <w:gridSpan w:val="4"/>
-            <w:tcBorders>
-              <w:top w:val="single" w:sz="4" w:space="0" w:color="auto"/>
-              <w:left w:val="single" w:sz="4" w:space="0" w:color="auto"/>
-              <w:bottom w:val="single" w:sz="4" w:space="0" w:color="auto"/>
-              <w:right w:val="single" w:sz="4" w:space="0" w:color="auto"/>
-            </w:tcBorders>
-            <w:shd w:val="clear" w:color="auto" w:fill="BFBFBF" w:themeFill="background1" w:themeFillShade="BF"/>
-            <w:noWrap/>
-            <w:vAlign w:val="center"/>
-            <w:hideMark/>
-          </w:tcPr>
-          <w:p>
-            <w:pPr>
-              <w:spacing w:after="0" w:line="240" w:lineRule="auto"/>
-              <w:rPr>
-                <w:rFonts w:ascii="Calibri" w:eastAsia="Times New Roman" w:hAnsi="Calibri" w:cs="Calibri"/>
-                <w:color w:val="000000"/>
-              </w:rPr>
-            </w:pPr>
-            <w:r>
-              <w:rPr>
-                <w:rFonts w:ascii="Calibri" w:eastAsia="Times New Roman" w:hAnsi="Calibri" w:cs="Calibri"/>
-                <w:b/>
-                <w:bCs/>
-                <w:color w:val="000000"/>
-              </w:rPr>
-              <w:t>Acceptatiecriteria</w:t>
-            </w:r>
-            <w:r>
-              <w:rPr>
-                <w:rFonts w:ascii="Calibri" w:eastAsia="Times New Roman" w:hAnsi="Calibri" w:cs="Calibri"/>
-                <w:color w:val="000000"/>
-              </w:rPr>
-              <w:t>:</w:t>
-            </w:r>
-          </w:p>
-        </w:tc>
-      </w:tr>
-      <w:tr>
-        <w:trPr>
-          <w:trHeight w:val="567"/>
-        </w:trPr>
-        <w:tc>
-          <w:tcPr>
-            <w:tcW w:w="9025" w:type="dxa"/>
-            <w:gridSpan w:val="4"/>
-            <w:tcBorders>
-              <w:top w:val="single" w:sz="4" w:space="0" w:color="auto"/>
-              <w:left w:val="single" w:sz="4" w:space="0" w:color="auto"/>
-              <w:bottom w:val="single" w:sz="4" w:space="0" w:color="auto"/>
-              <w:right w:val="single" w:sz="4" w:space="0" w:color="auto"/>
-            </w:tcBorders>
-            <w:noWrap/>
-            <w:vAlign w:val="center"/>
-            <w:hideMark/>
-          </w:tcPr>
-          <w:p>
-            <w:pPr>
-              <w:pStyle w:val="ListParagraph"/>
+              <w:t>Staat op de develop branch.</w:t>
+            </w:r>
+          </w:p>
+          <w:p>
+            <w:pPr>
+              <w:pStyle w:val="a8"/>
               <w:numPr>
                 <w:ilvl w:val="0"/>
                 <w:numId w:val="38"/>
@@ -6752,603 +5615,7 @@
                 <w:rFonts w:ascii="Calibri" w:eastAsia="Times New Roman" w:hAnsi="Calibri" w:cs="Calibri"/>
                 <w:color w:val="000000"/>
               </w:rPr>
-              <w:t>Criteria 1…</w:t>
-            </w:r>
-          </w:p>
-          <w:p>
-            <w:pPr>
-              <w:pStyle w:val="ListParagraph"/>
-              <w:numPr>
-                <w:ilvl w:val="0"/>
-                <w:numId w:val="38"/>
-              </w:numPr>
-              <w:spacing w:before="240" w:line="240" w:lineRule="auto"/>
-              <w:rPr>
-                <w:rFonts w:ascii="Calibri" w:eastAsia="Times New Roman" w:hAnsi="Calibri" w:cs="Calibri"/>
-                <w:color w:val="000000"/>
-              </w:rPr>
-            </w:pPr>
-            <w:r>
-              <w:rPr>
-                <w:rFonts w:ascii="Calibri" w:eastAsia="Times New Roman" w:hAnsi="Calibri" w:cs="Calibri"/>
-                <w:color w:val="000000"/>
-              </w:rPr>
-              <w:t>Criteria 2…</w:t>
-            </w:r>
-          </w:p>
-          <w:p>
-            <w:pPr>
-              <w:pStyle w:val="ListParagraph"/>
-              <w:numPr>
-                <w:ilvl w:val="0"/>
-                <w:numId w:val="38"/>
-              </w:numPr>
-              <w:spacing w:before="240" w:line="240" w:lineRule="auto"/>
-              <w:rPr>
-                <w:rFonts w:ascii="Calibri" w:eastAsia="Times New Roman" w:hAnsi="Calibri" w:cs="Calibri"/>
-                <w:color w:val="000000"/>
-              </w:rPr>
-            </w:pPr>
-            <w:r>
-              <w:rPr>
-                <w:rFonts w:ascii="Calibri" w:eastAsia="Times New Roman" w:hAnsi="Calibri" w:cs="Calibri"/>
-                <w:color w:val="000000"/>
-              </w:rPr>
-              <w:t>Criteria 3…</w:t>
-            </w:r>
-          </w:p>
-          <w:p>
-            <w:pPr>
-              <w:pStyle w:val="ListParagraph"/>
-              <w:numPr>
-                <w:ilvl w:val="0"/>
-                <w:numId w:val="38"/>
-              </w:numPr>
-              <w:spacing w:before="240" w:line="240" w:lineRule="auto"/>
-              <w:rPr>
-                <w:rFonts w:ascii="Calibri" w:eastAsia="Times New Roman" w:hAnsi="Calibri" w:cs="Calibri"/>
-                <w:color w:val="000000"/>
-              </w:rPr>
-            </w:pPr>
-            <w:r>
-              <w:rPr>
-                <w:rFonts w:ascii="Calibri" w:eastAsia="Times New Roman" w:hAnsi="Calibri" w:cs="Calibri"/>
-                <w:color w:val="000000"/>
-              </w:rPr>
-              <w:t>Etc.</w:t>
-            </w:r>
-          </w:p>
-        </w:tc>
-      </w:tr>
-    </w:tbl>
-    <w:p>
-      <w:pPr>
-        <w:rPr>
-          <w:rFonts w:cstheme="minorHAnsi"/>
-          <w:i/>
-          <w:iCs/>
-        </w:rPr>
-      </w:pPr>
-    </w:p>
-    <w:tbl>
-      <w:tblPr>
-        <w:tblW w:w="9025" w:type="dxa"/>
-        <w:tblLook w:val="04A0" w:firstRow="1" w:lastRow="0" w:firstColumn="1" w:lastColumn="0" w:noHBand="0" w:noVBand="1"/>
-      </w:tblPr>
-      <w:tblGrid>
-        <w:gridCol w:w="1980"/>
-        <w:gridCol w:w="2551"/>
-        <w:gridCol w:w="1985"/>
-        <w:gridCol w:w="2509"/>
-      </w:tblGrid>
-      <w:tr>
-        <w:trPr>
-          <w:trHeight w:val="567"/>
-        </w:trPr>
-        <w:tc>
-          <w:tcPr>
-            <w:tcW w:w="1980" w:type="dxa"/>
-            <w:tcBorders>
-              <w:top w:val="single" w:sz="4" w:space="0" w:color="auto"/>
-              <w:left w:val="single" w:sz="4" w:space="0" w:color="auto"/>
-              <w:bottom w:val="single" w:sz="4" w:space="0" w:color="auto"/>
-              <w:right w:val="single" w:sz="4" w:space="0" w:color="auto"/>
-            </w:tcBorders>
-            <w:shd w:val="clear" w:color="auto" w:fill="BFBFBF" w:themeFill="background1" w:themeFillShade="BF"/>
-            <w:noWrap/>
-            <w:vAlign w:val="center"/>
-          </w:tcPr>
-          <w:p>
-            <w:pPr>
-              <w:spacing w:after="0" w:line="240" w:lineRule="auto"/>
-              <w:rPr>
-                <w:rFonts w:ascii="Calibri" w:eastAsia="Times New Roman" w:hAnsi="Calibri" w:cs="Calibri"/>
-                <w:b/>
-                <w:bCs/>
-                <w:color w:val="000000"/>
-              </w:rPr>
-            </w:pPr>
-            <w:r>
-              <w:rPr>
-                <w:rFonts w:ascii="Calibri" w:eastAsia="Times New Roman" w:hAnsi="Calibri" w:cs="Calibri"/>
-                <w:b/>
-                <w:bCs/>
-                <w:color w:val="000000"/>
-              </w:rPr>
-              <w:t>Naam student:</w:t>
-            </w:r>
-          </w:p>
-        </w:tc>
-        <w:tc>
-          <w:tcPr>
-            <w:tcW w:w="7045" w:type="dxa"/>
-            <w:gridSpan w:val="3"/>
-            <w:tcBorders>
-              <w:top w:val="single" w:sz="4" w:space="0" w:color="auto"/>
-              <w:left w:val="single" w:sz="4" w:space="0" w:color="auto"/>
-              <w:bottom w:val="single" w:sz="4" w:space="0" w:color="auto"/>
-              <w:right w:val="single" w:sz="4" w:space="0" w:color="auto"/>
-            </w:tcBorders>
-            <w:vAlign w:val="center"/>
-          </w:tcPr>
-          <w:p>
-            <w:pPr>
-              <w:spacing w:after="0" w:line="240" w:lineRule="auto"/>
-              <w:rPr>
-                <w:rFonts w:ascii="Calibri" w:eastAsia="Times New Roman" w:hAnsi="Calibri" w:cs="Calibri"/>
-                <w:color w:val="000000"/>
-              </w:rPr>
-            </w:pPr>
-          </w:p>
-        </w:tc>
-      </w:tr>
-      <w:tr>
-        <w:trPr>
-          <w:trHeight w:val="567"/>
-        </w:trPr>
-        <w:tc>
-          <w:tcPr>
-            <w:tcW w:w="1980" w:type="dxa"/>
-            <w:tcBorders>
-              <w:top w:val="single" w:sz="4" w:space="0" w:color="auto"/>
-              <w:left w:val="single" w:sz="4" w:space="0" w:color="auto"/>
-              <w:bottom w:val="single" w:sz="4" w:space="0" w:color="auto"/>
-              <w:right w:val="single" w:sz="4" w:space="0" w:color="auto"/>
-            </w:tcBorders>
-            <w:shd w:val="clear" w:color="auto" w:fill="BFBFBF" w:themeFill="background1" w:themeFillShade="BF"/>
-            <w:noWrap/>
-            <w:vAlign w:val="center"/>
-            <w:hideMark/>
-          </w:tcPr>
-          <w:p>
-            <w:pPr>
-              <w:spacing w:after="0" w:line="240" w:lineRule="auto"/>
-              <w:rPr>
-                <w:rFonts w:ascii="Calibri" w:eastAsia="Times New Roman" w:hAnsi="Calibri" w:cs="Calibri"/>
-                <w:color w:val="000000"/>
-              </w:rPr>
-            </w:pPr>
-            <w:r>
-              <w:rPr>
-                <w:rFonts w:ascii="Calibri" w:eastAsia="Times New Roman" w:hAnsi="Calibri" w:cs="Calibri"/>
-                <w:b/>
-                <w:bCs/>
-                <w:color w:val="000000"/>
-              </w:rPr>
-              <w:t>Nummer &amp; T</w:t>
-            </w:r>
-            <w:r>
-              <w:rPr>
-                <w:rFonts w:ascii="Calibri" w:eastAsia="Times New Roman" w:hAnsi="Calibri" w:cs="Calibri"/>
-                <w:b/>
-                <w:bCs/>
-                <w:color w:val="000000"/>
-              </w:rPr>
-              <w:t>itel</w:t>
-            </w:r>
-            <w:r>
-              <w:rPr>
-                <w:rFonts w:ascii="Calibri" w:eastAsia="Times New Roman" w:hAnsi="Calibri" w:cs="Calibri"/>
-                <w:color w:val="000000"/>
-              </w:rPr>
-              <w:t>:</w:t>
-            </w:r>
-          </w:p>
-        </w:tc>
-        <w:tc>
-          <w:tcPr>
-            <w:tcW w:w="7045" w:type="dxa"/>
-            <w:gridSpan w:val="3"/>
-            <w:tcBorders>
-              <w:top w:val="single" w:sz="4" w:space="0" w:color="auto"/>
-              <w:left w:val="single" w:sz="4" w:space="0" w:color="auto"/>
-              <w:bottom w:val="single" w:sz="4" w:space="0" w:color="auto"/>
-              <w:right w:val="single" w:sz="4" w:space="0" w:color="auto"/>
-            </w:tcBorders>
-            <w:vAlign w:val="center"/>
-          </w:tcPr>
-          <w:p>
-            <w:pPr>
-              <w:spacing w:after="0" w:line="240" w:lineRule="auto"/>
-              <w:rPr>
-                <w:rFonts w:ascii="Calibri" w:eastAsia="Times New Roman" w:hAnsi="Calibri" w:cs="Calibri"/>
-                <w:color w:val="000000"/>
-              </w:rPr>
-            </w:pPr>
-            <w:r>
-              <w:rPr>
-                <w:rFonts w:ascii="Calibri" w:eastAsia="Times New Roman" w:hAnsi="Calibri" w:cs="Calibri"/>
-                <w:color w:val="000000"/>
-              </w:rPr>
-              <w:t>…</w:t>
-            </w:r>
-          </w:p>
-        </w:tc>
-      </w:tr>
-      <w:tr>
-        <w:trPr>
-          <w:trHeight w:val="567"/>
-        </w:trPr>
-        <w:tc>
-          <w:tcPr>
-            <w:tcW w:w="9025" w:type="dxa"/>
-            <w:gridSpan w:val="4"/>
-            <w:tcBorders>
-              <w:top w:val="single" w:sz="4" w:space="0" w:color="auto"/>
-              <w:left w:val="single" w:sz="4" w:space="0" w:color="auto"/>
-              <w:bottom w:val="single" w:sz="4" w:space="0" w:color="auto"/>
-              <w:right w:val="single" w:sz="4" w:space="0" w:color="auto"/>
-            </w:tcBorders>
-            <w:shd w:val="clear" w:color="auto" w:fill="BFBFBF" w:themeFill="background1" w:themeFillShade="BF"/>
-            <w:noWrap/>
-            <w:vAlign w:val="center"/>
-            <w:hideMark/>
-          </w:tcPr>
-          <w:p>
-            <w:pPr>
-              <w:spacing w:after="0" w:line="240" w:lineRule="auto"/>
-              <w:rPr>
-                <w:rFonts w:ascii="Calibri" w:eastAsia="Times New Roman" w:hAnsi="Calibri" w:cs="Calibri"/>
-                <w:color w:val="000000"/>
-              </w:rPr>
-            </w:pPr>
-            <w:r>
-              <w:rPr>
-                <w:rFonts w:ascii="Calibri" w:eastAsia="Times New Roman" w:hAnsi="Calibri" w:cs="Calibri"/>
-                <w:b/>
-                <w:bCs/>
-                <w:color w:val="000000"/>
-              </w:rPr>
-              <w:t>Omschrijving</w:t>
-            </w:r>
-            <w:r>
-              <w:rPr>
-                <w:rFonts w:ascii="Calibri" w:eastAsia="Times New Roman" w:hAnsi="Calibri" w:cs="Calibri"/>
-                <w:color w:val="000000"/>
-              </w:rPr>
-              <w:t>:</w:t>
-            </w:r>
-          </w:p>
-        </w:tc>
-      </w:tr>
-      <w:tr>
-        <w:trPr>
-          <w:trHeight w:val="567"/>
-        </w:trPr>
-        <w:tc>
-          <w:tcPr>
-            <w:tcW w:w="9025" w:type="dxa"/>
-            <w:gridSpan w:val="4"/>
-            <w:tcBorders>
-              <w:top w:val="single" w:sz="4" w:space="0" w:color="auto"/>
-              <w:left w:val="single" w:sz="4" w:space="0" w:color="auto"/>
-              <w:bottom w:val="single" w:sz="4" w:space="0" w:color="auto"/>
-              <w:right w:val="single" w:sz="4" w:space="0" w:color="auto"/>
-            </w:tcBorders>
-            <w:noWrap/>
-            <w:vAlign w:val="center"/>
-            <w:hideMark/>
-          </w:tcPr>
-          <w:p>
-            <w:pPr>
-              <w:spacing w:after="0" w:line="240" w:lineRule="auto"/>
-              <w:rPr>
-                <w:rFonts w:ascii="Calibri" w:eastAsia="Times New Roman" w:hAnsi="Calibri" w:cs="Calibri"/>
-                <w:color w:val="000000"/>
-              </w:rPr>
-            </w:pPr>
-            <w:r>
-              <w:rPr>
-                <w:rFonts w:ascii="Calibri" w:eastAsia="Times New Roman" w:hAnsi="Calibri" w:cs="Calibri"/>
-                <w:color w:val="000000"/>
-              </w:rPr>
-              <w:t>Als … wil ik … zodat …</w:t>
-            </w:r>
-          </w:p>
-        </w:tc>
-      </w:tr>
-      <w:tr>
-        <w:trPr>
-          <w:trHeight w:val="567"/>
-        </w:trPr>
-        <w:tc>
-          <w:tcPr>
-            <w:tcW w:w="1980" w:type="dxa"/>
-            <w:tcBorders>
-              <w:top w:val="single" w:sz="4" w:space="0" w:color="auto"/>
-              <w:left w:val="single" w:sz="4" w:space="0" w:color="auto"/>
-              <w:bottom w:val="single" w:sz="4" w:space="0" w:color="auto"/>
-              <w:right w:val="single" w:sz="4" w:space="0" w:color="auto"/>
-            </w:tcBorders>
-            <w:shd w:val="clear" w:color="auto" w:fill="BFBFBF" w:themeFill="background1" w:themeFillShade="BF"/>
-            <w:noWrap/>
-            <w:vAlign w:val="center"/>
-            <w:hideMark/>
-          </w:tcPr>
-          <w:p>
-            <w:pPr>
-              <w:spacing w:after="0" w:line="240" w:lineRule="auto"/>
-              <w:rPr>
-                <w:rFonts w:ascii="Calibri" w:eastAsia="Times New Roman" w:hAnsi="Calibri" w:cs="Calibri"/>
-                <w:b/>
-                <w:bCs/>
-                <w:color w:val="000000"/>
-              </w:rPr>
-            </w:pPr>
-            <w:r>
-              <w:rPr>
-                <w:rFonts w:ascii="Calibri" w:eastAsia="Times New Roman" w:hAnsi="Calibri" w:cs="Calibri"/>
-                <w:b/>
-                <w:bCs/>
-                <w:color w:val="000000"/>
-              </w:rPr>
-              <w:t>Business Value:</w:t>
-            </w:r>
-          </w:p>
-        </w:tc>
-        <w:tc>
-          <w:tcPr>
-            <w:tcW w:w="2551" w:type="dxa"/>
-            <w:tcBorders>
-              <w:top w:val="nil"/>
-              <w:left w:val="nil"/>
-              <w:bottom w:val="single" w:sz="4" w:space="0" w:color="auto"/>
-              <w:right w:val="single" w:sz="4" w:space="0" w:color="auto"/>
-            </w:tcBorders>
-            <w:noWrap/>
-            <w:vAlign w:val="center"/>
-            <w:hideMark/>
-          </w:tcPr>
-          <w:p>
-            <w:pPr>
-              <w:spacing w:after="0" w:line="240" w:lineRule="auto"/>
-              <w:rPr>
-                <w:rFonts w:ascii="Calibri" w:eastAsia="Times New Roman" w:hAnsi="Calibri" w:cs="Calibri"/>
-                <w:color w:val="000000"/>
-              </w:rPr>
-            </w:pPr>
-            <w:r>
-              <w:rPr>
-                <w:rFonts w:ascii="Calibri" w:eastAsia="Times New Roman" w:hAnsi="Calibri" w:cs="Calibri"/>
-                <w:color w:val="000000"/>
-              </w:rPr>
-              <w:t>1-5</w:t>
-            </w:r>
-          </w:p>
-        </w:tc>
-        <w:tc>
-          <w:tcPr>
-            <w:tcW w:w="1985" w:type="dxa"/>
-            <w:tcBorders>
-              <w:top w:val="nil"/>
-              <w:left w:val="nil"/>
-              <w:bottom w:val="single" w:sz="4" w:space="0" w:color="auto"/>
-              <w:right w:val="single" w:sz="4" w:space="0" w:color="auto"/>
-            </w:tcBorders>
-            <w:shd w:val="clear" w:color="auto" w:fill="BFBFBF" w:themeFill="background1" w:themeFillShade="BF"/>
-            <w:noWrap/>
-            <w:vAlign w:val="center"/>
-            <w:hideMark/>
-          </w:tcPr>
-          <w:p>
-            <w:pPr>
-              <w:spacing w:after="0" w:line="240" w:lineRule="auto"/>
-              <w:rPr>
-                <w:rFonts w:ascii="Calibri" w:eastAsia="Times New Roman" w:hAnsi="Calibri" w:cs="Calibri"/>
-                <w:b/>
-                <w:bCs/>
-                <w:color w:val="000000"/>
-              </w:rPr>
-            </w:pPr>
-            <w:r>
-              <w:rPr>
-                <w:rFonts w:ascii="Calibri" w:eastAsia="Times New Roman" w:hAnsi="Calibri" w:cs="Calibri"/>
-                <w:b/>
-                <w:bCs/>
-                <w:color w:val="000000"/>
-              </w:rPr>
-              <w:t>Story Points:</w:t>
-            </w:r>
-          </w:p>
-        </w:tc>
-        <w:tc>
-          <w:tcPr>
-            <w:tcW w:w="2509" w:type="dxa"/>
-            <w:tcBorders>
-              <w:top w:val="nil"/>
-              <w:left w:val="nil"/>
-              <w:bottom w:val="single" w:sz="4" w:space="0" w:color="auto"/>
-              <w:right w:val="single" w:sz="4" w:space="0" w:color="auto"/>
-            </w:tcBorders>
-            <w:noWrap/>
-            <w:vAlign w:val="center"/>
-            <w:hideMark/>
-          </w:tcPr>
-          <w:p>
-            <w:pPr>
-              <w:spacing w:after="0" w:line="240" w:lineRule="auto"/>
-              <w:rPr>
-                <w:rFonts w:ascii="Calibri" w:eastAsia="Times New Roman" w:hAnsi="Calibri" w:cs="Calibri"/>
-                <w:color w:val="000000"/>
-              </w:rPr>
-            </w:pPr>
-            <w:r>
-              <w:rPr>
-                <w:rFonts w:ascii="Calibri" w:eastAsia="Times New Roman" w:hAnsi="Calibri" w:cs="Calibri"/>
-                <w:color w:val="000000"/>
-              </w:rPr>
-              <w:t>0,0.5,1,2,3,5,8,13,20</w:t>
-            </w:r>
-          </w:p>
-        </w:tc>
-      </w:tr>
-      <w:tr>
-        <w:trPr>
-          <w:trHeight w:val="567"/>
-        </w:trPr>
-        <w:tc>
-          <w:tcPr>
-            <w:tcW w:w="9025" w:type="dxa"/>
-            <w:gridSpan w:val="4"/>
-            <w:tcBorders>
-              <w:top w:val="single" w:sz="4" w:space="0" w:color="auto"/>
-              <w:left w:val="single" w:sz="4" w:space="0" w:color="auto"/>
-              <w:bottom w:val="single" w:sz="4" w:space="0" w:color="auto"/>
-              <w:right w:val="single" w:sz="4" w:space="0" w:color="auto"/>
-            </w:tcBorders>
-            <w:shd w:val="clear" w:color="auto" w:fill="BFBFBF" w:themeFill="background1" w:themeFillShade="BF"/>
-            <w:noWrap/>
-            <w:vAlign w:val="center"/>
-            <w:hideMark/>
-          </w:tcPr>
-          <w:p>
-            <w:pPr>
-              <w:spacing w:after="0" w:line="240" w:lineRule="auto"/>
-              <w:rPr>
-                <w:rFonts w:ascii="Calibri" w:eastAsia="Times New Roman" w:hAnsi="Calibri" w:cs="Calibri"/>
-                <w:color w:val="000000"/>
-              </w:rPr>
-            </w:pPr>
-            <w:r>
-              <w:rPr>
-                <w:rFonts w:ascii="Calibri" w:eastAsia="Times New Roman" w:hAnsi="Calibri" w:cs="Calibri"/>
-                <w:b/>
-                <w:bCs/>
-                <w:color w:val="000000"/>
-              </w:rPr>
-              <w:t>Acceptatiecriteria</w:t>
-            </w:r>
-            <w:r>
-              <w:rPr>
-                <w:rFonts w:ascii="Calibri" w:eastAsia="Times New Roman" w:hAnsi="Calibri" w:cs="Calibri"/>
-                <w:color w:val="000000"/>
-              </w:rPr>
-              <w:t>:</w:t>
-            </w:r>
-          </w:p>
-        </w:tc>
-      </w:tr>
-      <w:tr>
-        <w:trPr>
-          <w:trHeight w:val="567"/>
-        </w:trPr>
-        <w:tc>
-          <w:tcPr>
-            <w:tcW w:w="9025" w:type="dxa"/>
-            <w:gridSpan w:val="4"/>
-            <w:tcBorders>
-              <w:top w:val="single" w:sz="4" w:space="0" w:color="auto"/>
-              <w:left w:val="single" w:sz="4" w:space="0" w:color="auto"/>
-              <w:bottom w:val="single" w:sz="4" w:space="0" w:color="auto"/>
-              <w:right w:val="single" w:sz="4" w:space="0" w:color="auto"/>
-            </w:tcBorders>
-            <w:noWrap/>
-            <w:vAlign w:val="center"/>
-            <w:hideMark/>
-          </w:tcPr>
-          <w:p>
-            <w:pPr>
-              <w:pStyle w:val="ListParagraph"/>
-              <w:numPr>
-                <w:ilvl w:val="0"/>
-                <w:numId w:val="38"/>
-              </w:numPr>
-              <w:spacing w:before="240" w:line="240" w:lineRule="auto"/>
-              <w:rPr>
-                <w:rFonts w:ascii="Calibri" w:eastAsia="Times New Roman" w:hAnsi="Calibri" w:cs="Calibri"/>
-                <w:color w:val="000000"/>
-              </w:rPr>
-            </w:pPr>
-            <w:r>
-              <w:rPr>
-                <w:rFonts w:ascii="Calibri" w:eastAsia="Times New Roman" w:hAnsi="Calibri" w:cs="Calibri"/>
-                <w:color w:val="000000"/>
-              </w:rPr>
-              <w:t>Criteria 1…</w:t>
-            </w:r>
-          </w:p>
-          <w:p>
-            <w:pPr>
-              <w:pStyle w:val="ListParagraph"/>
-              <w:numPr>
-                <w:ilvl w:val="0"/>
-                <w:numId w:val="38"/>
-              </w:numPr>
-              <w:spacing w:before="240" w:line="240" w:lineRule="auto"/>
-              <w:rPr>
-                <w:rFonts w:ascii="Calibri" w:eastAsia="Times New Roman" w:hAnsi="Calibri" w:cs="Calibri"/>
-                <w:color w:val="000000"/>
-              </w:rPr>
-            </w:pPr>
-            <w:r>
-              <w:rPr>
-                <w:rFonts w:ascii="Calibri" w:eastAsia="Times New Roman" w:hAnsi="Calibri" w:cs="Calibri"/>
-                <w:color w:val="000000"/>
-              </w:rPr>
-              <w:t>Criteria 2…</w:t>
-            </w:r>
-          </w:p>
-          <w:p>
-            <w:pPr>
-              <w:pStyle w:val="ListParagraph"/>
-              <w:numPr>
-                <w:ilvl w:val="0"/>
-                <w:numId w:val="38"/>
-              </w:numPr>
-              <w:spacing w:before="240" w:line="240" w:lineRule="auto"/>
-              <w:rPr>
-                <w:rFonts w:ascii="Calibri" w:eastAsia="Times New Roman" w:hAnsi="Calibri" w:cs="Calibri"/>
-                <w:color w:val="000000"/>
-              </w:rPr>
-            </w:pPr>
-            <w:r>
-              <w:rPr>
-                <w:rFonts w:ascii="Calibri" w:eastAsia="Times New Roman" w:hAnsi="Calibri" w:cs="Calibri"/>
-                <w:color w:val="000000"/>
-              </w:rPr>
-              <w:t>Criteria 3…</w:t>
-            </w:r>
-          </w:p>
-          <w:p>
-            <w:pPr>
-              <w:pStyle w:val="ListParagraph"/>
-              <w:numPr>
-                <w:ilvl w:val="0"/>
-                <w:numId w:val="38"/>
-              </w:numPr>
-              <w:spacing w:before="240" w:line="240" w:lineRule="auto"/>
-              <w:rPr>
-                <w:rFonts w:ascii="Calibri" w:eastAsia="Times New Roman" w:hAnsi="Calibri" w:cs="Calibri"/>
-                <w:color w:val="000000"/>
-              </w:rPr>
-            </w:pPr>
-            <w:r>
-              <w:rPr>
-                <w:rFonts w:ascii="Calibri" w:eastAsia="Times New Roman" w:hAnsi="Calibri" w:cs="Calibri"/>
-                <w:color w:val="000000"/>
-              </w:rPr>
-              <w:lastRenderedPageBreak/>
-              <w:t>Etc.</w:t>
+              <w:t>Op de juiste plek in Trello gezet.</w:t>
             </w:r>
           </w:p>
         </w:tc>
@@ -7739,7 +6006,7 @@
 <w:hdr xmlns:wpc="http://schemas.microsoft.com/office/word/2010/wordprocessingCanvas" xmlns:cx="http://schemas.microsoft.com/office/drawing/2014/chartex" xmlns:cx1="http://schemas.microsoft.com/office/drawing/2015/9/8/chartex" xmlns:cx2="http://schemas.microsoft.com/office/drawing/2015/10/21/chartex" xmlns:cx3="http://schemas.microsoft.com/office/drawing/2016/5/9/chartex" xmlns:cx4="http://schemas.microsoft.com/office/drawing/2016/5/10/chartex" xmlns:cx5="http://schemas.microsoft.com/office/drawing/2016/5/11/chartex" xmlns:cx6="http://schemas.microsoft.com/office/drawing/2016/5/12/chartex" xmlns:cx7="http://schemas.microsoft.com/office/drawing/2016/5/13/chartex" xmlns:cx8="http://schemas.microsoft.com/office/drawing/2016/5/14/chartex" xmlns:mc="http://schemas.openxmlformats.org/markup-compatibility/2006" xmlns:aink="http://schemas.microsoft.com/office/drawing/2016/ink" xmlns:am3d="http://schemas.microsoft.com/office/drawing/2017/model3d" xmlns:o="urn:schemas-microsoft-com:office:office" xmlns:oel="http://schemas.microsoft.com/office/2019/extlst" xmlns:r="http://schemas.openxmlformats.org/officeDocument/2006/relationships" xmlns:m="http://schemas.openxmlformats.org/officeDocument/2006/math" xmlns:v="urn:schemas-microsoft-com:vml" xmlns:wp14="http://schemas.microsoft.com/office/word/2010/wordprocessingDrawing" xmlns:wp="http://schemas.openxmlformats.org/drawingml/2006/wordprocessingDrawing" xmlns:w10="urn:schemas-microsoft-com:office:word" xmlns:w="http://schemas.openxmlformats.org/wordprocessingml/2006/main" xmlns:w14="http://schemas.microsoft.com/office/word/2010/wordml" xmlns:w15="http://schemas.microsoft.com/office/word/2012/wordml" xmlns:w16cex="http://schemas.microsoft.com/office/word/2018/wordml/cex" xmlns:w16cid="http://schemas.microsoft.com/office/word/2016/wordml/cid" xmlns:w16="http://schemas.microsoft.com/office/word/2018/wordml" xmlns:w16du="http://schemas.microsoft.com/office/word/2023/wordml/word16du" xmlns:w16sdtdh="http://schemas.microsoft.com/office/word/2020/wordml/sdtdatahash" xmlns:w16sdtfl="http://schemas.microsoft.com/office/word/2024/wordml/sdtformatlock" xmlns:w16se="http://schemas.microsoft.com/office/word/2015/wordml/symex" xmlns:wpg="http://schemas.microsoft.com/office/word/2010/wordprocessingGroup" xmlns:wpi="http://schemas.microsoft.com/office/word/2010/wordprocessingInk" xmlns:wne="http://schemas.microsoft.com/office/word/2006/wordml" xmlns:wps="http://schemas.microsoft.com/office/word/2010/wordprocessingShape" mc:Ignorable="w14 w15 w16se w16cid w16 w16cex w16sdtdh w16sdtfl w16du wp14">
   <w:p>
     <w:pPr>
-      <w:pStyle w:val="Header"/>
+      <w:pStyle w:val="a3"/>
       <w:jc w:val="center"/>
     </w:pPr>
     <w:r>
@@ -7798,7 +6065,7 @@
   </w:p>
   <w:p>
     <w:pPr>
-      <w:pStyle w:val="Header"/>
+      <w:pStyle w:val="a3"/>
     </w:pPr>
   </w:p>
 </w:hdr>
@@ -11847,16 +10114,16 @@
     <w:lsdException w:name="Unresolved Mention" w:semiHidden="1" w:unhideWhenUsed="1"/>
     <w:lsdException w:name="Smart Link" w:semiHidden="1" w:unhideWhenUsed="1"/>
   </w:latentStyles>
-  <w:style w:type="paragraph" w:default="1" w:styleId="Normal">
+  <w:style w:type="paragraph" w:default="1" w:styleId="a">
     <w:name w:val="Normal"/>
     <w:qFormat/>
-    <w:rsid w:val="00B44264"/>
+    <w:rsid w:val="00727819"/>
   </w:style>
-  <w:style w:type="paragraph" w:styleId="Heading1">
+  <w:style w:type="paragraph" w:styleId="1">
     <w:name w:val="heading 1"/>
-    <w:basedOn w:val="Normal"/>
-    <w:next w:val="Normal"/>
-    <w:link w:val="Heading1Char"/>
+    <w:basedOn w:val="a"/>
+    <w:next w:val="a"/>
+    <w:link w:val="10"/>
     <w:uiPriority w:val="9"/>
     <w:qFormat/>
     <w:rsid w:val="00AE17AC"/>
@@ -11873,11 +10140,11 @@
       <w:szCs w:val="32"/>
     </w:rPr>
   </w:style>
-  <w:style w:type="paragraph" w:styleId="Heading2">
+  <w:style w:type="paragraph" w:styleId="2">
     <w:name w:val="heading 2"/>
-    <w:basedOn w:val="Normal"/>
-    <w:next w:val="Normal"/>
-    <w:link w:val="Heading2Char"/>
+    <w:basedOn w:val="a"/>
+    <w:next w:val="a"/>
+    <w:link w:val="20"/>
     <w:uiPriority w:val="9"/>
     <w:unhideWhenUsed/>
     <w:qFormat/>
@@ -11896,11 +10163,11 @@
       <w:szCs w:val="26"/>
     </w:rPr>
   </w:style>
-  <w:style w:type="paragraph" w:styleId="Heading3">
+  <w:style w:type="paragraph" w:styleId="3">
     <w:name w:val="heading 3"/>
-    <w:basedOn w:val="Normal"/>
-    <w:next w:val="Normal"/>
-    <w:link w:val="Heading3Char"/>
+    <w:basedOn w:val="a"/>
+    <w:next w:val="a"/>
+    <w:link w:val="30"/>
     <w:uiPriority w:val="9"/>
     <w:unhideWhenUsed/>
     <w:qFormat/>
@@ -11918,11 +10185,11 @@
       <w:szCs w:val="24"/>
     </w:rPr>
   </w:style>
-  <w:style w:type="paragraph" w:styleId="Heading4">
+  <w:style w:type="paragraph" w:styleId="4">
     <w:name w:val="heading 4"/>
-    <w:basedOn w:val="Normal"/>
-    <w:next w:val="Normal"/>
-    <w:link w:val="Heading4Char"/>
+    <w:basedOn w:val="a"/>
+    <w:next w:val="a"/>
+    <w:link w:val="40"/>
     <w:uiPriority w:val="9"/>
     <w:semiHidden/>
     <w:unhideWhenUsed/>
@@ -11941,11 +10208,11 @@
       <w:color w:val="000000" w:themeColor="text1"/>
     </w:rPr>
   </w:style>
-  <w:style w:type="paragraph" w:styleId="Heading6">
+  <w:style w:type="paragraph" w:styleId="6">
     <w:name w:val="heading 6"/>
-    <w:basedOn w:val="Normal"/>
-    <w:next w:val="Normal"/>
-    <w:link w:val="Heading6Char"/>
+    <w:basedOn w:val="a"/>
+    <w:next w:val="a"/>
+    <w:link w:val="60"/>
     <w:uiPriority w:val="9"/>
     <w:semiHidden/>
     <w:unhideWhenUsed/>
@@ -11962,13 +10229,12 @@
       <w:color w:val="1F4D78" w:themeColor="accent1" w:themeShade="7F"/>
     </w:rPr>
   </w:style>
-  <w:style w:type="character" w:default="1" w:styleId="DefaultParagraphFont">
+  <w:style w:type="character" w:default="1" w:styleId="a0">
     <w:name w:val="Default Paragraph Font"/>
     <w:uiPriority w:val="1"/>
-    <w:semiHidden/>
     <w:unhideWhenUsed/>
   </w:style>
-  <w:style w:type="table" w:default="1" w:styleId="TableNormal">
+  <w:style w:type="table" w:default="1" w:styleId="a1">
     <w:name w:val="Normal Table"/>
     <w:uiPriority w:val="99"/>
     <w:semiHidden/>
@@ -11983,16 +10249,16 @@
       </w:tblCellMar>
     </w:tblPr>
   </w:style>
-  <w:style w:type="numbering" w:default="1" w:styleId="NoList">
+  <w:style w:type="numbering" w:default="1" w:styleId="a2">
     <w:name w:val="No List"/>
     <w:uiPriority w:val="99"/>
     <w:semiHidden/>
     <w:unhideWhenUsed/>
   </w:style>
-  <w:style w:type="paragraph" w:styleId="Header">
+  <w:style w:type="paragraph" w:styleId="a3">
     <w:name w:val="header"/>
-    <w:basedOn w:val="Normal"/>
-    <w:link w:val="HeaderChar"/>
+    <w:basedOn w:val="a"/>
+    <w:link w:val="a4"/>
     <w:uiPriority w:val="99"/>
     <w:unhideWhenUsed/>
     <w:rsid w:val="003D0CAD"/>
@@ -12004,17 +10270,17 @@
       <w:spacing w:after="0" w:line="240" w:lineRule="auto"/>
     </w:pPr>
   </w:style>
-  <w:style w:type="character" w:customStyle="1" w:styleId="HeaderChar">
-    <w:name w:val="Header Char"/>
-    <w:basedOn w:val="DefaultParagraphFont"/>
-    <w:link w:val="Header"/>
+  <w:style w:type="character" w:customStyle="1" w:styleId="a4">
+    <w:name w:val="Верхній колонтитул Знак"/>
+    <w:basedOn w:val="a0"/>
+    <w:link w:val="a3"/>
     <w:uiPriority w:val="99"/>
     <w:rsid w:val="003D0CAD"/>
   </w:style>
-  <w:style w:type="paragraph" w:styleId="Footer">
+  <w:style w:type="paragraph" w:styleId="a5">
     <w:name w:val="footer"/>
-    <w:basedOn w:val="Normal"/>
-    <w:link w:val="FooterChar"/>
+    <w:basedOn w:val="a"/>
+    <w:link w:val="a6"/>
     <w:uiPriority w:val="99"/>
     <w:unhideWhenUsed/>
     <w:rsid w:val="003D0CAD"/>
@@ -12026,16 +10292,16 @@
       <w:spacing w:after="0" w:line="240" w:lineRule="auto"/>
     </w:pPr>
   </w:style>
-  <w:style w:type="character" w:customStyle="1" w:styleId="FooterChar">
-    <w:name w:val="Footer Char"/>
-    <w:basedOn w:val="DefaultParagraphFont"/>
-    <w:link w:val="Footer"/>
+  <w:style w:type="character" w:customStyle="1" w:styleId="a6">
+    <w:name w:val="Нижній колонтитул Знак"/>
+    <w:basedOn w:val="a0"/>
+    <w:link w:val="a5"/>
     <w:uiPriority w:val="99"/>
     <w:rsid w:val="003D0CAD"/>
   </w:style>
-  <w:style w:type="table" w:styleId="TableGrid">
+  <w:style w:type="table" w:styleId="a7">
     <w:name w:val="Table Grid"/>
-    <w:basedOn w:val="TableNormal"/>
+    <w:basedOn w:val="a1"/>
     <w:uiPriority w:val="59"/>
     <w:rsid w:val="003D0CAD"/>
     <w:pPr>
@@ -12052,9 +10318,9 @@
       </w:tblBorders>
     </w:tblPr>
   </w:style>
-  <w:style w:type="paragraph" w:styleId="ListParagraph">
+  <w:style w:type="paragraph" w:styleId="a8">
     <w:name w:val="List Paragraph"/>
-    <w:basedOn w:val="Normal"/>
+    <w:basedOn w:val="a"/>
     <w:uiPriority w:val="34"/>
     <w:qFormat/>
     <w:rsid w:val="00716F2B"/>
@@ -12063,10 +10329,10 @@
       <w:contextualSpacing/>
     </w:pPr>
   </w:style>
-  <w:style w:type="character" w:customStyle="1" w:styleId="Heading1Char">
-    <w:name w:val="Heading 1 Char"/>
-    <w:basedOn w:val="DefaultParagraphFont"/>
-    <w:link w:val="Heading1"/>
+  <w:style w:type="character" w:customStyle="1" w:styleId="10">
+    <w:name w:val="Заголовок 1 Знак"/>
+    <w:basedOn w:val="a0"/>
+    <w:link w:val="1"/>
     <w:uiPriority w:val="9"/>
     <w:rsid w:val="00AE17AC"/>
     <w:rPr>
@@ -12076,10 +10342,10 @@
       <w:szCs w:val="32"/>
     </w:rPr>
   </w:style>
-  <w:style w:type="character" w:customStyle="1" w:styleId="Heading2Char">
-    <w:name w:val="Heading 2 Char"/>
-    <w:basedOn w:val="DefaultParagraphFont"/>
-    <w:link w:val="Heading2"/>
+  <w:style w:type="character" w:customStyle="1" w:styleId="20">
+    <w:name w:val="Заголовок 2 Знак"/>
+    <w:basedOn w:val="a0"/>
+    <w:link w:val="2"/>
     <w:uiPriority w:val="9"/>
     <w:rsid w:val="00B44264"/>
     <w:rPr>
@@ -12089,10 +10355,10 @@
       <w:szCs w:val="26"/>
     </w:rPr>
   </w:style>
-  <w:style w:type="character" w:customStyle="1" w:styleId="Heading3Char">
-    <w:name w:val="Heading 3 Char"/>
-    <w:basedOn w:val="DefaultParagraphFont"/>
-    <w:link w:val="Heading3"/>
+  <w:style w:type="character" w:customStyle="1" w:styleId="30">
+    <w:name w:val="Заголовок 3 Знак"/>
+    <w:basedOn w:val="a0"/>
+    <w:link w:val="3"/>
     <w:uiPriority w:val="9"/>
     <w:rsid w:val="00B44264"/>
     <w:rPr>
@@ -12102,10 +10368,10 @@
       <w:szCs w:val="24"/>
     </w:rPr>
   </w:style>
-  <w:style w:type="character" w:customStyle="1" w:styleId="Heading4Char">
-    <w:name w:val="Heading 4 Char"/>
-    <w:basedOn w:val="DefaultParagraphFont"/>
-    <w:link w:val="Heading4"/>
+  <w:style w:type="character" w:customStyle="1" w:styleId="40">
+    <w:name w:val="Заголовок 4 Знак"/>
+    <w:basedOn w:val="a0"/>
+    <w:link w:val="4"/>
     <w:uiPriority w:val="9"/>
     <w:semiHidden/>
     <w:rsid w:val="00B44264"/>
@@ -12116,10 +10382,10 @@
       <w:color w:val="000000" w:themeColor="text1"/>
     </w:rPr>
   </w:style>
-  <w:style w:type="paragraph" w:styleId="BalloonText">
+  <w:style w:type="paragraph" w:styleId="a9">
     <w:name w:val="Balloon Text"/>
-    <w:basedOn w:val="Normal"/>
-    <w:link w:val="BalloonTextChar"/>
+    <w:basedOn w:val="a"/>
+    <w:link w:val="aa"/>
     <w:uiPriority w:val="99"/>
     <w:semiHidden/>
     <w:unhideWhenUsed/>
@@ -12133,10 +10399,10 @@
       <w:szCs w:val="16"/>
     </w:rPr>
   </w:style>
-  <w:style w:type="character" w:customStyle="1" w:styleId="BalloonTextChar">
-    <w:name w:val="Balloon Text Char"/>
-    <w:basedOn w:val="DefaultParagraphFont"/>
-    <w:link w:val="BalloonText"/>
+  <w:style w:type="character" w:customStyle="1" w:styleId="aa">
+    <w:name w:val="Текст у виносці Знак"/>
+    <w:basedOn w:val="a0"/>
+    <w:link w:val="a9"/>
     <w:uiPriority w:val="99"/>
     <w:semiHidden/>
     <w:rsid w:val="00756DEF"/>
@@ -12146,10 +10412,10 @@
       <w:szCs w:val="16"/>
     </w:rPr>
   </w:style>
-  <w:style w:type="paragraph" w:styleId="TOCHeading">
+  <w:style w:type="paragraph" w:styleId="ab">
     <w:name w:val="TOC Heading"/>
-    <w:basedOn w:val="Heading1"/>
-    <w:next w:val="Normal"/>
+    <w:basedOn w:val="1"/>
+    <w:next w:val="a"/>
     <w:uiPriority w:val="39"/>
     <w:unhideWhenUsed/>
     <w:qFormat/>
@@ -12168,10 +10434,10 @@
       <w:lang w:eastAsia="nl-NL"/>
     </w:rPr>
   </w:style>
-  <w:style w:type="paragraph" w:styleId="TOC1">
+  <w:style w:type="paragraph" w:styleId="11">
     <w:name w:val="toc 1"/>
-    <w:basedOn w:val="Normal"/>
-    <w:next w:val="Normal"/>
+    <w:basedOn w:val="a"/>
+    <w:next w:val="a"/>
     <w:autoRedefine/>
     <w:uiPriority w:val="39"/>
     <w:unhideWhenUsed/>
@@ -12180,9 +10446,9 @@
       <w:spacing w:after="100"/>
     </w:pPr>
   </w:style>
-  <w:style w:type="character" w:styleId="Hyperlink">
+  <w:style w:type="character" w:styleId="ac">
     <w:name w:val="Hyperlink"/>
-    <w:basedOn w:val="DefaultParagraphFont"/>
+    <w:basedOn w:val="a0"/>
     <w:uiPriority w:val="99"/>
     <w:unhideWhenUsed/>
     <w:rsid w:val="00DD7202"/>
@@ -12191,11 +10457,11 @@
       <w:u w:val="single"/>
     </w:rPr>
   </w:style>
-  <w:style w:type="paragraph" w:styleId="Title">
+  <w:style w:type="paragraph" w:styleId="ad">
     <w:name w:val="Title"/>
-    <w:basedOn w:val="Normal"/>
-    <w:next w:val="Normal"/>
-    <w:link w:val="TitleChar"/>
+    <w:basedOn w:val="a"/>
+    <w:next w:val="a"/>
+    <w:link w:val="ae"/>
     <w:uiPriority w:val="10"/>
     <w:qFormat/>
     <w:rsid w:val="00DD7202"/>
@@ -12215,10 +10481,10 @@
       <w:szCs w:val="52"/>
     </w:rPr>
   </w:style>
-  <w:style w:type="character" w:customStyle="1" w:styleId="TitleChar">
-    <w:name w:val="Title Char"/>
-    <w:basedOn w:val="DefaultParagraphFont"/>
-    <w:link w:val="Title"/>
+  <w:style w:type="character" w:customStyle="1" w:styleId="ae">
+    <w:name w:val="Назва Знак"/>
+    <w:basedOn w:val="a0"/>
+    <w:link w:val="ad"/>
     <w:uiPriority w:val="10"/>
     <w:rsid w:val="00DD7202"/>
     <w:rPr>
@@ -12230,11 +10496,11 @@
       <w:szCs w:val="52"/>
     </w:rPr>
   </w:style>
-  <w:style w:type="paragraph" w:styleId="Subtitle">
+  <w:style w:type="paragraph" w:styleId="af">
     <w:name w:val="Subtitle"/>
-    <w:basedOn w:val="Normal"/>
-    <w:next w:val="Normal"/>
-    <w:link w:val="SubtitleChar"/>
+    <w:basedOn w:val="a"/>
+    <w:next w:val="a"/>
+    <w:link w:val="af0"/>
     <w:uiPriority w:val="11"/>
     <w:qFormat/>
     <w:rsid w:val="00DD7202"/>
@@ -12253,10 +10519,10 @@
       <w:szCs w:val="24"/>
     </w:rPr>
   </w:style>
-  <w:style w:type="character" w:customStyle="1" w:styleId="SubtitleChar">
-    <w:name w:val="Subtitle Char"/>
-    <w:basedOn w:val="DefaultParagraphFont"/>
-    <w:link w:val="Subtitle"/>
+  <w:style w:type="character" w:customStyle="1" w:styleId="af0">
+    <w:name w:val="Підзаголовок Знак"/>
+    <w:basedOn w:val="a0"/>
+    <w:link w:val="af"/>
     <w:uiPriority w:val="11"/>
     <w:rsid w:val="00DD7202"/>
     <w:rPr>
@@ -12269,9 +10535,9 @@
       <w:szCs w:val="24"/>
     </w:rPr>
   </w:style>
-  <w:style w:type="character" w:styleId="CommentReference">
+  <w:style w:type="character" w:styleId="af1">
     <w:name w:val="annotation reference"/>
-    <w:basedOn w:val="DefaultParagraphFont"/>
+    <w:basedOn w:val="a0"/>
     <w:uiPriority w:val="99"/>
     <w:semiHidden/>
     <w:unhideWhenUsed/>
@@ -12281,10 +10547,10 @@
       <w:szCs w:val="18"/>
     </w:rPr>
   </w:style>
-  <w:style w:type="paragraph" w:styleId="CommentText">
+  <w:style w:type="paragraph" w:styleId="af2">
     <w:name w:val="annotation text"/>
-    <w:basedOn w:val="Normal"/>
-    <w:link w:val="CommentTextChar"/>
+    <w:basedOn w:val="a"/>
+    <w:link w:val="af3"/>
     <w:uiPriority w:val="99"/>
     <w:semiHidden/>
     <w:unhideWhenUsed/>
@@ -12297,10 +10563,10 @@
       <w:szCs w:val="24"/>
     </w:rPr>
   </w:style>
-  <w:style w:type="character" w:customStyle="1" w:styleId="CommentTextChar">
-    <w:name w:val="Comment Text Char"/>
-    <w:basedOn w:val="DefaultParagraphFont"/>
-    <w:link w:val="CommentText"/>
+  <w:style w:type="character" w:customStyle="1" w:styleId="af3">
+    <w:name w:val="Текст примітки Знак"/>
+    <w:basedOn w:val="a0"/>
+    <w:link w:val="af2"/>
     <w:uiPriority w:val="99"/>
     <w:semiHidden/>
     <w:rsid w:val="001F68CA"/>
@@ -12309,11 +10575,11 @@
       <w:szCs w:val="24"/>
     </w:rPr>
   </w:style>
-  <w:style w:type="paragraph" w:styleId="CommentSubject">
+  <w:style w:type="paragraph" w:styleId="af4">
     <w:name w:val="annotation subject"/>
-    <w:basedOn w:val="CommentText"/>
-    <w:next w:val="CommentText"/>
-    <w:link w:val="CommentSubjectChar"/>
+    <w:basedOn w:val="af2"/>
+    <w:next w:val="af2"/>
+    <w:link w:val="af5"/>
     <w:uiPriority w:val="99"/>
     <w:semiHidden/>
     <w:unhideWhenUsed/>
@@ -12325,10 +10591,10 @@
       <w:szCs w:val="20"/>
     </w:rPr>
   </w:style>
-  <w:style w:type="character" w:customStyle="1" w:styleId="CommentSubjectChar">
-    <w:name w:val="Comment Subject Char"/>
-    <w:basedOn w:val="CommentTextChar"/>
-    <w:link w:val="CommentSubject"/>
+  <w:style w:type="character" w:customStyle="1" w:styleId="af5">
+    <w:name w:val="Тема примітки Знак"/>
+    <w:basedOn w:val="af3"/>
+    <w:link w:val="af4"/>
     <w:uiPriority w:val="99"/>
     <w:semiHidden/>
     <w:rsid w:val="001F68CA"/>
@@ -12341,12 +10607,12 @@
   </w:style>
   <w:style w:type="character" w:customStyle="1" w:styleId="lewnzc">
     <w:name w:val="lewnzc"/>
-    <w:basedOn w:val="DefaultParagraphFont"/>
+    <w:basedOn w:val="a0"/>
     <w:rsid w:val="003A1469"/>
   </w:style>
-  <w:style w:type="character" w:styleId="Emphasis">
+  <w:style w:type="character" w:styleId="af6">
     <w:name w:val="Emphasis"/>
-    <w:basedOn w:val="DefaultParagraphFont"/>
+    <w:basedOn w:val="a0"/>
     <w:uiPriority w:val="20"/>
     <w:qFormat/>
     <w:rsid w:val="003A1469"/>
@@ -12357,10 +10623,10 @@
   </w:style>
   <w:style w:type="character" w:customStyle="1" w:styleId="tlssbb">
     <w:name w:val="tlssbb"/>
-    <w:basedOn w:val="DefaultParagraphFont"/>
+    <w:basedOn w:val="a0"/>
     <w:rsid w:val="00B2286A"/>
   </w:style>
-  <w:style w:type="paragraph" w:styleId="NoSpacing">
+  <w:style w:type="paragraph" w:styleId="af7">
     <w:name w:val="No Spacing"/>
     <w:uiPriority w:val="1"/>
     <w:qFormat/>
@@ -12369,10 +10635,10 @@
       <w:spacing w:after="0" w:line="240" w:lineRule="auto"/>
     </w:pPr>
   </w:style>
-  <w:style w:type="character" w:customStyle="1" w:styleId="Heading6Char">
-    <w:name w:val="Heading 6 Char"/>
-    <w:basedOn w:val="DefaultParagraphFont"/>
-    <w:link w:val="Heading6"/>
+  <w:style w:type="character" w:customStyle="1" w:styleId="60">
+    <w:name w:val="Заголовок 6 Знак"/>
+    <w:basedOn w:val="a0"/>
+    <w:link w:val="6"/>
     <w:uiPriority w:val="9"/>
     <w:semiHidden/>
     <w:rsid w:val="00710649"/>
@@ -12381,10 +10647,10 @@
       <w:color w:val="1F4D78" w:themeColor="accent1" w:themeShade="7F"/>
     </w:rPr>
   </w:style>
-  <w:style w:type="paragraph" w:styleId="TOC3">
+  <w:style w:type="paragraph" w:styleId="31">
     <w:name w:val="toc 3"/>
-    <w:basedOn w:val="Normal"/>
-    <w:next w:val="Normal"/>
+    <w:basedOn w:val="a"/>
+    <w:next w:val="a"/>
     <w:autoRedefine/>
     <w:uiPriority w:val="39"/>
     <w:unhideWhenUsed/>
@@ -12394,10 +10660,10 @@
       <w:ind w:left="440"/>
     </w:pPr>
   </w:style>
-  <w:style w:type="paragraph" w:styleId="TOC2">
+  <w:style w:type="paragraph" w:styleId="21">
     <w:name w:val="toc 2"/>
-    <w:basedOn w:val="Normal"/>
-    <w:next w:val="Normal"/>
+    <w:basedOn w:val="a"/>
+    <w:next w:val="a"/>
     <w:autoRedefine/>
     <w:uiPriority w:val="39"/>
     <w:unhideWhenUsed/>
@@ -12672,15 +10938,6 @@
 </file>
 
 <file path=customXml/item1.xml><?xml version="1.0" encoding="utf-8"?>
-<?mso-contentType ?>
-<FormTemplates xmlns="http://schemas.microsoft.com/sharepoint/v3/contenttype/forms">
-  <Display>DocumentLibraryForm</Display>
-  <Edit>DocumentLibraryForm</Edit>
-  <New>DocumentLibraryForm</New>
-</FormTemplates>
-</file>
-
-<file path=customXml/item2.xml><?xml version="1.0" encoding="utf-8"?>
 <ct:contentTypeSchema xmlns:ct="http://schemas.microsoft.com/office/2006/metadata/contentType" xmlns:ma="http://schemas.microsoft.com/office/2006/metadata/properties/metaAttributes" ct:_="" ma:_="" ma:contentTypeName="Document" ma:contentTypeID="0x0101008244D37EC304D24388DB98CDDD10AE3B" ma:contentTypeVersion="3" ma:contentTypeDescription="Een nieuw document maken." ma:contentTypeScope="" ma:versionID="6527ac18da45caaf14b0b4016d7ff6c6">
   <xsd:schema xmlns:xsd="http://www.w3.org/2001/XMLSchema" xmlns:xs="http://www.w3.org/2001/XMLSchema" xmlns:p="http://schemas.microsoft.com/office/2006/metadata/properties" xmlns:ns2="cb1be7c5-d3ae-4e62-a6a1-341536a3e157" targetNamespace="http://schemas.microsoft.com/office/2006/metadata/properties" ma:root="true" ma:fieldsID="dab4f812e5cccbe3453fca3dd3ca08a2" ns2:_="">
     <xsd:import namespace="cb1be7c5-d3ae-4e62-a6a1-341536a3e157"/>
@@ -12818,25 +11075,26 @@
 </ct:contentTypeSchema>
 </file>
 
+<file path=customXml/item2.xml><?xml version="1.0" encoding="utf-8"?>
+<?mso-contentType ?>
+<FormTemplates xmlns="http://schemas.microsoft.com/sharepoint/v3/contenttype/forms">
+  <Display>DocumentLibraryForm</Display>
+  <Edit>DocumentLibraryForm</Edit>
+  <New>DocumentLibraryForm</New>
+</FormTemplates>
+</file>
+
 <file path=customXml/item3.xml><?xml version="1.0" encoding="utf-8"?>
+<b:Sources xmlns:b="http://schemas.openxmlformats.org/officeDocument/2006/bibliography" xmlns="http://schemas.openxmlformats.org/officeDocument/2006/bibliography" SelectedStyle="\APASixthEditionOfficeOnline.xsl" StyleName="APA" Version="6"/>
+</file>
+
+<file path=customXml/item4.xml><?xml version="1.0" encoding="utf-8"?>
 <p:properties xmlns:p="http://schemas.microsoft.com/office/2006/metadata/properties" xmlns:xsi="http://www.w3.org/2001/XMLSchema-instance" xmlns:pc="http://schemas.microsoft.com/office/infopath/2007/PartnerControls">
   <documentManagement/>
 </p:properties>
 </file>
 
-<file path=customXml/item4.xml><?xml version="1.0" encoding="utf-8"?>
-<b:Sources xmlns:b="http://schemas.openxmlformats.org/officeDocument/2006/bibliography" xmlns="http://schemas.openxmlformats.org/officeDocument/2006/bibliography" SelectedStyle="\APASixthEditionOfficeOnline.xsl" StyleName="APA" Version="6"/>
-</file>
-
 <file path=customXml/itemProps1.xml><?xml version="1.0" encoding="utf-8"?>
-<ds:datastoreItem xmlns:ds="http://schemas.openxmlformats.org/officeDocument/2006/customXml" ds:itemID="{C6916C6B-E06E-47CD-A094-BBBE44C5EA8C}">
-  <ds:schemaRefs>
-    <ds:schemaRef ds:uri="http://schemas.microsoft.com/sharepoint/v3/contenttype/forms"/>
-  </ds:schemaRefs>
-</ds:datastoreItem>
-</file>
-
-<file path=customXml/itemProps2.xml><?xml version="1.0" encoding="utf-8"?>
 <ds:datastoreItem xmlns:ds="http://schemas.openxmlformats.org/officeDocument/2006/customXml" ds:itemID="{76B42E85-C987-4A0E-8C9F-4C8DD84794B3}">
   <ds:schemaRefs>
     <ds:schemaRef ds:uri="http://schemas.microsoft.com/office/2006/metadata/contentType"/>
@@ -12854,19 +11112,27 @@
 </ds:datastoreItem>
 </file>
 
+<file path=customXml/itemProps2.xml><?xml version="1.0" encoding="utf-8"?>
+<ds:datastoreItem xmlns:ds="http://schemas.openxmlformats.org/officeDocument/2006/customXml" ds:itemID="{C6916C6B-E06E-47CD-A094-BBBE44C5EA8C}">
+  <ds:schemaRefs>
+    <ds:schemaRef ds:uri="http://schemas.microsoft.com/sharepoint/v3/contenttype/forms"/>
+  </ds:schemaRefs>
+</ds:datastoreItem>
+</file>
+
 <file path=customXml/itemProps3.xml><?xml version="1.0" encoding="utf-8"?>
+<ds:datastoreItem xmlns:ds="http://schemas.openxmlformats.org/officeDocument/2006/customXml" ds:itemID="{72B7D650-2FAA-4D72-B587-235E59E6AC26}">
+  <ds:schemaRefs>
+    <ds:schemaRef ds:uri="http://schemas.openxmlformats.org/officeDocument/2006/bibliography"/>
+  </ds:schemaRefs>
+</ds:datastoreItem>
+</file>
+
+<file path=customXml/itemProps4.xml><?xml version="1.0" encoding="utf-8"?>
 <ds:datastoreItem xmlns:ds="http://schemas.openxmlformats.org/officeDocument/2006/customXml" ds:itemID="{846B1C81-E993-40E7-BCC5-DA63F0CD945C}">
   <ds:schemaRefs>
     <ds:schemaRef ds:uri="http://schemas.microsoft.com/office/2006/metadata/properties"/>
     <ds:schemaRef ds:uri="http://schemas.microsoft.com/office/infopath/2007/PartnerControls"/>
   </ds:schemaRefs>
 </ds:datastoreItem>
-</file>
-
-<file path=customXml/itemProps4.xml><?xml version="1.0" encoding="utf-8"?>
-<ds:datastoreItem xmlns:ds="http://schemas.openxmlformats.org/officeDocument/2006/customXml" ds:itemID="{72B7D650-2FAA-4D72-B587-235E59E6AC26}">
-  <ds:schemaRefs>
-    <ds:schemaRef ds:uri="http://schemas.openxmlformats.org/officeDocument/2006/bibliography"/>
-  </ds:schemaRefs>
-</ds:datastoreItem>
 </file>